--- a/项目设计文档.docx
+++ b/项目设计文档.docx
@@ -541,6 +541,11 @@
     <w:sdt>
       <w:sdtPr>
         <w:rPr>
+          <w:rFonts w:asciiTheme="minorHAnsi" w:eastAsiaTheme="minorEastAsia" w:hAnsiTheme="minorHAnsi" w:cstheme="minorBidi"/>
+          <w:color w:val="auto"/>
+          <w:kern w:val="2"/>
+          <w:sz w:val="21"/>
+          <w:szCs w:val="22"/>
           <w:lang w:val="zh-CN"/>
         </w:rPr>
         <w:id w:val="699210111"/>
@@ -551,13 +556,8 @@
       </w:sdtPr>
       <w:sdtEndPr>
         <w:rPr>
-          <w:rFonts w:asciiTheme="minorHAnsi" w:eastAsiaTheme="minorEastAsia" w:hAnsiTheme="minorHAnsi" w:cstheme="minorBidi"/>
           <w:b/>
           <w:bCs/>
-          <w:color w:val="auto"/>
-          <w:kern w:val="2"/>
-          <w:sz w:val="21"/>
-          <w:szCs w:val="22"/>
         </w:rPr>
       </w:sdtEndPr>
       <w:sdtContent>
@@ -3166,17 +3166,7 @@
           <w:sz w:val="28"/>
           <w:szCs w:val="28"/>
         </w:rPr>
-        <w:t>符合web标准，语义化ht</w:t>
-      </w:r>
-      <w:bookmarkStart w:id="5" w:name="_GoBack"/>
-      <w:bookmarkEnd w:id="5"/>
-      <w:r>
-        <w:rPr>
-          <w:rFonts w:asciiTheme="minorEastAsia" w:hAnsiTheme="minorEastAsia" w:hint="eastAsia"/>
-          <w:sz w:val="28"/>
-          <w:szCs w:val="28"/>
-        </w:rPr>
-        <w:t>ml， 采用模块化开发，结构表现行为分离，兼容性优良。页面性能方面，代码要求简洁明了有序，尽可能的减小服务器负载，保证最快的解析速度。</w:t>
+        <w:t>符合web标准，语义化html， 采用模块化开发，结构表现行为分离，兼容性优良。页面性能方面，代码要求简洁明了有序，尽可能的减小服务器负载，保证最快的解析速度。</w:t>
       </w:r>
     </w:p>
     <w:p>
@@ -3198,7 +3188,7 @@
           <w:lang w:val="zh-CN"/>
         </w:rPr>
       </w:pPr>
-      <w:bookmarkStart w:id="6" w:name="_Toc495665385"/>
+      <w:bookmarkStart w:id="5" w:name="_Toc495665385"/>
       <w:r>
         <w:rPr>
           <w:rFonts w:ascii="黑体" w:eastAsia="黑体" w:hAnsi="黑体" w:cs="Times New Roman" w:hint="eastAsia"/>
@@ -3241,7 +3231,7 @@
         </w:rPr>
         <w:t>开发技术</w:t>
       </w:r>
-      <w:bookmarkEnd w:id="6"/>
+      <w:bookmarkEnd w:id="5"/>
     </w:p>
     <w:p>
       <w:pPr>
@@ -3252,7 +3242,7 @@
           <w:szCs w:val="24"/>
         </w:rPr>
       </w:pPr>
-      <w:bookmarkStart w:id="7" w:name="_Toc495665386"/>
+      <w:bookmarkStart w:id="6" w:name="_Toc495665386"/>
       <w:r>
         <w:rPr>
           <w:rFonts w:hint="eastAsia"/>
@@ -3272,7 +3262,7 @@
         </w:rPr>
         <w:t>Vue</w:t>
       </w:r>
-      <w:bookmarkEnd w:id="7"/>
+      <w:bookmarkEnd w:id="6"/>
       <w:proofErr w:type="spellEnd"/>
     </w:p>
     <w:p>
@@ -3487,6 +3477,217 @@
           <w:szCs w:val="28"/>
         </w:rPr>
         <w:t>的一个前端路由器，利用它可以方便地管理请求入口和页面映射关系，它可以实现对页面局部进行无刷新的替换，让用户感觉就像切换到了网页一样。</w:t>
+      </w:r>
+    </w:p>
+    <w:p>
+      <w:pPr>
+        <w:spacing w:line="276" w:lineRule="auto"/>
+        <w:ind w:firstLine="420"/>
+        <w:rPr>
+          <w:rFonts w:asciiTheme="minorEastAsia" w:hAnsiTheme="minorEastAsia"/>
+          <w:sz w:val="28"/>
+          <w:szCs w:val="28"/>
+        </w:rPr>
+      </w:pPr>
+    </w:p>
+    <w:p>
+      <w:pPr>
+        <w:spacing w:line="276" w:lineRule="auto"/>
+        <w:ind w:firstLine="420"/>
+        <w:rPr>
+          <w:rFonts w:asciiTheme="minorEastAsia" w:hAnsiTheme="minorEastAsia"/>
+          <w:sz w:val="28"/>
+          <w:szCs w:val="28"/>
+        </w:rPr>
+      </w:pPr>
+      <w:r>
+        <w:rPr>
+          <w:rFonts w:asciiTheme="minorEastAsia" w:hAnsiTheme="minorEastAsia"/>
+          <w:sz w:val="28"/>
+          <w:szCs w:val="28"/>
+        </w:rPr>
+        <w:t>状态管理模式</w:t>
+      </w:r>
+      <w:r>
+        <w:rPr>
+          <w:rFonts w:asciiTheme="minorEastAsia" w:hAnsiTheme="minorEastAsia" w:hint="eastAsia"/>
+          <w:sz w:val="28"/>
+          <w:szCs w:val="28"/>
+        </w:rPr>
+        <w:t>：</w:t>
+      </w:r>
+      <w:proofErr w:type="spellStart"/>
+      <w:r>
+        <w:rPr>
+          <w:rFonts w:asciiTheme="minorEastAsia" w:hAnsiTheme="minorEastAsia" w:hint="eastAsia"/>
+          <w:sz w:val="28"/>
+          <w:szCs w:val="28"/>
+        </w:rPr>
+        <w:t>Vuex</w:t>
+      </w:r>
+      <w:proofErr w:type="spellEnd"/>
+      <w:r>
+        <w:rPr>
+          <w:rFonts w:asciiTheme="minorEastAsia" w:hAnsiTheme="minorEastAsia" w:hint="eastAsia"/>
+          <w:sz w:val="28"/>
+          <w:szCs w:val="28"/>
+        </w:rPr>
+        <w:t>，</w:t>
+      </w:r>
+      <w:r>
+        <w:rPr>
+          <w:rFonts w:asciiTheme="minorEastAsia" w:hAnsiTheme="minorEastAsia"/>
+          <w:sz w:val="28"/>
+          <w:szCs w:val="28"/>
+        </w:rPr>
+        <w:t>是一个专为 Vue.js 应用程序开发的</w:t>
+      </w:r>
+      <w:r>
+        <w:rPr>
+          <w:rFonts w:asciiTheme="minorEastAsia" w:hAnsiTheme="minorEastAsia"/>
+          <w:bCs/>
+          <w:sz w:val="28"/>
+          <w:szCs w:val="28"/>
+        </w:rPr>
+        <w:t>状态管理模式</w:t>
+      </w:r>
+      <w:r>
+        <w:rPr>
+          <w:rFonts w:asciiTheme="minorEastAsia" w:hAnsiTheme="minorEastAsia"/>
+          <w:sz w:val="28"/>
+          <w:szCs w:val="28"/>
+        </w:rPr>
+        <w:t>。它采用集中式存储管理应用的所有组件的状态，并以相应的规则保证状态以一种可预测的方式发生变化。</w:t>
+      </w:r>
+      <w:r>
+        <w:rPr>
+          <w:rFonts w:asciiTheme="minorEastAsia" w:hAnsiTheme="minorEastAsia" w:hint="eastAsia"/>
+          <w:sz w:val="28"/>
+          <w:szCs w:val="28"/>
+        </w:rPr>
+        <w:t>本项目是一个SPA，</w:t>
+      </w:r>
+      <w:r>
+        <w:rPr>
+          <w:rFonts w:asciiTheme="minorEastAsia" w:hAnsiTheme="minorEastAsia" w:hint="eastAsia"/>
+          <w:sz w:val="28"/>
+          <w:szCs w:val="28"/>
+        </w:rPr>
+        <w:t>因此</w:t>
+      </w:r>
+      <w:r>
+        <w:rPr>
+          <w:rFonts w:asciiTheme="minorEastAsia" w:hAnsiTheme="minorEastAsia" w:hint="eastAsia"/>
+          <w:sz w:val="28"/>
+          <w:szCs w:val="28"/>
+        </w:rPr>
+        <w:t>为了</w:t>
+      </w:r>
+      <w:r>
+        <w:rPr>
+          <w:rFonts w:asciiTheme="minorEastAsia" w:hAnsiTheme="minorEastAsia"/>
+          <w:sz w:val="28"/>
+          <w:szCs w:val="28"/>
+        </w:rPr>
+        <w:t>更好地在组件外部管理状态</w:t>
+      </w:r>
+      <w:r>
+        <w:rPr>
+          <w:rFonts w:asciiTheme="minorEastAsia" w:hAnsiTheme="minorEastAsia" w:hint="eastAsia"/>
+          <w:sz w:val="28"/>
+          <w:szCs w:val="28"/>
+        </w:rPr>
+        <w:t>，使用</w:t>
+      </w:r>
+      <w:proofErr w:type="spellStart"/>
+      <w:r>
+        <w:rPr>
+          <w:rFonts w:asciiTheme="minorEastAsia" w:hAnsiTheme="minorEastAsia"/>
+          <w:sz w:val="28"/>
+          <w:szCs w:val="28"/>
+        </w:rPr>
+        <w:t>Vuex</w:t>
+      </w:r>
+      <w:proofErr w:type="spellEnd"/>
+      <w:r>
+        <w:rPr>
+          <w:rFonts w:asciiTheme="minorEastAsia" w:hAnsiTheme="minorEastAsia"/>
+          <w:sz w:val="28"/>
+          <w:szCs w:val="28"/>
+        </w:rPr>
+        <w:t xml:space="preserve"> 将会成为自然而然的选择。</w:t>
+      </w:r>
+    </w:p>
+    <w:p>
+      <w:pPr>
+        <w:spacing w:line="276" w:lineRule="auto"/>
+        <w:ind w:firstLine="420"/>
+        <w:rPr>
+          <w:rFonts w:asciiTheme="minorEastAsia" w:hAnsiTheme="minorEastAsia" w:hint="eastAsia"/>
+          <w:sz w:val="28"/>
+          <w:szCs w:val="28"/>
+        </w:rPr>
+      </w:pPr>
+    </w:p>
+    <w:p>
+      <w:pPr>
+        <w:pStyle w:val="a9"/>
+        <w:jc w:val="both"/>
+        <w:rPr>
+          <w:sz w:val="24"/>
+          <w:szCs w:val="24"/>
+        </w:rPr>
+      </w:pPr>
+      <w:bookmarkStart w:id="7" w:name="_Toc495665387"/>
+      <w:r>
+        <w:rPr>
+          <w:rFonts w:hint="eastAsia"/>
+        </w:rPr>
+        <w:t>2.2</w:t>
+      </w:r>
+      <w:r>
+        <w:rPr>
+          <w:rFonts w:hint="eastAsia"/>
+        </w:rPr>
+        <w:t>基础运行环境：Node.js</w:t>
+      </w:r>
+      <w:bookmarkEnd w:id="7"/>
+    </w:p>
+    <w:p>
+      <w:pPr>
+        <w:spacing w:line="276" w:lineRule="auto"/>
+        <w:ind w:firstLine="420"/>
+        <w:rPr>
+          <w:rFonts w:asciiTheme="minorEastAsia" w:hAnsiTheme="minorEastAsia"/>
+          <w:sz w:val="28"/>
+          <w:szCs w:val="28"/>
+        </w:rPr>
+      </w:pPr>
+      <w:r>
+        <w:rPr>
+          <w:rFonts w:asciiTheme="minorEastAsia" w:hAnsiTheme="minorEastAsia" w:hint="eastAsia"/>
+          <w:sz w:val="28"/>
+          <w:szCs w:val="28"/>
+        </w:rPr>
+        <w:t xml:space="preserve">Node.js 是一个基于 Chrome V8 引擎的 JavaScript 运行环境，利用Node.js 的包管理器 </w:t>
+      </w:r>
+      <w:proofErr w:type="spellStart"/>
+      <w:r>
+        <w:rPr>
+          <w:rFonts w:asciiTheme="minorEastAsia" w:hAnsiTheme="minorEastAsia" w:hint="eastAsia"/>
+          <w:sz w:val="28"/>
+          <w:szCs w:val="28"/>
+        </w:rPr>
+        <w:t>npm</w:t>
+      </w:r>
+      <w:proofErr w:type="spellEnd"/>
+      <w:r>
+        <w:rPr>
+          <w:rFonts w:asciiTheme="minorEastAsia" w:hAnsiTheme="minorEastAsia" w:hint="eastAsia"/>
+          <w:sz w:val="28"/>
+          <w:szCs w:val="28"/>
+        </w:rPr>
+        <w:t>可以方便管理依赖所需的包。是打包构建工具的基础运行环境。</w:t>
       </w:r>
     </w:p>
     <w:p>
@@ -3508,20 +3709,29 @@
           <w:szCs w:val="24"/>
         </w:rPr>
       </w:pPr>
-      <w:bookmarkStart w:id="8" w:name="_Toc495665387"/>
+      <w:bookmarkStart w:id="8" w:name="_Toc495665388"/>
       <w:r>
         <w:rPr>
           <w:rFonts w:hint="eastAsia"/>
         </w:rPr>
-        <w:t>2.2</w:t>
+        <w:lastRenderedPageBreak/>
+        <w:t>2.3</w:t>
       </w:r>
       <w:r>
         <w:rPr>
           <w:rFonts w:hint="eastAsia"/>
         </w:rPr>
-        <w:t>基础运行环境：Node.js</w:t>
+        <w:t>打包工具：</w:t>
+      </w:r>
+      <w:proofErr w:type="spellStart"/>
+      <w:r>
+        <w:rPr>
+          <w:rFonts w:hint="eastAsia"/>
+        </w:rPr>
+        <w:t>Webpack</w:t>
       </w:r>
       <w:bookmarkEnd w:id="8"/>
+      <w:proofErr w:type="spellEnd"/>
     </w:p>
     <w:p>
       <w:pPr>
@@ -3539,7 +3749,25 @@
           <w:sz w:val="28"/>
           <w:szCs w:val="28"/>
         </w:rPr>
-        <w:t xml:space="preserve">Node.js 是一个基于 Chrome V8 引擎的 JavaScript 运行环境，利用Node.js 的包管理器 </w:t>
+        <w:t>本项目作为SPA，拥有着复杂的JavaScript代码和依赖包，为了简化复杂</w:t>
+      </w:r>
+      <w:proofErr w:type="gramStart"/>
+      <w:r>
+        <w:rPr>
+          <w:rFonts w:asciiTheme="minorEastAsia" w:hAnsiTheme="minorEastAsia" w:hint="eastAsia"/>
+          <w:sz w:val="28"/>
+          <w:szCs w:val="28"/>
+        </w:rPr>
+        <w:t>度使用</w:t>
+      </w:r>
+      <w:proofErr w:type="gramEnd"/>
+      <w:r>
+        <w:rPr>
+          <w:rFonts w:asciiTheme="minorEastAsia" w:hAnsiTheme="minorEastAsia" w:hint="eastAsia"/>
+          <w:sz w:val="28"/>
+          <w:szCs w:val="28"/>
+        </w:rPr>
+        <w:t>了模块化与预处理器等方法，而利用</w:t>
       </w:r>
       <w:proofErr w:type="spellStart"/>
       <w:r>
@@ -3548,7 +3776,7 @@
           <w:sz w:val="28"/>
           <w:szCs w:val="28"/>
         </w:rPr>
-        <w:t>npm</w:t>
+        <w:t>Webpack</w:t>
       </w:r>
       <w:proofErr w:type="spellEnd"/>
       <w:r>
@@ -3557,7 +3785,43 @@
           <w:sz w:val="28"/>
           <w:szCs w:val="28"/>
         </w:rPr>
-        <w:t>可以方便管理依赖所需的包。是打包构建工具的基础运行环境。</w:t>
+        <w:t>可以分析项目结构，找到JavaScript模块以及其它一些浏览器不能直接运行的拓展语言，并将其打包为合适的格式以供浏览器使用。且由于HTTP是应用层协议，其下层TCP是运输层协议，TCP传输过程消耗时间可能比下载资源本身还要长，所以利用</w:t>
+      </w:r>
+      <w:proofErr w:type="spellStart"/>
+      <w:r>
+        <w:rPr>
+          <w:rFonts w:asciiTheme="minorEastAsia" w:hAnsiTheme="minorEastAsia" w:hint="eastAsia"/>
+          <w:sz w:val="28"/>
+          <w:szCs w:val="28"/>
+        </w:rPr>
+        <w:t>Webpack</w:t>
+      </w:r>
+      <w:proofErr w:type="spellEnd"/>
+      <w:r>
+        <w:rPr>
+          <w:rFonts w:asciiTheme="minorEastAsia" w:hAnsiTheme="minorEastAsia" w:hint="eastAsia"/>
+          <w:sz w:val="28"/>
+          <w:szCs w:val="28"/>
+        </w:rPr>
+        <w:t>将一些小文件资源全部打包成一个文件，只要一次TCP传输过程，就可把多个资源下载下来，形成规模效应，可以让网页展现更快，用户体验更好。另外</w:t>
+      </w:r>
+      <w:proofErr w:type="spellStart"/>
+      <w:r>
+        <w:rPr>
+          <w:rFonts w:asciiTheme="minorEastAsia" w:hAnsiTheme="minorEastAsia" w:hint="eastAsia"/>
+          <w:sz w:val="28"/>
+          <w:szCs w:val="28"/>
+        </w:rPr>
+        <w:t>Webpack</w:t>
+      </w:r>
+      <w:proofErr w:type="spellEnd"/>
+      <w:r>
+        <w:rPr>
+          <w:rFonts w:asciiTheme="minorEastAsia" w:hAnsiTheme="minorEastAsia" w:hint="eastAsia"/>
+          <w:sz w:val="28"/>
+          <w:szCs w:val="28"/>
+        </w:rPr>
+        <w:t>的热加载技术，可以在修改代码保存后，浏览器页面自动刷新变化，不需要去手动刷新。</w:t>
       </w:r>
     </w:p>
     <w:p>
@@ -3579,28 +3843,20 @@
           <w:szCs w:val="24"/>
         </w:rPr>
       </w:pPr>
-      <w:bookmarkStart w:id="9" w:name="_Toc495665388"/>
+      <w:bookmarkStart w:id="9" w:name="_Toc495665389"/>
       <w:r>
         <w:rPr>
           <w:rFonts w:hint="eastAsia"/>
         </w:rPr>
-        <w:t>2.3</w:t>
+        <w:t>2.4</w:t>
       </w:r>
       <w:r>
         <w:rPr>
           <w:rFonts w:hint="eastAsia"/>
         </w:rPr>
-        <w:t>打包工具：</w:t>
-      </w:r>
-      <w:proofErr w:type="spellStart"/>
-      <w:r>
-        <w:rPr>
-          <w:rFonts w:hint="eastAsia"/>
-        </w:rPr>
-        <w:t>Webpack</w:t>
+        <w:t>语法编译：Babel</w:t>
       </w:r>
       <w:bookmarkEnd w:id="9"/>
-      <w:proofErr w:type="spellEnd"/>
     </w:p>
     <w:p>
       <w:pPr>
@@ -3618,88 +3874,7 @@
           <w:sz w:val="28"/>
           <w:szCs w:val="28"/>
         </w:rPr>
-        <w:t>本项目作为SPA，拥有着复杂的JavaScript代码和依赖包，为了简化复杂</w:t>
-      </w:r>
-      <w:proofErr w:type="gramStart"/>
-      <w:r>
-        <w:rPr>
-          <w:rFonts w:asciiTheme="minorEastAsia" w:hAnsiTheme="minorEastAsia" w:hint="eastAsia"/>
-          <w:sz w:val="28"/>
-          <w:szCs w:val="28"/>
-        </w:rPr>
-        <w:t>度使用</w:t>
-      </w:r>
-      <w:proofErr w:type="gramEnd"/>
-      <w:r>
-        <w:rPr>
-          <w:rFonts w:asciiTheme="minorEastAsia" w:hAnsiTheme="minorEastAsia" w:hint="eastAsia"/>
-          <w:sz w:val="28"/>
-          <w:szCs w:val="28"/>
-        </w:rPr>
-        <w:t>了模块化与预处理器等方法，而利用</w:t>
-      </w:r>
-      <w:proofErr w:type="spellStart"/>
-      <w:r>
-        <w:rPr>
-          <w:rFonts w:asciiTheme="minorEastAsia" w:hAnsiTheme="minorEastAsia" w:hint="eastAsia"/>
-          <w:sz w:val="28"/>
-          <w:szCs w:val="28"/>
-        </w:rPr>
-        <w:t>Webpack</w:t>
-      </w:r>
-      <w:proofErr w:type="spellEnd"/>
-      <w:r>
-        <w:rPr>
-          <w:rFonts w:asciiTheme="minorEastAsia" w:hAnsiTheme="minorEastAsia" w:hint="eastAsia"/>
-          <w:sz w:val="28"/>
-          <w:szCs w:val="28"/>
-        </w:rPr>
-        <w:t>可以分析项目结构，找到JavaScript模块以及其它一些浏览器不能直接运行的拓展语言，并将其打包为合适的格式以供浏览器使用。且由于HTTP</w:t>
-      </w:r>
-      <w:r>
-        <w:rPr>
-          <w:rFonts w:asciiTheme="minorEastAsia" w:hAnsiTheme="minorEastAsia" w:hint="eastAsia"/>
-          <w:sz w:val="28"/>
-          <w:szCs w:val="28"/>
-        </w:rPr>
-        <w:lastRenderedPageBreak/>
-        <w:t>是应用层协议，其下层TCP是运输层协议，TCP传输过程消耗时间可能比下载资源本身还要长，所以利用</w:t>
-      </w:r>
-      <w:proofErr w:type="spellStart"/>
-      <w:r>
-        <w:rPr>
-          <w:rFonts w:asciiTheme="minorEastAsia" w:hAnsiTheme="minorEastAsia" w:hint="eastAsia"/>
-          <w:sz w:val="28"/>
-          <w:szCs w:val="28"/>
-        </w:rPr>
-        <w:t>Webpack</w:t>
-      </w:r>
-      <w:proofErr w:type="spellEnd"/>
-      <w:r>
-        <w:rPr>
-          <w:rFonts w:asciiTheme="minorEastAsia" w:hAnsiTheme="minorEastAsia" w:hint="eastAsia"/>
-          <w:sz w:val="28"/>
-          <w:szCs w:val="28"/>
-        </w:rPr>
-        <w:t>将一些小文件资源全部打包成一个文件，只要一次TCP传输过程，就可把多个资源下载下来，形成规模效应，可以让网页展现更快，用户体验更好。另外</w:t>
-      </w:r>
-      <w:proofErr w:type="spellStart"/>
-      <w:r>
-        <w:rPr>
-          <w:rFonts w:asciiTheme="minorEastAsia" w:hAnsiTheme="minorEastAsia" w:hint="eastAsia"/>
-          <w:sz w:val="28"/>
-          <w:szCs w:val="28"/>
-        </w:rPr>
-        <w:t>Webpack</w:t>
-      </w:r>
-      <w:proofErr w:type="spellEnd"/>
-      <w:r>
-        <w:rPr>
-          <w:rFonts w:asciiTheme="minorEastAsia" w:hAnsiTheme="minorEastAsia" w:hint="eastAsia"/>
-          <w:sz w:val="28"/>
-          <w:szCs w:val="28"/>
-        </w:rPr>
-        <w:t>的热加载技术，可以在修改代码保存后，浏览器页面自动刷新变化，不需要去手动刷新。</w:t>
+        <w:t>本项目为了开发的方便使用了ES6的一些新特性，然而有的浏览器还不支持这些新特性，所以要用Babel这个转换器来将ES6转换成浏览器能支持的老版本JavaScript语言，以便让页面正常运行。</w:t>
       </w:r>
     </w:p>
     <w:p>
@@ -3721,18 +3896,15 @@
           <w:szCs w:val="24"/>
         </w:rPr>
       </w:pPr>
-      <w:bookmarkStart w:id="10" w:name="_Toc495665389"/>
+      <w:bookmarkStart w:id="10" w:name="_Toc495665390"/>
+      <w:r>
+        <w:t xml:space="preserve">2.5 </w:t>
+      </w:r>
       <w:r>
         <w:rPr>
           <w:rFonts w:hint="eastAsia"/>
         </w:rPr>
-        <w:t>2.4</w:t>
-      </w:r>
-      <w:r>
-        <w:rPr>
-          <w:rFonts w:hint="eastAsia"/>
-        </w:rPr>
-        <w:t>语法编译：Babel</w:t>
+        <w:t>CSS预处理：Less</w:t>
       </w:r>
       <w:bookmarkEnd w:id="10"/>
     </w:p>
@@ -3752,7 +3924,53 @@
           <w:sz w:val="28"/>
           <w:szCs w:val="28"/>
         </w:rPr>
-        <w:t>本项目为了开发的方便使用了ES6的一些新特性，然而有的浏览器还不支持这些新特性，所以要用Babel这个转换器来将ES6转换成浏览器能支持的老版本JavaScript语言，以便让页面正常运行。</w:t>
+        <w:t>Less 是一门 CSS 预处理语言，它扩展了 CSS 语言。</w:t>
+      </w:r>
+    </w:p>
+    <w:p>
+      <w:pPr>
+        <w:spacing w:line="276" w:lineRule="auto"/>
+        <w:ind w:firstLine="420"/>
+        <w:rPr>
+          <w:rFonts w:asciiTheme="minorEastAsia" w:hAnsiTheme="minorEastAsia"/>
+          <w:sz w:val="28"/>
+          <w:szCs w:val="28"/>
+        </w:rPr>
+      </w:pPr>
+      <w:r>
+        <w:rPr>
+          <w:rFonts w:asciiTheme="minorEastAsia" w:hAnsiTheme="minorEastAsia" w:hint="eastAsia"/>
+          <w:sz w:val="28"/>
+          <w:szCs w:val="28"/>
+        </w:rPr>
+        <w:t>CSS 需要书写大量看似没有逻辑的代码，不方便维护及扩展，不利于复用。而LESS在 CSS 的语法基础之上，引入了变量，</w:t>
+      </w:r>
+      <w:proofErr w:type="spellStart"/>
+      <w:r>
+        <w:rPr>
+          <w:rFonts w:asciiTheme="minorEastAsia" w:hAnsiTheme="minorEastAsia" w:hint="eastAsia"/>
+          <w:sz w:val="28"/>
+          <w:szCs w:val="28"/>
+        </w:rPr>
+        <w:t>Mixin</w:t>
+      </w:r>
+      <w:proofErr w:type="spellEnd"/>
+      <w:r>
+        <w:rPr>
+          <w:rFonts w:asciiTheme="minorEastAsia" w:hAnsiTheme="minorEastAsia" w:hint="eastAsia"/>
+          <w:sz w:val="28"/>
+          <w:szCs w:val="28"/>
+        </w:rPr>
+        <w:t>，</w:t>
+      </w:r>
+      <w:r>
+        <w:rPr>
+          <w:rFonts w:asciiTheme="minorEastAsia" w:hAnsiTheme="minorEastAsia" w:hint="eastAsia"/>
+          <w:sz w:val="28"/>
+          <w:szCs w:val="28"/>
+        </w:rPr>
+        <w:lastRenderedPageBreak/>
+        <w:t>运算以及函数等功能，大大简化了 CSS 的编写，使 CSS 更易维护和扩展。可以用更少的代码做更多的事情。</w:t>
       </w:r>
     </w:p>
     <w:p>
@@ -3774,17 +3992,25 @@
           <w:szCs w:val="24"/>
         </w:rPr>
       </w:pPr>
-      <w:bookmarkStart w:id="11" w:name="_Toc495665390"/>
-      <w:r>
-        <w:t xml:space="preserve">2.5 </w:t>
+      <w:bookmarkStart w:id="11" w:name="_Toc495665391"/>
+      <w:r>
+        <w:t xml:space="preserve">2.6 </w:t>
       </w:r>
       <w:r>
         <w:rPr>
           <w:rFonts w:hint="eastAsia"/>
         </w:rPr>
-        <w:t>CSS预处理：Less</w:t>
+        <w:t>HTTP操作：</w:t>
+      </w:r>
+      <w:proofErr w:type="spellStart"/>
+      <w:r>
+        <w:rPr>
+          <w:rFonts w:hint="eastAsia"/>
+        </w:rPr>
+        <w:t>Axios</w:t>
       </w:r>
       <w:bookmarkEnd w:id="11"/>
+      <w:proofErr w:type="spellEnd"/>
     </w:p>
     <w:p>
       <w:pPr>
@@ -3796,32 +4022,23 @@
           <w:szCs w:val="28"/>
         </w:rPr>
       </w:pPr>
+      <w:proofErr w:type="spellStart"/>
       <w:r>
         <w:rPr>
           <w:rFonts w:asciiTheme="minorEastAsia" w:hAnsiTheme="minorEastAsia" w:hint="eastAsia"/>
           <w:sz w:val="28"/>
           <w:szCs w:val="28"/>
         </w:rPr>
-        <w:t>Less 是一门 CSS 预处理语言，它扩展了 CSS 语言。</w:t>
-      </w:r>
-    </w:p>
-    <w:p>
-      <w:pPr>
-        <w:spacing w:line="276" w:lineRule="auto"/>
-        <w:ind w:firstLine="420"/>
-        <w:rPr>
-          <w:rFonts w:asciiTheme="minorEastAsia" w:hAnsiTheme="minorEastAsia"/>
-          <w:sz w:val="28"/>
-          <w:szCs w:val="28"/>
-        </w:rPr>
-      </w:pPr>
+        <w:t>Axios</w:t>
+      </w:r>
+      <w:proofErr w:type="spellEnd"/>
       <w:r>
         <w:rPr>
           <w:rFonts w:asciiTheme="minorEastAsia" w:hAnsiTheme="minorEastAsia" w:hint="eastAsia"/>
           <w:sz w:val="28"/>
           <w:szCs w:val="28"/>
         </w:rPr>
-        <w:t>CSS 需要书写大量看似没有逻辑的代码，不方便维护及扩展，不利于复用。而LESS在 CSS 的语法基础之上，引入了变量，</w:t>
+        <w:t xml:space="preserve"> 是一个基于Promise 用于浏览器和 </w:t>
       </w:r>
       <w:proofErr w:type="spellStart"/>
       <w:r>
@@ -3830,7 +4047,7 @@
           <w:sz w:val="28"/>
           <w:szCs w:val="28"/>
         </w:rPr>
-        <w:t>Mixin</w:t>
+        <w:t>nodejs</w:t>
       </w:r>
       <w:proofErr w:type="spellEnd"/>
       <w:r>
@@ -3839,7 +4056,115 @@
           <w:sz w:val="28"/>
           <w:szCs w:val="28"/>
         </w:rPr>
-        <w:t>，运算以及函数等功能，大大简化了 CSS 的编写，使 CSS 更易维护和扩展。可以用更少的代码做更多的事情。</w:t>
+        <w:t xml:space="preserve"> 的 HTTP 客户端。单页应用程序中的数据需要通过ajax的方式获取，也需要通过ajax的方式提交到后端。</w:t>
+      </w:r>
+      <w:proofErr w:type="spellStart"/>
+      <w:r>
+        <w:rPr>
+          <w:rFonts w:asciiTheme="minorEastAsia" w:hAnsiTheme="minorEastAsia" w:hint="eastAsia"/>
+          <w:sz w:val="28"/>
+          <w:szCs w:val="28"/>
+        </w:rPr>
+        <w:t>vue</w:t>
+      </w:r>
+      <w:proofErr w:type="spellEnd"/>
+      <w:r>
+        <w:rPr>
+          <w:rFonts w:asciiTheme="minorEastAsia" w:hAnsiTheme="minorEastAsia" w:hint="eastAsia"/>
+          <w:sz w:val="28"/>
+          <w:szCs w:val="28"/>
+        </w:rPr>
+        <w:t>本身没有封装ajax操作库，要通过</w:t>
+      </w:r>
+      <w:proofErr w:type="spellStart"/>
+      <w:r>
+        <w:rPr>
+          <w:rFonts w:asciiTheme="minorEastAsia" w:hAnsiTheme="minorEastAsia" w:hint="eastAsia"/>
+          <w:sz w:val="28"/>
+          <w:szCs w:val="28"/>
+        </w:rPr>
+        <w:t>Axios</w:t>
+      </w:r>
+      <w:proofErr w:type="spellEnd"/>
+      <w:r>
+        <w:rPr>
+          <w:rFonts w:asciiTheme="minorEastAsia" w:hAnsiTheme="minorEastAsia" w:hint="eastAsia"/>
+          <w:sz w:val="28"/>
+          <w:szCs w:val="28"/>
+        </w:rPr>
+        <w:t>来进行ajax操作。</w:t>
+      </w:r>
+      <w:proofErr w:type="spellStart"/>
+      <w:r>
+        <w:rPr>
+          <w:rFonts w:asciiTheme="minorEastAsia" w:hAnsiTheme="minorEastAsia" w:hint="eastAsia"/>
+          <w:sz w:val="28"/>
+          <w:szCs w:val="28"/>
+        </w:rPr>
+        <w:t>Axios</w:t>
+      </w:r>
+      <w:proofErr w:type="spellEnd"/>
+      <w:r>
+        <w:rPr>
+          <w:rFonts w:asciiTheme="minorEastAsia" w:hAnsiTheme="minorEastAsia" w:hint="eastAsia"/>
+          <w:sz w:val="28"/>
+          <w:szCs w:val="28"/>
+        </w:rPr>
+        <w:t xml:space="preserve"> 使用了 Promise，而 jQuery自3.0 版本才支持 Promise,如果只想使用jQuery的ajax的话，引入整个 jQuery 是不小的负担，所以使用</w:t>
+      </w:r>
+      <w:proofErr w:type="spellStart"/>
+      <w:r>
+        <w:rPr>
+          <w:rFonts w:asciiTheme="minorEastAsia" w:hAnsiTheme="minorEastAsia" w:hint="eastAsia"/>
+          <w:sz w:val="28"/>
+          <w:szCs w:val="28"/>
+        </w:rPr>
+        <w:t>Axios</w:t>
+      </w:r>
+      <w:proofErr w:type="spellEnd"/>
+      <w:r>
+        <w:rPr>
+          <w:rFonts w:asciiTheme="minorEastAsia" w:hAnsiTheme="minorEastAsia" w:hint="eastAsia"/>
+          <w:sz w:val="28"/>
+          <w:szCs w:val="28"/>
+        </w:rPr>
+        <w:t>是一个不错的选择。而且</w:t>
+      </w:r>
+      <w:proofErr w:type="spellStart"/>
+      <w:r>
+        <w:rPr>
+          <w:rFonts w:asciiTheme="minorEastAsia" w:hAnsiTheme="minorEastAsia" w:hint="eastAsia"/>
+          <w:sz w:val="28"/>
+          <w:szCs w:val="28"/>
+        </w:rPr>
+        <w:t>Axios</w:t>
+      </w:r>
+      <w:proofErr w:type="spellEnd"/>
+      <w:r>
+        <w:rPr>
+          <w:rFonts w:asciiTheme="minorEastAsia" w:hAnsiTheme="minorEastAsia" w:hint="eastAsia"/>
+          <w:sz w:val="28"/>
+          <w:szCs w:val="28"/>
+        </w:rPr>
+        <w:t>是</w:t>
+      </w:r>
+      <w:proofErr w:type="spellStart"/>
+      <w:r>
+        <w:rPr>
+          <w:rFonts w:asciiTheme="minorEastAsia" w:hAnsiTheme="minorEastAsia" w:hint="eastAsia"/>
+          <w:sz w:val="28"/>
+          <w:szCs w:val="28"/>
+        </w:rPr>
+        <w:t>vue</w:t>
+      </w:r>
+      <w:proofErr w:type="spellEnd"/>
+      <w:r>
+        <w:rPr>
+          <w:rFonts w:asciiTheme="minorEastAsia" w:hAnsiTheme="minorEastAsia" w:hint="eastAsia"/>
+          <w:sz w:val="28"/>
+          <w:szCs w:val="28"/>
+        </w:rPr>
+        <w:t>官方推荐的ajax库。</w:t>
       </w:r>
     </w:p>
     <w:p>
@@ -3861,29 +4186,59 @@
           <w:szCs w:val="24"/>
         </w:rPr>
       </w:pPr>
-      <w:bookmarkStart w:id="12" w:name="_Toc495665391"/>
-      <w:r>
-        <w:t xml:space="preserve">2.6 </w:t>
+      <w:bookmarkStart w:id="12" w:name="_Toc495665392"/>
+      <w:r>
+        <w:t xml:space="preserve">2.7 </w:t>
       </w:r>
       <w:r>
         <w:rPr>
           <w:rFonts w:hint="eastAsia"/>
         </w:rPr>
-        <w:t>HTTP操作：</w:t>
+        <w:t>UI框架：Element</w:t>
+      </w:r>
+      <w:bookmarkEnd w:id="12"/>
+      <w:r>
+        <w:t>-UI/Mint-UI</w:t>
+      </w:r>
+    </w:p>
+    <w:p>
+      <w:pPr>
+        <w:ind w:firstLine="420"/>
+        <w:rPr>
+          <w:rFonts w:asciiTheme="minorEastAsia" w:hAnsiTheme="minorEastAsia"/>
+          <w:sz w:val="28"/>
+          <w:szCs w:val="28"/>
+        </w:rPr>
+      </w:pPr>
+      <w:r>
+        <w:rPr>
+          <w:rFonts w:asciiTheme="minorEastAsia" w:hAnsiTheme="minorEastAsia" w:hint="eastAsia"/>
+          <w:sz w:val="28"/>
+          <w:szCs w:val="28"/>
+        </w:rPr>
+        <w:t>Element是一套基于</w:t>
       </w:r>
       <w:proofErr w:type="spellStart"/>
       <w:r>
         <w:rPr>
-          <w:rFonts w:hint="eastAsia"/>
-        </w:rPr>
-        <w:t>Axios</w:t>
-      </w:r>
-      <w:bookmarkEnd w:id="12"/>
+          <w:rFonts w:asciiTheme="minorEastAsia" w:hAnsiTheme="minorEastAsia" w:hint="eastAsia"/>
+          <w:sz w:val="28"/>
+          <w:szCs w:val="28"/>
+        </w:rPr>
+        <w:t>Vue</w:t>
+      </w:r>
       <w:proofErr w:type="spellEnd"/>
-    </w:p>
-    <w:p>
-      <w:pPr>
-        <w:spacing w:line="276" w:lineRule="auto"/>
+      <w:r>
+        <w:rPr>
+          <w:rFonts w:asciiTheme="minorEastAsia" w:hAnsiTheme="minorEastAsia" w:hint="eastAsia"/>
+          <w:sz w:val="28"/>
+          <w:szCs w:val="28"/>
+        </w:rPr>
+        <w:t xml:space="preserve"> 2.0的组件库，很好地支持Vue2.0，并且提供了配套设计资源，可以帮助网站快速成型，提高项目的效率。</w:t>
+      </w:r>
+    </w:p>
+    <w:p>
+      <w:pPr>
         <w:ind w:firstLine="420"/>
         <w:rPr>
           <w:rFonts w:asciiTheme="minorEastAsia" w:hAnsiTheme="minorEastAsia"/>
@@ -3891,230 +4246,78 @@
           <w:szCs w:val="28"/>
         </w:rPr>
       </w:pPr>
-      <w:proofErr w:type="spellStart"/>
+      <w:r>
+        <w:rPr>
+          <w:rFonts w:asciiTheme="minorEastAsia" w:hAnsiTheme="minorEastAsia"/>
+          <w:sz w:val="28"/>
+          <w:szCs w:val="28"/>
+        </w:rPr>
+        <w:t>Mint-UI</w:t>
+      </w:r>
       <w:r>
         <w:rPr>
           <w:rFonts w:asciiTheme="minorEastAsia" w:hAnsiTheme="minorEastAsia" w:hint="eastAsia"/>
           <w:sz w:val="28"/>
           <w:szCs w:val="28"/>
         </w:rPr>
-        <w:t>Axios</w:t>
-      </w:r>
-      <w:proofErr w:type="spellEnd"/>
+        <w:t>是一套</w:t>
+      </w:r>
+      <w:r>
+        <w:rPr>
+          <w:rFonts w:asciiTheme="minorEastAsia" w:hAnsiTheme="minorEastAsia"/>
+          <w:sz w:val="28"/>
+          <w:szCs w:val="28"/>
+        </w:rPr>
+        <w:t>基于 Vue.js 的移动端组件库</w:t>
+      </w:r>
       <w:r>
         <w:rPr>
           <w:rFonts w:asciiTheme="minorEastAsia" w:hAnsiTheme="minorEastAsia" w:hint="eastAsia"/>
           <w:sz w:val="28"/>
           <w:szCs w:val="28"/>
         </w:rPr>
-        <w:t xml:space="preserve"> 是一个基于Promise 用于浏览器和 </w:t>
-      </w:r>
-      <w:proofErr w:type="spellStart"/>
+        <w:t>，</w:t>
+      </w:r>
+      <w:r>
+        <w:rPr>
+          <w:rFonts w:asciiTheme="minorEastAsia" w:hAnsiTheme="minorEastAsia"/>
+          <w:sz w:val="28"/>
+          <w:szCs w:val="28"/>
+        </w:rPr>
+        <w:t>通过它，可以快速构建出风格统一的页面，提升开发效率。真正意义上的按需加载组件。考虑到移动端的性能门槛，Mint UI 采用 CSS3 处理各种动效，避免浏览器进行不必要的重绘和重排</w:t>
+      </w:r>
       <w:r>
         <w:rPr>
           <w:rFonts w:asciiTheme="minorEastAsia" w:hAnsiTheme="minorEastAsia" w:hint="eastAsia"/>
           <w:sz w:val="28"/>
           <w:szCs w:val="28"/>
         </w:rPr>
-        <w:t>nodejs</w:t>
-      </w:r>
-      <w:proofErr w:type="spellEnd"/>
-      <w:r>
+        <w:t>。</w:t>
+      </w:r>
+      <w:r>
+        <w:rPr>
+          <w:rFonts w:asciiTheme="minorEastAsia" w:hAnsiTheme="minorEastAsia"/>
+          <w:sz w:val="28"/>
+          <w:szCs w:val="28"/>
+        </w:rPr>
+        <w:t>依托 Vue.js 高效的组件化方案，Mint UI 做到了轻量化。</w:t>
+      </w:r>
+    </w:p>
+    <w:p>
+      <w:pPr>
+        <w:widowControl/>
+        <w:jc w:val="left"/>
         <w:rPr>
           <w:rFonts w:asciiTheme="minorEastAsia" w:hAnsiTheme="minorEastAsia" w:hint="eastAsia"/>
           <w:sz w:val="28"/>
           <w:szCs w:val="28"/>
         </w:rPr>
-        <w:t xml:space="preserve"> 的 HTTP 客户</w:t>
-      </w:r>
-      <w:r>
-        <w:rPr>
-          <w:rFonts w:asciiTheme="minorEastAsia" w:hAnsiTheme="minorEastAsia" w:hint="eastAsia"/>
-          <w:sz w:val="28"/>
-          <w:szCs w:val="28"/>
-        </w:rPr>
-        <w:lastRenderedPageBreak/>
-        <w:t>端。单页应用程序中的数据需要通过ajax的方式获取，也需要通过ajax的方式提交到后端。</w:t>
-      </w:r>
-      <w:proofErr w:type="spellStart"/>
-      <w:r>
-        <w:rPr>
-          <w:rFonts w:asciiTheme="minorEastAsia" w:hAnsiTheme="minorEastAsia" w:hint="eastAsia"/>
-          <w:sz w:val="28"/>
-          <w:szCs w:val="28"/>
-        </w:rPr>
-        <w:t>vue</w:t>
-      </w:r>
-      <w:proofErr w:type="spellEnd"/>
-      <w:r>
-        <w:rPr>
-          <w:rFonts w:asciiTheme="minorEastAsia" w:hAnsiTheme="minorEastAsia" w:hint="eastAsia"/>
-          <w:sz w:val="28"/>
-          <w:szCs w:val="28"/>
-        </w:rPr>
-        <w:t>本身没有封装ajax操作库，要通过</w:t>
-      </w:r>
-      <w:proofErr w:type="spellStart"/>
-      <w:r>
-        <w:rPr>
-          <w:rFonts w:asciiTheme="minorEastAsia" w:hAnsiTheme="minorEastAsia" w:hint="eastAsia"/>
-          <w:sz w:val="28"/>
-          <w:szCs w:val="28"/>
-        </w:rPr>
-        <w:t>Axios</w:t>
-      </w:r>
-      <w:proofErr w:type="spellEnd"/>
-      <w:r>
-        <w:rPr>
-          <w:rFonts w:asciiTheme="minorEastAsia" w:hAnsiTheme="minorEastAsia" w:hint="eastAsia"/>
-          <w:sz w:val="28"/>
-          <w:szCs w:val="28"/>
-        </w:rPr>
-        <w:t>来进行ajax操作。</w:t>
-      </w:r>
-      <w:proofErr w:type="spellStart"/>
-      <w:r>
-        <w:rPr>
-          <w:rFonts w:asciiTheme="minorEastAsia" w:hAnsiTheme="minorEastAsia" w:hint="eastAsia"/>
-          <w:sz w:val="28"/>
-          <w:szCs w:val="28"/>
-        </w:rPr>
-        <w:t>Axios</w:t>
-      </w:r>
-      <w:proofErr w:type="spellEnd"/>
-      <w:r>
-        <w:rPr>
-          <w:rFonts w:asciiTheme="minorEastAsia" w:hAnsiTheme="minorEastAsia" w:hint="eastAsia"/>
-          <w:sz w:val="28"/>
-          <w:szCs w:val="28"/>
-        </w:rPr>
-        <w:t xml:space="preserve"> 使用了 Promise，而 jQuery自3.0 版本才支持 Promise,如果只想使用jQuery的ajax的话，引入整个 jQuery 是不小的负担，所以使用</w:t>
-      </w:r>
-      <w:proofErr w:type="spellStart"/>
-      <w:r>
-        <w:rPr>
-          <w:rFonts w:asciiTheme="minorEastAsia" w:hAnsiTheme="minorEastAsia" w:hint="eastAsia"/>
-          <w:sz w:val="28"/>
-          <w:szCs w:val="28"/>
-        </w:rPr>
-        <w:t>Axios</w:t>
-      </w:r>
-      <w:proofErr w:type="spellEnd"/>
-      <w:r>
-        <w:rPr>
-          <w:rFonts w:asciiTheme="minorEastAsia" w:hAnsiTheme="minorEastAsia" w:hint="eastAsia"/>
-          <w:sz w:val="28"/>
-          <w:szCs w:val="28"/>
-        </w:rPr>
-        <w:t>是一个不错的选择。而且</w:t>
-      </w:r>
-      <w:proofErr w:type="spellStart"/>
-      <w:r>
-        <w:rPr>
-          <w:rFonts w:asciiTheme="minorEastAsia" w:hAnsiTheme="minorEastAsia" w:hint="eastAsia"/>
-          <w:sz w:val="28"/>
-          <w:szCs w:val="28"/>
-        </w:rPr>
-        <w:t>Axios</w:t>
-      </w:r>
-      <w:proofErr w:type="spellEnd"/>
-      <w:r>
-        <w:rPr>
-          <w:rFonts w:asciiTheme="minorEastAsia" w:hAnsiTheme="minorEastAsia" w:hint="eastAsia"/>
-          <w:sz w:val="28"/>
-          <w:szCs w:val="28"/>
-        </w:rPr>
-        <w:t>是</w:t>
-      </w:r>
-      <w:proofErr w:type="spellStart"/>
-      <w:r>
-        <w:rPr>
-          <w:rFonts w:asciiTheme="minorEastAsia" w:hAnsiTheme="minorEastAsia" w:hint="eastAsia"/>
-          <w:sz w:val="28"/>
-          <w:szCs w:val="28"/>
-        </w:rPr>
-        <w:t>vue</w:t>
-      </w:r>
-      <w:proofErr w:type="spellEnd"/>
-      <w:r>
-        <w:rPr>
-          <w:rFonts w:asciiTheme="minorEastAsia" w:hAnsiTheme="minorEastAsia" w:hint="eastAsia"/>
-          <w:sz w:val="28"/>
-          <w:szCs w:val="28"/>
-        </w:rPr>
-        <w:t>官方推荐的ajax库。</w:t>
-      </w:r>
-    </w:p>
-    <w:p>
-      <w:pPr>
-        <w:rPr>
-          <w:rFonts w:ascii="微软雅黑" w:eastAsia="微软雅黑" w:hAnsi="微软雅黑" w:cs="宋体"/>
-          <w:color w:val="000000"/>
-          <w:sz w:val="24"/>
-          <w:szCs w:val="24"/>
-        </w:rPr>
-      </w:pPr>
-    </w:p>
-    <w:p>
-      <w:pPr>
-        <w:pStyle w:val="a9"/>
-        <w:jc w:val="both"/>
-        <w:rPr>
-          <w:sz w:val="24"/>
-          <w:szCs w:val="24"/>
-        </w:rPr>
-      </w:pPr>
-      <w:bookmarkStart w:id="13" w:name="_Toc495665392"/>
-      <w:r>
-        <w:t xml:space="preserve">2.7 </w:t>
-      </w:r>
-      <w:r>
-        <w:rPr>
-          <w:rFonts w:hint="eastAsia"/>
-        </w:rPr>
-        <w:t>UI框架：Element</w:t>
-      </w:r>
-      <w:bookmarkEnd w:id="13"/>
-    </w:p>
-    <w:p>
-      <w:pPr>
-        <w:ind w:firstLine="420"/>
-        <w:rPr>
-          <w:rFonts w:ascii="微软雅黑" w:eastAsia="微软雅黑" w:hAnsi="微软雅黑" w:cs="宋体"/>
-          <w:color w:val="000000"/>
-          <w:sz w:val="24"/>
-          <w:szCs w:val="24"/>
-        </w:rPr>
-      </w:pPr>
-      <w:r>
-        <w:rPr>
-          <w:rFonts w:asciiTheme="minorEastAsia" w:hAnsiTheme="minorEastAsia" w:hint="eastAsia"/>
-          <w:sz w:val="28"/>
-          <w:szCs w:val="28"/>
-        </w:rPr>
-        <w:t>Element是一套基于</w:t>
-      </w:r>
-      <w:proofErr w:type="spellStart"/>
-      <w:r>
-        <w:rPr>
-          <w:rFonts w:asciiTheme="minorEastAsia" w:hAnsiTheme="minorEastAsia" w:hint="eastAsia"/>
-          <w:sz w:val="28"/>
-          <w:szCs w:val="28"/>
-        </w:rPr>
-        <w:t>Vue</w:t>
-      </w:r>
-      <w:proofErr w:type="spellEnd"/>
-      <w:r>
-        <w:rPr>
-          <w:rFonts w:asciiTheme="minorEastAsia" w:hAnsiTheme="minorEastAsia" w:hint="eastAsia"/>
-          <w:sz w:val="28"/>
-          <w:szCs w:val="28"/>
-        </w:rPr>
-        <w:t xml:space="preserve"> 2.0的组件库，很好地支持Vue2.0，并且提供了配套设计资源，可以帮助网站快速成型，提高项目的效率。</w:t>
-      </w:r>
-      <w:r>
-        <w:rPr>
-          <w:rFonts w:ascii="微软雅黑" w:eastAsia="微软雅黑" w:hAnsi="微软雅黑"/>
+      </w:pPr>
+      <w:r>
+        <w:rPr>
+          <w:rFonts w:asciiTheme="minorEastAsia" w:hAnsiTheme="minorEastAsia"/>
+          <w:sz w:val="28"/>
+          <w:szCs w:val="28"/>
         </w:rPr>
         <w:br w:type="page"/>
       </w:r>
@@ -4126,6 +4329,20 @@
         <w:widowControl/>
         <w:jc w:val="left"/>
         <w:outlineLvl w:val="0"/>
+        <w:rPr>
+          <w:rFonts w:ascii="黑体" w:eastAsia="黑体" w:hAnsi="黑体" w:cs="Times New Roman"/>
+          <w:b/>
+          <w:bCs/>
+          <w:caps/>
+          <w:color w:val="1F4E79"/>
+          <w:kern w:val="0"/>
+          <w:sz w:val="52"/>
+          <w:szCs w:val="52"/>
+          <w:lang w:val="zh-CN"/>
+        </w:rPr>
+      </w:pPr>
+      <w:bookmarkStart w:id="13" w:name="_Toc495665393"/>
+      <w:r>
         <w:rPr>
           <w:rFonts w:ascii="黑体" w:eastAsia="黑体" w:hAnsi="黑体" w:cs="Times New Roman" w:hint="eastAsia"/>
           <w:b/>
@@ -4137,24 +4354,10 @@
           <w:szCs w:val="52"/>
           <w:lang w:val="zh-CN"/>
         </w:rPr>
-      </w:pPr>
-      <w:bookmarkStart w:id="14" w:name="_Toc495665393"/>
-      <w:r>
-        <w:rPr>
-          <w:rFonts w:ascii="黑体" w:eastAsia="黑体" w:hAnsi="黑体" w:cs="Times New Roman" w:hint="eastAsia"/>
-          <w:b/>
-          <w:bCs/>
-          <w:caps/>
-          <w:color w:val="1F4E79"/>
-          <w:kern w:val="0"/>
-          <w:sz w:val="52"/>
-          <w:szCs w:val="52"/>
-          <w:lang w:val="zh-CN"/>
-        </w:rPr>
         <w:lastRenderedPageBreak/>
         <w:t>3.项目功能树形图</w:t>
       </w:r>
-      <w:bookmarkEnd w:id="14"/>
+      <w:bookmarkEnd w:id="13"/>
     </w:p>
     <w:p>
       <w:r>
@@ -4239,7 +4442,7 @@
           <w:lang w:val="zh-CN"/>
         </w:rPr>
       </w:pPr>
-      <w:bookmarkStart w:id="15" w:name="_Toc495665394"/>
+      <w:bookmarkStart w:id="14" w:name="_Toc495665394"/>
       <w:r>
         <w:rPr>
           <w:rFonts w:ascii="黑体" w:eastAsia="黑体" w:hAnsi="黑体" w:cs="Times New Roman" w:hint="eastAsia"/>
@@ -4255,7 +4458,7 @@
         <w:lastRenderedPageBreak/>
         <w:t>4.文件组织结构图</w:t>
       </w:r>
-      <w:bookmarkEnd w:id="15"/>
+      <w:bookmarkEnd w:id="14"/>
     </w:p>
     <w:p>
       <w:r>
@@ -4264,9 +4467,9 @@
         </w:rPr>
         <w:drawing>
           <wp:inline distT="0" distB="0" distL="0" distR="0">
-            <wp:extent cx="5274310" cy="7874088"/>
+            <wp:extent cx="5274310" cy="7342504"/>
             <wp:effectExtent l="0" t="0" r="2540" b="0"/>
-            <wp:docPr id="8" name="图片 8" descr="C:\Users\Administrator\Desktop\T1.jpg"/>
+            <wp:docPr id="1" name="图片 1" descr="C:\Users\Administrator\Desktop\fas.jpg"/>
             <wp:cNvGraphicFramePr>
               <a:graphicFrameLocks xmlns:a="http://schemas.openxmlformats.org/drawingml/2006/main" noChangeAspect="1"/>
             </wp:cNvGraphicFramePr>
@@ -4274,7 +4477,7 @@
               <a:graphicData uri="http://schemas.openxmlformats.org/drawingml/2006/picture">
                 <pic:pic xmlns:pic="http://schemas.openxmlformats.org/drawingml/2006/picture">
                   <pic:nvPicPr>
-                    <pic:cNvPr id="0" name="Picture 3" descr="C:\Users\Administrator\Desktop\T1.jpg"/>
+                    <pic:cNvPr id="0" name="Picture 1" descr="C:\Users\Administrator\Desktop\fas.jpg"/>
                     <pic:cNvPicPr>
                       <a:picLocks noChangeAspect="1" noChangeArrowheads="1"/>
                     </pic:cNvPicPr>
@@ -4295,7 +4498,7 @@
                   <pic:spPr bwMode="auto">
                     <a:xfrm>
                       <a:off x="0" y="0"/>
-                      <a:ext cx="5274310" cy="7874088"/>
+                      <a:ext cx="5274310" cy="7342504"/>
                     </a:xfrm>
                     <a:prstGeom prst="rect">
                       <a:avLst/>
@@ -4311,6 +4514,8 @@
           </wp:inline>
         </w:drawing>
       </w:r>
+      <w:bookmarkStart w:id="15" w:name="_GoBack"/>
+      <w:bookmarkEnd w:id="15"/>
     </w:p>
     <w:p>
       <w:pPr>
@@ -4494,7 +4699,6 @@
     <w:p>
       <w:pPr>
         <w:rPr>
-          <w:rFonts w:hint="eastAsia"/>
           <w:lang w:val="zh-CN"/>
         </w:rPr>
       </w:pPr>
@@ -4637,20 +4841,11 @@
         <w:br w:type="page"/>
       </w:r>
     </w:p>
-    <w:p>
-      <w:pPr>
-        <w:rPr>
-          <w:rFonts w:hint="eastAsia"/>
-        </w:rPr>
-      </w:pPr>
-    </w:p>
+    <w:p/>
     <w:p>
       <w:pPr>
         <w:pStyle w:val="a9"/>
         <w:jc w:val="both"/>
-        <w:rPr>
-          <w:rFonts w:hint="eastAsia"/>
-        </w:rPr>
       </w:pPr>
       <w:bookmarkStart w:id="20" w:name="_Toc495665399"/>
       <w:r>
@@ -4731,20 +4926,11 @@
         <w:br w:type="page"/>
       </w:r>
     </w:p>
-    <w:p>
-      <w:pPr>
-        <w:rPr>
-          <w:rFonts w:hint="eastAsia"/>
-        </w:rPr>
-      </w:pPr>
-    </w:p>
+    <w:p/>
     <w:p>
       <w:pPr>
         <w:pStyle w:val="a9"/>
         <w:jc w:val="both"/>
-        <w:rPr>
-          <w:rFonts w:hint="eastAsia"/>
-        </w:rPr>
       </w:pPr>
       <w:bookmarkStart w:id="21" w:name="_Toc495665400"/>
       <w:r>
@@ -4825,13 +5011,7 @@
         <w:br w:type="page"/>
       </w:r>
     </w:p>
-    <w:p>
-      <w:pPr>
-        <w:rPr>
-          <w:rFonts w:hint="eastAsia"/>
-        </w:rPr>
-      </w:pPr>
-    </w:p>
+    <w:p/>
     <w:p>
       <w:pPr>
         <w:keepNext/>
@@ -9589,6 +9769,22 @@
         <w:br/>
         <w:t>测试工具: 前期开发仅测试</w:t>
       </w:r>
+      <w:r>
+        <w:rPr>
+          <w:rFonts w:asciiTheme="minorEastAsia" w:hAnsiTheme="minorEastAsia"/>
+          <w:sz w:val="28"/>
+          <w:szCs w:val="28"/>
+        </w:rPr>
+        <w:t>Chrome</w:t>
+      </w:r>
+      <w:r>
+        <w:rPr>
+          <w:rFonts w:asciiTheme="minorEastAsia" w:hAnsiTheme="minorEastAsia"/>
+          <w:sz w:val="28"/>
+          <w:szCs w:val="28"/>
+        </w:rPr>
+        <w:t xml:space="preserve">, 后期优化时加入Opera &amp; </w:t>
+      </w:r>
       <w:proofErr w:type="spellStart"/>
       <w:r>
         <w:rPr>
@@ -9605,7 +9801,15 @@
           <w:sz w:val="28"/>
           <w:szCs w:val="28"/>
         </w:rPr>
-        <w:t xml:space="preserve"> &amp; IE6 &amp; IE7 &amp; IE8 , 后期优化时加入Opera &amp; Chrome &amp; Safari;</w:t>
+        <w:t xml:space="preserve"> </w:t>
+      </w:r>
+      <w:r>
+        <w:rPr>
+          <w:rFonts w:asciiTheme="minorEastAsia" w:hAnsiTheme="minorEastAsia"/>
+          <w:sz w:val="28"/>
+          <w:szCs w:val="28"/>
+        </w:rPr>
+        <w:t>&amp; Safari;</w:t>
       </w:r>
       <w:r>
         <w:rPr>
@@ -9616,6 +9820,14 @@
         <w:br/>
         <w:t xml:space="preserve">建议测试顺序: </w:t>
       </w:r>
+      <w:r>
+        <w:rPr>
+          <w:rFonts w:asciiTheme="minorEastAsia" w:hAnsiTheme="minorEastAsia"/>
+          <w:sz w:val="28"/>
+          <w:szCs w:val="28"/>
+        </w:rPr>
+        <w:t>Chrome--&gt;</w:t>
+      </w:r>
       <w:proofErr w:type="spellStart"/>
       <w:r>
         <w:rPr>
@@ -9632,7 +9844,23 @@
           <w:sz w:val="28"/>
           <w:szCs w:val="28"/>
         </w:rPr>
-        <w:t>--&gt;IE7--&gt;IE8--&gt;IE6--&gt;Opera--&gt;Chrome-</w:t>
+        <w:t>--&gt;Opera--&gt;</w:t>
+      </w:r>
+      <w:r>
+        <w:rPr>
+          <w:rFonts w:asciiTheme="minorEastAsia" w:hAnsiTheme="minorEastAsia"/>
+          <w:sz w:val="28"/>
+          <w:szCs w:val="28"/>
+        </w:rPr>
+        <w:t xml:space="preserve"> </w:t>
+      </w:r>
+      <w:r>
+        <w:rPr>
+          <w:rFonts w:asciiTheme="minorEastAsia" w:hAnsiTheme="minorEastAsia"/>
+          <w:sz w:val="28"/>
+          <w:szCs w:val="28"/>
+        </w:rPr>
+        <w:t>Safari, 建议安装</w:t>
       </w:r>
       <w:r>
         <w:rPr>
@@ -9641,7 +9869,7 @@
           <w:szCs w:val="28"/>
         </w:rPr>
         <w:lastRenderedPageBreak/>
-        <w:t>-&gt;Safari, 建议安装firebug及IE Tab Plus插件.</w:t>
+        <w:t>firebug插件.</w:t>
       </w:r>
     </w:p>
     <w:sectPr>
@@ -9815,6 +10043,7 @@
                                 <w:calendar w:val="gregorian"/>
                               </w:date>
                             </w:sdtPr>
+                            <w:sdtEndPr/>
                             <w:sdtContent>
                               <w:p>
                                 <w:pPr>
@@ -9889,6 +10118,7 @@
                           <w:calendar w:val="gregorian"/>
                         </w:date>
                       </w:sdtPr>
+                      <w:sdtEndPr/>
                       <w:sdtContent>
                         <w:p>
                           <w:pPr>
@@ -10033,7 +10263,7 @@
                               <w:szCs w:val="28"/>
                               <w:lang w:val="zh-CN"/>
                             </w:rPr>
-                            <w:t>4</w:t>
+                            <w:t>21</w:t>
                           </w:r>
                           <w:r>
                             <w:rPr>
@@ -10110,7 +10340,7 @@
                         <w:szCs w:val="28"/>
                         <w:lang w:val="zh-CN"/>
                       </w:rPr>
-                      <w:t>4</w:t>
+                      <w:t>21</w:t>
                     </w:r>
                     <w:r>
                       <w:rPr>
@@ -10496,7 +10726,7 @@
                                 <w:szCs w:val="24"/>
                                 <w:lang w:val="zh-CN"/>
                               </w:rPr>
-                              <w:t>4</w:t>
+                              <w:t>21</w:t>
                             </w:r>
                             <w:r>
                               <w:rPr>
@@ -10591,7 +10821,7 @@
                           <w:szCs w:val="24"/>
                           <w:lang w:val="zh-CN"/>
                         </w:rPr>
-                        <w:t>4</w:t>
+                        <w:t>21</w:t>
                       </w:r>
                       <w:r>
                         <w:rPr>
@@ -11129,10 +11359,31 @@
       <w:szCs w:val="44"/>
     </w:rPr>
   </w:style>
+  <w:style w:type="paragraph" w:styleId="3">
+    <w:name w:val="heading 3"/>
+    <w:basedOn w:val="a"/>
+    <w:link w:val="30"/>
+    <w:uiPriority w:val="9"/>
+    <w:qFormat/>
+    <w:rsid w:val="002E30E8"/>
+    <w:pPr>
+      <w:widowControl/>
+      <w:spacing w:before="100" w:beforeAutospacing="1" w:after="100" w:afterAutospacing="1"/>
+      <w:jc w:val="left"/>
+      <w:outlineLvl w:val="2"/>
+    </w:pPr>
+    <w:rPr>
+      <w:rFonts w:ascii="宋体" w:eastAsia="宋体" w:hAnsi="宋体" w:cs="宋体"/>
+      <w:b/>
+      <w:bCs/>
+      <w:kern w:val="0"/>
+      <w:sz w:val="27"/>
+      <w:szCs w:val="27"/>
+    </w:rPr>
+  </w:style>
   <w:style w:type="character" w:default="1" w:styleId="a0">
     <w:name w:val="Default Paragraph Font"/>
     <w:uiPriority w:val="1"/>
-    <w:semiHidden/>
     <w:unhideWhenUsed/>
   </w:style>
   <w:style w:type="table" w:default="1" w:styleId="a1">
@@ -11413,7 +11664,7 @@
       <w:u w:val="single"/>
     </w:rPr>
   </w:style>
-  <w:style w:type="paragraph" w:styleId="3">
+  <w:style w:type="paragraph" w:styleId="31">
     <w:name w:val="toc 3"/>
     <w:basedOn w:val="a"/>
     <w:next w:val="a"/>
@@ -11458,559 +11709,33 @@
       <w:szCs w:val="18"/>
     </w:rPr>
   </w:style>
-</w:styles>
-</file>
-
-<file path=word/glossary/document.xml><?xml version="1.0" encoding="utf-8"?>
-<w:glossaryDocument xmlns:wpc="http://schemas.microsoft.com/office/word/2010/wordprocessingCanvas" xmlns:cx="http://schemas.microsoft.com/office/drawing/2014/chartex" xmlns:cx1="http://schemas.microsoft.com/office/drawing/2015/9/8/chartex" xmlns:mc="http://schemas.openxmlformats.org/markup-compatibility/2006" xmlns:o="urn:schemas-microsoft-com:office:office" xmlns:r="http://schemas.openxmlformats.org/officeDocument/2006/relationships" xmlns:m="http://schemas.openxmlformats.org/officeDocument/2006/math" xmlns:v="urn:schemas-microsoft-com:vml" xmlns:wp14="http://schemas.microsoft.com/office/word/2010/wordprocessingDrawing" xmlns:wp="http://schemas.openxmlformats.org/drawingml/2006/wordprocessingDrawing" xmlns:w10="urn:schemas-microsoft-com:office:word" xmlns:w="http://schemas.openxmlformats.org/wordprocessingml/2006/main" xmlns:w14="http://schemas.microsoft.com/office/word/2010/wordml" xmlns:w15="http://schemas.microsoft.com/office/word/2012/wordml" xmlns:w16se="http://schemas.microsoft.com/office/word/2015/wordml/symex" xmlns:wpg="http://schemas.microsoft.com/office/word/2010/wordprocessingGroup" xmlns:wpi="http://schemas.microsoft.com/office/word/2010/wordprocessingInk" xmlns:wne="http://schemas.microsoft.com/office/word/2006/wordml" xmlns:wps="http://schemas.microsoft.com/office/word/2010/wordprocessingShape" mc:Ignorable="w14 w15 w16se wp14"/>
-</file>
-
-<file path=word/glossary/fontTable.xml><?xml version="1.0" encoding="utf-8"?>
-<w:fonts xmlns:mc="http://schemas.openxmlformats.org/markup-compatibility/2006" xmlns:r="http://schemas.openxmlformats.org/officeDocument/2006/relationships" xmlns:w="http://schemas.openxmlformats.org/wordprocessingml/2006/main" xmlns:w14="http://schemas.microsoft.com/office/word/2010/wordml" xmlns:w15="http://schemas.microsoft.com/office/word/2012/wordml" xmlns:w16se="http://schemas.microsoft.com/office/word/2015/wordml/symex" mc:Ignorable="w14 w15 w16se">
-  <w:font w:name="Times New Roman">
-    <w:panose1 w:val="02020603050405020304"/>
-    <w:charset w:val="00"/>
-    <w:family w:val="roman"/>
-    <w:pitch w:val="variable"/>
-    <w:sig w:usb0="E0002AFF" w:usb1="C0007841" w:usb2="00000009" w:usb3="00000000" w:csb0="000001FF" w:csb1="00000000"/>
-  </w:font>
-  <w:font w:name="等线">
-    <w:altName w:val="DengXian"/>
-    <w:panose1 w:val="02010600030101010101"/>
-    <w:charset w:val="86"/>
-    <w:family w:val="auto"/>
-    <w:pitch w:val="variable"/>
-    <w:sig w:usb0="A00002BF" w:usb1="38CF7CFA" w:usb2="00000016" w:usb3="00000000" w:csb0="0004000F" w:csb1="00000000"/>
-  </w:font>
-  <w:font w:name="等线 Light">
-    <w:panose1 w:val="02010600030101010101"/>
-    <w:charset w:val="86"/>
-    <w:family w:val="auto"/>
-    <w:pitch w:val="variable"/>
-    <w:sig w:usb0="A00002BF" w:usb1="38CF7CFA" w:usb2="00000016" w:usb3="00000000" w:csb0="0004000F" w:csb1="00000000"/>
-  </w:font>
-  <w:font w:name="黑体">
-    <w:altName w:val="SimHei"/>
-    <w:panose1 w:val="02010609060101010101"/>
-    <w:charset w:val="86"/>
-    <w:family w:val="modern"/>
-    <w:pitch w:val="fixed"/>
-    <w:sig w:usb0="800002BF" w:usb1="38CF7CFA" w:usb2="00000016" w:usb3="00000000" w:csb0="00040001" w:csb1="00000000"/>
-  </w:font>
-  <w:font w:name="宋体">
-    <w:altName w:val="SimSun"/>
-    <w:panose1 w:val="02010600030101010101"/>
-    <w:charset w:val="86"/>
-    <w:family w:val="auto"/>
-    <w:pitch w:val="variable"/>
-    <w:sig w:usb0="00000003" w:usb1="288F0000" w:usb2="00000016" w:usb3="00000000" w:csb0="00040001" w:csb1="00000000"/>
-  </w:font>
-  <w:font w:name="微软雅黑">
-    <w:panose1 w:val="020B0503020204020204"/>
-    <w:charset w:val="86"/>
-    <w:family w:val="swiss"/>
-    <w:pitch w:val="variable"/>
-    <w:sig w:usb0="80000287" w:usb1="28CF3C50" w:usb2="00000016" w:usb3="00000000" w:csb0="0004001F" w:csb1="00000000"/>
-  </w:font>
-</w:fonts>
-</file>
-
-<file path=word/glossary/settings.xml><?xml version="1.0" encoding="utf-8"?>
-<w:settings xmlns:mc="http://schemas.openxmlformats.org/markup-compatibility/2006" xmlns:o="urn:schemas-microsoft-com:office:office" xmlns:r="http://schemas.openxmlformats.org/officeDocument/2006/relationships" xmlns:m="http://schemas.openxmlformats.org/officeDocument/2006/math" xmlns:v="urn:schemas-microsoft-com:vml" xmlns:w10="urn:schemas-microsoft-com:office:word" xmlns:w="http://schemas.openxmlformats.org/wordprocessingml/2006/main" xmlns:w14="http://schemas.microsoft.com/office/word/2010/wordml" xmlns:w15="http://schemas.microsoft.com/office/word/2012/wordml" xmlns:w16se="http://schemas.microsoft.com/office/word/2015/wordml/symex" xmlns:sl="http://schemas.openxmlformats.org/schemaLibrary/2006/main" mc:Ignorable="w14 w15 w16se">
-  <w:view w:val="normal"/>
-  <w:bordersDoNotSurroundHeader/>
-  <w:bordersDoNotSurroundFooter/>
-  <w:defaultTabStop w:val="420"/>
-  <w:drawingGridVerticalSpacing w:val="156"/>
-  <w:displayHorizontalDrawingGridEvery w:val="0"/>
-  <w:displayVerticalDrawingGridEvery w:val="2"/>
-  <w:characterSpacingControl w:val="compressPunctuation"/>
-  <w:compat>
-    <w:spaceForUL/>
-    <w:balanceSingleByteDoubleByteWidth/>
-    <w:doNotLeaveBackslashAlone/>
-    <w:ulTrailSpace/>
-    <w:doNotExpandShiftReturn/>
-    <w:adjustLineHeightInTable/>
-    <w:useFELayout/>
-    <w:compatSetting w:name="compatibilityMode" w:uri="http://schemas.microsoft.com/office/word" w:val="15"/>
-    <w:compatSetting w:name="overrideTableStyleFontSizeAndJustification" w:uri="http://schemas.microsoft.com/office/word" w:val="1"/>
-    <w:compatSetting w:name="enableOpenTypeFeatures" w:uri="http://schemas.microsoft.com/office/word" w:val="1"/>
-    <w:compatSetting w:name="doNotFlipMirrorIndents" w:uri="http://schemas.microsoft.com/office/word" w:val="1"/>
-    <w:compatSetting w:name="differentiateMultirowTableHeaders" w:uri="http://schemas.microsoft.com/office/word" w:val="1"/>
-  </w:compat>
-  <w:rsids>
-    <w:rsidRoot w:val="003249E4"/>
-    <w:rsid w:val="003249E4"/>
-    <w:rsid w:val="00CC563C"/>
-  </w:rsids>
-  <m:mathPr>
-    <m:mathFont m:val="Cambria Math"/>
-    <m:brkBin m:val="before"/>
-    <m:brkBinSub m:val="--"/>
-    <m:smallFrac m:val="0"/>
-    <m:dispDef/>
-    <m:lMargin m:val="0"/>
-    <m:rMargin m:val="0"/>
-    <m:defJc m:val="centerGroup"/>
-    <m:wrapIndent m:val="1440"/>
-    <m:intLim m:val="subSup"/>
-    <m:naryLim m:val="undOvr"/>
-  </m:mathPr>
-  <w:themeFontLang w:val="en-US" w:eastAsia="zh-CN"/>
-  <w:clrSchemeMapping w:bg1="light1" w:t1="dark1" w:bg2="light2" w:t2="dark2" w:accent1="accent1" w:accent2="accent2" w:accent3="accent3" w:accent4="accent4" w:accent5="accent5" w:accent6="accent6" w:hyperlink="hyperlink" w:followedHyperlink="followedHyperlink"/>
-  <w:decimalSymbol w:val="."/>
-  <w:listSeparator w:val=","/>
-  <w15:chartTrackingRefBased/>
-</w:settings>
-</file>
-
-<file path=word/glossary/styles.xml><?xml version="1.0" encoding="utf-8"?>
-<w:styles xmlns:mc="http://schemas.openxmlformats.org/markup-compatibility/2006" xmlns:r="http://schemas.openxmlformats.org/officeDocument/2006/relationships" xmlns:w="http://schemas.openxmlformats.org/wordprocessingml/2006/main" xmlns:w14="http://schemas.microsoft.com/office/word/2010/wordml" xmlns:w15="http://schemas.microsoft.com/office/word/2012/wordml" xmlns:w16se="http://schemas.microsoft.com/office/word/2015/wordml/symex" mc:Ignorable="w14 w15 w16se">
-  <w:docDefaults>
-    <w:rPrDefault>
-      <w:rPr>
-        <w:rFonts w:asciiTheme="minorHAnsi" w:eastAsiaTheme="minorEastAsia" w:hAnsiTheme="minorHAnsi" w:cstheme="minorBidi"/>
-        <w:kern w:val="2"/>
-        <w:sz w:val="21"/>
-        <w:szCs w:val="22"/>
-        <w:lang w:val="en-US" w:eastAsia="zh-CN" w:bidi="ar-SA"/>
-      </w:rPr>
-    </w:rPrDefault>
-    <w:pPrDefault/>
-  </w:docDefaults>
-  <w:latentStyles w:defLockedState="0" w:defUIPriority="99" w:defSemiHidden="0" w:defUnhideWhenUsed="0" w:defQFormat="0" w:count="371">
-    <w:lsdException w:name="Normal" w:uiPriority="0" w:qFormat="1"/>
-    <w:lsdException w:name="heading 1" w:uiPriority="9" w:qFormat="1"/>
-    <w:lsdException w:name="heading 2" w:semiHidden="1" w:uiPriority="9" w:unhideWhenUsed="1" w:qFormat="1"/>
-    <w:lsdException w:name="heading 3" w:semiHidden="1" w:uiPriority="9" w:unhideWhenUsed="1" w:qFormat="1"/>
-    <w:lsdException w:name="heading 4" w:semiHidden="1" w:uiPriority="9" w:unhideWhenUsed="1" w:qFormat="1"/>
-    <w:lsdException w:name="heading 5" w:semiHidden="1" w:uiPriority="9" w:unhideWhenUsed="1" w:qFormat="1"/>
-    <w:lsdException w:name="heading 6" w:semiHidden="1" w:uiPriority="9" w:unhideWhenUsed="1" w:qFormat="1"/>
-    <w:lsdException w:name="heading 7" w:semiHidden="1" w:uiPriority="9" w:unhideWhenUsed="1" w:qFormat="1"/>
-    <w:lsdException w:name="heading 8" w:semiHidden="1" w:uiPriority="9" w:unhideWhenUsed="1" w:qFormat="1"/>
-    <w:lsdException w:name="heading 9" w:semiHidden="1" w:uiPriority="9" w:unhideWhenUsed="1" w:qFormat="1"/>
-    <w:lsdException w:name="index 1" w:semiHidden="1" w:unhideWhenUsed="1"/>
-    <w:lsdException w:name="index 2" w:semiHidden="1" w:unhideWhenUsed="1"/>
-    <w:lsdException w:name="index 3" w:semiHidden="1" w:unhideWhenUsed="1"/>
-    <w:lsdException w:name="index 4" w:semiHidden="1" w:unhideWhenUsed="1"/>
-    <w:lsdException w:name="index 5" w:semiHidden="1" w:unhideWhenUsed="1"/>
-    <w:lsdException w:name="index 6" w:semiHidden="1" w:unhideWhenUsed="1"/>
-    <w:lsdException w:name="index 7" w:semiHidden="1" w:unhideWhenUsed="1"/>
-    <w:lsdException w:name="index 8" w:semiHidden="1" w:unhideWhenUsed="1"/>
-    <w:lsdException w:name="index 9" w:semiHidden="1" w:unhideWhenUsed="1"/>
-    <w:lsdException w:name="toc 1" w:semiHidden="1" w:uiPriority="39" w:unhideWhenUsed="1"/>
-    <w:lsdException w:name="toc 2" w:semiHidden="1" w:uiPriority="39" w:unhideWhenUsed="1"/>
-    <w:lsdException w:name="toc 3" w:semiHidden="1" w:uiPriority="39" w:unhideWhenUsed="1"/>
-    <w:lsdException w:name="toc 4" w:semiHidden="1" w:uiPriority="39" w:unhideWhenUsed="1"/>
-    <w:lsdException w:name="toc 5" w:semiHidden="1" w:uiPriority="39" w:unhideWhenUsed="1"/>
-    <w:lsdException w:name="toc 6" w:semiHidden="1" w:uiPriority="39" w:unhideWhenUsed="1"/>
-    <w:lsdException w:name="toc 7" w:semiHidden="1" w:uiPriority="39" w:unhideWhenUsed="1"/>
-    <w:lsdException w:name="toc 8" w:semiHidden="1" w:uiPriority="39" w:unhideWhenUsed="1"/>
-    <w:lsdException w:name="toc 9" w:semiHidden="1" w:uiPriority="39" w:unhideWhenUsed="1"/>
-    <w:lsdException w:name="Normal Indent" w:semiHidden="1" w:unhideWhenUsed="1"/>
-    <w:lsdException w:name="footnote text" w:semiHidden="1" w:unhideWhenUsed="1"/>
-    <w:lsdException w:name="annotation text" w:semiHidden="1" w:unhideWhenUsed="1"/>
-    <w:lsdException w:name="header" w:semiHidden="1" w:unhideWhenUsed="1"/>
-    <w:lsdException w:name="footer" w:semiHidden="1" w:unhideWhenUsed="1"/>
-    <w:lsdException w:name="index heading" w:semiHidden="1" w:unhideWhenUsed="1"/>
-    <w:lsdException w:name="caption" w:semiHidden="1" w:uiPriority="35" w:unhideWhenUsed="1" w:qFormat="1"/>
-    <w:lsdException w:name="table of figures" w:semiHidden="1" w:unhideWhenUsed="1"/>
-    <w:lsdException w:name="envelope address" w:semiHidden="1" w:unhideWhenUsed="1"/>
-    <w:lsdException w:name="envelope return" w:semiHidden="1" w:unhideWhenUsed="1"/>
-    <w:lsdException w:name="footnote reference" w:semiHidden="1" w:unhideWhenUsed="1"/>
-    <w:lsdException w:name="annotation reference" w:semiHidden="1" w:unhideWhenUsed="1"/>
-    <w:lsdException w:name="line number" w:semiHidden="1" w:unhideWhenUsed="1"/>
-    <w:lsdException w:name="page number" w:semiHidden="1" w:unhideWhenUsed="1"/>
-    <w:lsdException w:name="endnote reference" w:semiHidden="1" w:unhideWhenUsed="1"/>
-    <w:lsdException w:name="endnote text" w:semiHidden="1" w:unhideWhenUsed="1"/>
-    <w:lsdException w:name="table of authorities" w:semiHidden="1" w:unhideWhenUsed="1"/>
-    <w:lsdException w:name="macro" w:semiHidden="1" w:unhideWhenUsed="1"/>
-    <w:lsdException w:name="toa heading" w:semiHidden="1" w:unhideWhenUsed="1"/>
-    <w:lsdException w:name="List" w:semiHidden="1" w:unhideWhenUsed="1"/>
-    <w:lsdException w:name="List Bullet" w:semiHidden="1" w:unhideWhenUsed="1"/>
-    <w:lsdException w:name="List Number" w:semiHidden="1" w:unhideWhenUsed="1"/>
-    <w:lsdException w:name="List 2" w:semiHidden="1" w:unhideWhenUsed="1"/>
-    <w:lsdException w:name="List 3" w:semiHidden="1" w:unhideWhenUsed="1"/>
-    <w:lsdException w:name="List 4" w:semiHidden="1" w:unhideWhenUsed="1"/>
-    <w:lsdException w:name="List 5" w:semiHidden="1" w:unhideWhenUsed="1"/>
-    <w:lsdException w:name="List Bullet 2" w:semiHidden="1" w:unhideWhenUsed="1"/>
-    <w:lsdException w:name="List Bullet 3" w:semiHidden="1" w:unhideWhenUsed="1"/>
-    <w:lsdException w:name="List Bullet 4" w:semiHidden="1" w:unhideWhenUsed="1"/>
-    <w:lsdException w:name="List Bullet 5" w:semiHidden="1" w:unhideWhenUsed="1"/>
-    <w:lsdException w:name="List Number 2" w:semiHidden="1" w:unhideWhenUsed="1"/>
-    <w:lsdException w:name="List Number 3" w:semiHidden="1" w:unhideWhenUsed="1"/>
-    <w:lsdException w:name="List Number 4" w:semiHidden="1" w:unhideWhenUsed="1"/>
-    <w:lsdException w:name="List Number 5" w:semiHidden="1" w:unhideWhenUsed="1"/>
-    <w:lsdException w:name="Title" w:uiPriority="10" w:qFormat="1"/>
-    <w:lsdException w:name="Closing" w:semiHidden="1" w:unhideWhenUsed="1"/>
-    <w:lsdException w:name="Signature" w:semiHidden="1" w:unhideWhenUsed="1"/>
-    <w:lsdException w:name="Default Paragraph Font" w:semiHidden="1" w:uiPriority="1" w:unhideWhenUsed="1"/>
-    <w:lsdException w:name="Body Text" w:semiHidden="1" w:unhideWhenUsed="1"/>
-    <w:lsdException w:name="Body Text Indent" w:semiHidden="1" w:unhideWhenUsed="1"/>
-    <w:lsdException w:name="List Continue" w:semiHidden="1" w:unhideWhenUsed="1"/>
-    <w:lsdException w:name="List Continue 2" w:semiHidden="1" w:unhideWhenUsed="1"/>
-    <w:lsdException w:name="List Continue 3" w:semiHidden="1" w:unhideWhenUsed="1"/>
-    <w:lsdException w:name="List Continue 4" w:semiHidden="1" w:unhideWhenUsed="1"/>
-    <w:lsdException w:name="List Continue 5" w:semiHidden="1" w:unhideWhenUsed="1"/>
-    <w:lsdException w:name="Message Header" w:semiHidden="1" w:unhideWhenUsed="1"/>
-    <w:lsdException w:name="Subtitle" w:uiPriority="11" w:qFormat="1"/>
-    <w:lsdException w:name="Salutation" w:semiHidden="1" w:unhideWhenUsed="1"/>
-    <w:lsdException w:name="Date" w:semiHidden="1" w:unhideWhenUsed="1"/>
-    <w:lsdException w:name="Body Text First Indent" w:semiHidden="1" w:unhideWhenUsed="1"/>
-    <w:lsdException w:name="Body Text First Indent 2" w:semiHidden="1" w:unhideWhenUsed="1"/>
-    <w:lsdException w:name="Note Heading" w:semiHidden="1" w:unhideWhenUsed="1"/>
-    <w:lsdException w:name="Body Text 2" w:semiHidden="1" w:unhideWhenUsed="1"/>
-    <w:lsdException w:name="Body Text 3" w:semiHidden="1" w:unhideWhenUsed="1"/>
-    <w:lsdException w:name="Body Text Indent 2" w:semiHidden="1" w:unhideWhenUsed="1"/>
-    <w:lsdException w:name="Body Text Indent 3" w:semiHidden="1" w:unhideWhenUsed="1"/>
-    <w:lsdException w:name="Block Text" w:semiHidden="1" w:unhideWhenUsed="1"/>
-    <w:lsdException w:name="Hyperlink" w:semiHidden="1" w:unhideWhenUsed="1"/>
-    <w:lsdException w:name="FollowedHyperlink" w:semiHidden="1" w:unhideWhenUsed="1"/>
-    <w:lsdException w:name="Strong" w:uiPriority="22" w:qFormat="1"/>
-    <w:lsdException w:name="Emphasis" w:uiPriority="20" w:qFormat="1"/>
-    <w:lsdException w:name="Document Map" w:semiHidden="1" w:unhideWhenUsed="1"/>
-    <w:lsdException w:name="Plain Text" w:semiHidden="1" w:unhideWhenUsed="1"/>
-    <w:lsdException w:name="E-mail Signature" w:semiHidden="1" w:unhideWhenUsed="1"/>
-    <w:lsdException w:name="HTML Top of Form" w:semiHidden="1" w:unhideWhenUsed="1"/>
-    <w:lsdException w:name="HTML Bottom of Form" w:semiHidden="1" w:unhideWhenUsed="1"/>
-    <w:lsdException w:name="Normal (Web)" w:semiHidden="1" w:unhideWhenUsed="1"/>
-    <w:lsdException w:name="HTML Acronym" w:semiHidden="1" w:unhideWhenUsed="1"/>
-    <w:lsdException w:name="HTML Address" w:semiHidden="1" w:unhideWhenUsed="1"/>
-    <w:lsdException w:name="HTML Cite" w:semiHidden="1" w:unhideWhenUsed="1"/>
-    <w:lsdException w:name="HTML Code" w:semiHidden="1" w:unhideWhenUsed="1"/>
-    <w:lsdException w:name="HTML Definition" w:semiHidden="1" w:unhideWhenUsed="1"/>
-    <w:lsdException w:name="HTML Keyboard" w:semiHidden="1" w:unhideWhenUsed="1"/>
-    <w:lsdException w:name="HTML Preformatted" w:semiHidden="1" w:unhideWhenUsed="1"/>
-    <w:lsdException w:name="HTML Sample" w:semiHidden="1" w:unhideWhenUsed="1"/>
-    <w:lsdException w:name="HTML Typewriter" w:semiHidden="1" w:unhideWhenUsed="1"/>
-    <w:lsdException w:name="HTML Variable" w:semiHidden="1" w:unhideWhenUsed="1"/>
-    <w:lsdException w:name="Normal Table" w:semiHidden="1" w:unhideWhenUsed="1"/>
-    <w:lsdException w:name="annotation subject" w:semiHidden="1" w:unhideWhenUsed="1"/>
-    <w:lsdException w:name="No List" w:semiHidden="1" w:unhideWhenUsed="1"/>
-    <w:lsdException w:name="Outline List 1" w:semiHidden="1" w:unhideWhenUsed="1"/>
-    <w:lsdException w:name="Outline List 2" w:semiHidden="1" w:unhideWhenUsed="1"/>
-    <w:lsdException w:name="Outline List 3" w:semiHidden="1" w:unhideWhenUsed="1"/>
-    <w:lsdException w:name="Table Simple 1" w:semiHidden="1" w:unhideWhenUsed="1"/>
-    <w:lsdException w:name="Table Simple 2" w:semiHidden="1" w:unhideWhenUsed="1"/>
-    <w:lsdException w:name="Table Simple 3" w:semiHidden="1" w:unhideWhenUsed="1"/>
-    <w:lsdException w:name="Table Classic 1" w:semiHidden="1" w:unhideWhenUsed="1"/>
-    <w:lsdException w:name="Table Classic 2" w:semiHidden="1" w:unhideWhenUsed="1"/>
-    <w:lsdException w:name="Table Classic 3" w:semiHidden="1" w:unhideWhenUsed="1"/>
-    <w:lsdException w:name="Table Classic 4" w:semiHidden="1" w:unhideWhenUsed="1"/>
-    <w:lsdException w:name="Table Colorful 1" w:semiHidden="1" w:unhideWhenUsed="1"/>
-    <w:lsdException w:name="Table Colorful 2" w:semiHidden="1" w:unhideWhenUsed="1"/>
-    <w:lsdException w:name="Table Colorful 3" w:semiHidden="1" w:unhideWhenUsed="1"/>
-    <w:lsdException w:name="Table Columns 1" w:semiHidden="1" w:unhideWhenUsed="1"/>
-    <w:lsdException w:name="Table Columns 2" w:semiHidden="1" w:unhideWhenUsed="1"/>
-    <w:lsdException w:name="Table Columns 3" w:semiHidden="1" w:unhideWhenUsed="1"/>
-    <w:lsdException w:name="Table Columns 4" w:semiHidden="1" w:unhideWhenUsed="1"/>
-    <w:lsdException w:name="Table Columns 5" w:semiHidden="1" w:unhideWhenUsed="1"/>
-    <w:lsdException w:name="Table Grid 1" w:semiHidden="1" w:unhideWhenUsed="1"/>
-    <w:lsdException w:name="Table Grid 2" w:semiHidden="1" w:unhideWhenUsed="1"/>
-    <w:lsdException w:name="Table Grid 3" w:semiHidden="1" w:unhideWhenUsed="1"/>
-    <w:lsdException w:name="Table Grid 4" w:semiHidden="1" w:unhideWhenUsed="1"/>
-    <w:lsdException w:name="Table Grid 5" w:semiHidden="1" w:unhideWhenUsed="1"/>
-    <w:lsdException w:name="Table Grid 6" w:semiHidden="1" w:unhideWhenUsed="1"/>
-    <w:lsdException w:name="Table Grid 7" w:semiHidden="1" w:unhideWhenUsed="1"/>
-    <w:lsdException w:name="Table Grid 8" w:semiHidden="1" w:unhideWhenUsed="1"/>
-    <w:lsdException w:name="Table List 1" w:semiHidden="1" w:unhideWhenUsed="1"/>
-    <w:lsdException w:name="Table List 2" w:semiHidden="1" w:unhideWhenUsed="1"/>
-    <w:lsdException w:name="Table List 3" w:semiHidden="1" w:unhideWhenUsed="1"/>
-    <w:lsdException w:name="Table List 4" w:semiHidden="1" w:unhideWhenUsed="1"/>
-    <w:lsdException w:name="Table List 5" w:semiHidden="1" w:unhideWhenUsed="1"/>
-    <w:lsdException w:name="Table List 6" w:semiHidden="1" w:unhideWhenUsed="1"/>
-    <w:lsdException w:name="Table List 7" w:semiHidden="1" w:unhideWhenUsed="1"/>
-    <w:lsdException w:name="Table List 8" w:semiHidden="1" w:unhideWhenUsed="1"/>
-    <w:lsdException w:name="Table 3D effects 1" w:semiHidden="1" w:unhideWhenUsed="1"/>
-    <w:lsdException w:name="Table 3D effects 2" w:semiHidden="1" w:unhideWhenUsed="1"/>
-    <w:lsdException w:name="Table 3D effects 3" w:semiHidden="1" w:unhideWhenUsed="1"/>
-    <w:lsdException w:name="Table Contemporary" w:semiHidden="1" w:unhideWhenUsed="1"/>
-    <w:lsdException w:name="Table Elegant" w:semiHidden="1" w:unhideWhenUsed="1"/>
-    <w:lsdException w:name="Table Professional" w:semiHidden="1" w:unhideWhenUsed="1"/>
-    <w:lsdException w:name="Table Subtle 1" w:semiHidden="1" w:unhideWhenUsed="1"/>
-    <w:lsdException w:name="Table Subtle 2" w:semiHidden="1" w:unhideWhenUsed="1"/>
-    <w:lsdException w:name="Table Web 1" w:semiHidden="1" w:unhideWhenUsed="1"/>
-    <w:lsdException w:name="Table Web 2" w:semiHidden="1" w:unhideWhenUsed="1"/>
-    <w:lsdException w:name="Table Web 3" w:semiHidden="1" w:unhideWhenUsed="1"/>
-    <w:lsdException w:name="Balloon Text" w:semiHidden="1" w:unhideWhenUsed="1"/>
-    <w:lsdException w:name="Table Grid" w:uiPriority="39"/>
-    <w:lsdException w:name="Table Theme" w:semiHidden="1" w:unhideWhenUsed="1"/>
-    <w:lsdException w:name="Placeholder Text" w:semiHidden="1"/>
-    <w:lsdException w:name="No Spacing" w:uiPriority="1" w:qFormat="1"/>
-    <w:lsdException w:name="Light Shading" w:uiPriority="60"/>
-    <w:lsdException w:name="Light List" w:uiPriority="61"/>
-    <w:lsdException w:name="Light Grid" w:uiPriority="62"/>
-    <w:lsdException w:name="Medium Shading 1" w:uiPriority="63"/>
-    <w:lsdException w:name="Medium Shading 2" w:uiPriority="64"/>
-    <w:lsdException w:name="Medium List 1" w:uiPriority="65"/>
-    <w:lsdException w:name="Medium List 2" w:uiPriority="66"/>
-    <w:lsdException w:name="Medium Grid 1" w:uiPriority="67"/>
-    <w:lsdException w:name="Medium Grid 2" w:uiPriority="68"/>
-    <w:lsdException w:name="Medium Grid 3" w:uiPriority="69"/>
-    <w:lsdException w:name="Dark List" w:uiPriority="70"/>
-    <w:lsdException w:name="Colorful Shading" w:uiPriority="71"/>
-    <w:lsdException w:name="Colorful List" w:uiPriority="72"/>
-    <w:lsdException w:name="Colorful Grid" w:uiPriority="73"/>
-    <w:lsdException w:name="Light Shading Accent 1" w:uiPriority="60"/>
-    <w:lsdException w:name="Light List Accent 1" w:uiPriority="61"/>
-    <w:lsdException w:name="Light Grid Accent 1" w:uiPriority="62"/>
-    <w:lsdException w:name="Medium Shading 1 Accent 1" w:uiPriority="63"/>
-    <w:lsdException w:name="Medium Shading 2 Accent 1" w:uiPriority="64"/>
-    <w:lsdException w:name="Medium List 1 Accent 1" w:uiPriority="65"/>
-    <w:lsdException w:name="Revision" w:semiHidden="1"/>
-    <w:lsdException w:name="List Paragraph" w:uiPriority="34" w:qFormat="1"/>
-    <w:lsdException w:name="Quote" w:uiPriority="29" w:qFormat="1"/>
-    <w:lsdException w:name="Intense Quote" w:uiPriority="30" w:qFormat="1"/>
-    <w:lsdException w:name="Medium List 2 Accent 1" w:uiPriority="66"/>
-    <w:lsdException w:name="Medium Grid 1 Accent 1" w:uiPriority="67"/>
-    <w:lsdException w:name="Medium Grid 2 Accent 1" w:uiPriority="68"/>
-    <w:lsdException w:name="Medium Grid 3 Accent 1" w:uiPriority="69"/>
-    <w:lsdException w:name="Dark List Accent 1" w:uiPriority="70"/>
-    <w:lsdException w:name="Colorful Shading Accent 1" w:uiPriority="71"/>
-    <w:lsdException w:name="Colorful List Accent 1" w:uiPriority="72"/>
-    <w:lsdException w:name="Colorful Grid Accent 1" w:uiPriority="73"/>
-    <w:lsdException w:name="Light Shading Accent 2" w:uiPriority="60"/>
-    <w:lsdException w:name="Light List Accent 2" w:uiPriority="61"/>
-    <w:lsdException w:name="Light Grid Accent 2" w:uiPriority="62"/>
-    <w:lsdException w:name="Medium Shading 1 Accent 2" w:uiPriority="63"/>
-    <w:lsdException w:name="Medium Shading 2 Accent 2" w:uiPriority="64"/>
-    <w:lsdException w:name="Medium List 1 Accent 2" w:uiPriority="65"/>
-    <w:lsdException w:name="Medium List 2 Accent 2" w:uiPriority="66"/>
-    <w:lsdException w:name="Medium Grid 1 Accent 2" w:uiPriority="67"/>
-    <w:lsdException w:name="Medium Grid 2 Accent 2" w:uiPriority="68"/>
-    <w:lsdException w:name="Medium Grid 3 Accent 2" w:uiPriority="69"/>
-    <w:lsdException w:name="Dark List Accent 2" w:uiPriority="70"/>
-    <w:lsdException w:name="Colorful Shading Accent 2" w:uiPriority="71"/>
-    <w:lsdException w:name="Colorful List Accent 2" w:uiPriority="72"/>
-    <w:lsdException w:name="Colorful Grid Accent 2" w:uiPriority="73"/>
-    <w:lsdException w:name="Light Shading Accent 3" w:uiPriority="60"/>
-    <w:lsdException w:name="Light List Accent 3" w:uiPriority="61"/>
-    <w:lsdException w:name="Light Grid Accent 3" w:uiPriority="62"/>
-    <w:lsdException w:name="Medium Shading 1 Accent 3" w:uiPriority="63"/>
-    <w:lsdException w:name="Medium Shading 2 Accent 3" w:uiPriority="64"/>
-    <w:lsdException w:name="Medium List 1 Accent 3" w:uiPriority="65"/>
-    <w:lsdException w:name="Medium List 2 Accent 3" w:uiPriority="66"/>
-    <w:lsdException w:name="Medium Grid 1 Accent 3" w:uiPriority="67"/>
-    <w:lsdException w:name="Medium Grid 2 Accent 3" w:uiPriority="68"/>
-    <w:lsdException w:name="Medium Grid 3 Accent 3" w:uiPriority="69"/>
-    <w:lsdException w:name="Dark List Accent 3" w:uiPriority="70"/>
-    <w:lsdException w:name="Colorful Shading Accent 3" w:uiPriority="71"/>
-    <w:lsdException w:name="Colorful List Accent 3" w:uiPriority="72"/>
-    <w:lsdException w:name="Colorful Grid Accent 3" w:uiPriority="73"/>
-    <w:lsdException w:name="Light Shading Accent 4" w:uiPriority="60"/>
-    <w:lsdException w:name="Light List Accent 4" w:uiPriority="61"/>
-    <w:lsdException w:name="Light Grid Accent 4" w:uiPriority="62"/>
-    <w:lsdException w:name="Medium Shading 1 Accent 4" w:uiPriority="63"/>
-    <w:lsdException w:name="Medium Shading 2 Accent 4" w:uiPriority="64"/>
-    <w:lsdException w:name="Medium List 1 Accent 4" w:uiPriority="65"/>
-    <w:lsdException w:name="Medium List 2 Accent 4" w:uiPriority="66"/>
-    <w:lsdException w:name="Medium Grid 1 Accent 4" w:uiPriority="67"/>
-    <w:lsdException w:name="Medium Grid 2 Accent 4" w:uiPriority="68"/>
-    <w:lsdException w:name="Medium Grid 3 Accent 4" w:uiPriority="69"/>
-    <w:lsdException w:name="Dark List Accent 4" w:uiPriority="70"/>
-    <w:lsdException w:name="Colorful Shading Accent 4" w:uiPriority="71"/>
-    <w:lsdException w:name="Colorful List Accent 4" w:uiPriority="72"/>
-    <w:lsdException w:name="Colorful Grid Accent 4" w:uiPriority="73"/>
-    <w:lsdException w:name="Light Shading Accent 5" w:uiPriority="60"/>
-    <w:lsdException w:name="Light List Accent 5" w:uiPriority="61"/>
-    <w:lsdException w:name="Light Grid Accent 5" w:uiPriority="62"/>
-    <w:lsdException w:name="Medium Shading 1 Accent 5" w:uiPriority="63"/>
-    <w:lsdException w:name="Medium Shading 2 Accent 5" w:uiPriority="64"/>
-    <w:lsdException w:name="Medium List 1 Accent 5" w:uiPriority="65"/>
-    <w:lsdException w:name="Medium List 2 Accent 5" w:uiPriority="66"/>
-    <w:lsdException w:name="Medium Grid 1 Accent 5" w:uiPriority="67"/>
-    <w:lsdException w:name="Medium Grid 2 Accent 5" w:uiPriority="68"/>
-    <w:lsdException w:name="Medium Grid 3 Accent 5" w:uiPriority="69"/>
-    <w:lsdException w:name="Dark List Accent 5" w:uiPriority="70"/>
-    <w:lsdException w:name="Colorful Shading Accent 5" w:uiPriority="71"/>
-    <w:lsdException w:name="Colorful List Accent 5" w:uiPriority="72"/>
-    <w:lsdException w:name="Colorful Grid Accent 5" w:uiPriority="73"/>
-    <w:lsdException w:name="Light Shading Accent 6" w:uiPriority="60"/>
-    <w:lsdException w:name="Light List Accent 6" w:uiPriority="61"/>
-    <w:lsdException w:name="Light Grid Accent 6" w:uiPriority="62"/>
-    <w:lsdException w:name="Medium Shading 1 Accent 6" w:uiPriority="63"/>
-    <w:lsdException w:name="Medium Shading 2 Accent 6" w:uiPriority="64"/>
-    <w:lsdException w:name="Medium List 1 Accent 6" w:uiPriority="65"/>
-    <w:lsdException w:name="Medium List 2 Accent 6" w:uiPriority="66"/>
-    <w:lsdException w:name="Medium Grid 1 Accent 6" w:uiPriority="67"/>
-    <w:lsdException w:name="Medium Grid 2 Accent 6" w:uiPriority="68"/>
-    <w:lsdException w:name="Medium Grid 3 Accent 6" w:uiPriority="69"/>
-    <w:lsdException w:name="Dark List Accent 6" w:uiPriority="70"/>
-    <w:lsdException w:name="Colorful Shading Accent 6" w:uiPriority="71"/>
-    <w:lsdException w:name="Colorful List Accent 6" w:uiPriority="72"/>
-    <w:lsdException w:name="Colorful Grid Accent 6" w:uiPriority="73"/>
-    <w:lsdException w:name="Subtle Emphasis" w:uiPriority="19" w:qFormat="1"/>
-    <w:lsdException w:name="Intense Emphasis" w:uiPriority="21" w:qFormat="1"/>
-    <w:lsdException w:name="Subtle Reference" w:uiPriority="31" w:qFormat="1"/>
-    <w:lsdException w:name="Intense Reference" w:uiPriority="32" w:qFormat="1"/>
-    <w:lsdException w:name="Book Title" w:uiPriority="33" w:qFormat="1"/>
-    <w:lsdException w:name="Bibliography" w:semiHidden="1" w:uiPriority="37" w:unhideWhenUsed="1"/>
-    <w:lsdException w:name="TOC Heading" w:semiHidden="1" w:uiPriority="39" w:unhideWhenUsed="1" w:qFormat="1"/>
-    <w:lsdException w:name="Plain Table 1" w:uiPriority="41"/>
-    <w:lsdException w:name="Plain Table 2" w:uiPriority="42"/>
-    <w:lsdException w:name="Plain Table 3" w:uiPriority="43"/>
-    <w:lsdException w:name="Plain Table 4" w:uiPriority="44"/>
-    <w:lsdException w:name="Plain Table 5" w:uiPriority="45"/>
-    <w:lsdException w:name="Grid Table Light" w:uiPriority="40"/>
-    <w:lsdException w:name="Grid Table 1 Light" w:uiPriority="46"/>
-    <w:lsdException w:name="Grid Table 2" w:uiPriority="47"/>
-    <w:lsdException w:name="Grid Table 3" w:uiPriority="48"/>
-    <w:lsdException w:name="Grid Table 4" w:uiPriority="49"/>
-    <w:lsdException w:name="Grid Table 5 Dark" w:uiPriority="50"/>
-    <w:lsdException w:name="Grid Table 6 Colorful" w:uiPriority="51"/>
-    <w:lsdException w:name="Grid Table 7 Colorful" w:uiPriority="52"/>
-    <w:lsdException w:name="Grid Table 1 Light Accent 1" w:uiPriority="46"/>
-    <w:lsdException w:name="Grid Table 2 Accent 1" w:uiPriority="47"/>
-    <w:lsdException w:name="Grid Table 3 Accent 1" w:uiPriority="48"/>
-    <w:lsdException w:name="Grid Table 4 Accent 1" w:uiPriority="49"/>
-    <w:lsdException w:name="Grid Table 5 Dark Accent 1" w:uiPriority="50"/>
-    <w:lsdException w:name="Grid Table 6 Colorful Accent 1" w:uiPriority="51"/>
-    <w:lsdException w:name="Grid Table 7 Colorful Accent 1" w:uiPriority="52"/>
-    <w:lsdException w:name="Grid Table 1 Light Accent 2" w:uiPriority="46"/>
-    <w:lsdException w:name="Grid Table 2 Accent 2" w:uiPriority="47"/>
-    <w:lsdException w:name="Grid Table 3 Accent 2" w:uiPriority="48"/>
-    <w:lsdException w:name="Grid Table 4 Accent 2" w:uiPriority="49"/>
-    <w:lsdException w:name="Grid Table 5 Dark Accent 2" w:uiPriority="50"/>
-    <w:lsdException w:name="Grid Table 6 Colorful Accent 2" w:uiPriority="51"/>
-    <w:lsdException w:name="Grid Table 7 Colorful Accent 2" w:uiPriority="52"/>
-    <w:lsdException w:name="Grid Table 1 Light Accent 3" w:uiPriority="46"/>
-    <w:lsdException w:name="Grid Table 2 Accent 3" w:uiPriority="47"/>
-    <w:lsdException w:name="Grid Table 3 Accent 3" w:uiPriority="48"/>
-    <w:lsdException w:name="Grid Table 4 Accent 3" w:uiPriority="49"/>
-    <w:lsdException w:name="Grid Table 5 Dark Accent 3" w:uiPriority="50"/>
-    <w:lsdException w:name="Grid Table 6 Colorful Accent 3" w:uiPriority="51"/>
-    <w:lsdException w:name="Grid Table 7 Colorful Accent 3" w:uiPriority="52"/>
-    <w:lsdException w:name="Grid Table 1 Light Accent 4" w:uiPriority="46"/>
-    <w:lsdException w:name="Grid Table 2 Accent 4" w:uiPriority="47"/>
-    <w:lsdException w:name="Grid Table 3 Accent 4" w:uiPriority="48"/>
-    <w:lsdException w:name="Grid Table 4 Accent 4" w:uiPriority="49"/>
-    <w:lsdException w:name="Grid Table 5 Dark Accent 4" w:uiPriority="50"/>
-    <w:lsdException w:name="Grid Table 6 Colorful Accent 4" w:uiPriority="51"/>
-    <w:lsdException w:name="Grid Table 7 Colorful Accent 4" w:uiPriority="52"/>
-    <w:lsdException w:name="Grid Table 1 Light Accent 5" w:uiPriority="46"/>
-    <w:lsdException w:name="Grid Table 2 Accent 5" w:uiPriority="47"/>
-    <w:lsdException w:name="Grid Table 3 Accent 5" w:uiPriority="48"/>
-    <w:lsdException w:name="Grid Table 4 Accent 5" w:uiPriority="49"/>
-    <w:lsdException w:name="Grid Table 5 Dark Accent 5" w:uiPriority="50"/>
-    <w:lsdException w:name="Grid Table 6 Colorful Accent 5" w:uiPriority="51"/>
-    <w:lsdException w:name="Grid Table 7 Colorful Accent 5" w:uiPriority="52"/>
-    <w:lsdException w:name="Grid Table 1 Light Accent 6" w:uiPriority="46"/>
-    <w:lsdException w:name="Grid Table 2 Accent 6" w:uiPriority="47"/>
-    <w:lsdException w:name="Grid Table 3 Accent 6" w:uiPriority="48"/>
-    <w:lsdException w:name="Grid Table 4 Accent 6" w:uiPriority="49"/>
-    <w:lsdException w:name="Grid Table 5 Dark Accent 6" w:uiPriority="50"/>
-    <w:lsdException w:name="Grid Table 6 Colorful Accent 6" w:uiPriority="51"/>
-    <w:lsdException w:name="Grid Table 7 Colorful Accent 6" w:uiPriority="52"/>
-    <w:lsdException w:name="List Table 1 Light" w:uiPriority="46"/>
-    <w:lsdException w:name="List Table 2" w:uiPriority="47"/>
-    <w:lsdException w:name="List Table 3" w:uiPriority="48"/>
-    <w:lsdException w:name="List Table 4" w:uiPriority="49"/>
-    <w:lsdException w:name="List Table 5 Dark" w:uiPriority="50"/>
-    <w:lsdException w:name="List Table 6 Colorful" w:uiPriority="51"/>
-    <w:lsdException w:name="List Table 7 Colorful" w:uiPriority="52"/>
-    <w:lsdException w:name="List Table 1 Light Accent 1" w:uiPriority="46"/>
-    <w:lsdException w:name="List Table 2 Accent 1" w:uiPriority="47"/>
-    <w:lsdException w:name="List Table 3 Accent 1" w:uiPriority="48"/>
-    <w:lsdException w:name="List Table 4 Accent 1" w:uiPriority="49"/>
-    <w:lsdException w:name="List Table 5 Dark Accent 1" w:uiPriority="50"/>
-    <w:lsdException w:name="List Table 6 Colorful Accent 1" w:uiPriority="51"/>
-    <w:lsdException w:name="List Table 7 Colorful Accent 1" w:uiPriority="52"/>
-    <w:lsdException w:name="List Table 1 Light Accent 2" w:uiPriority="46"/>
-    <w:lsdException w:name="List Table 2 Accent 2" w:uiPriority="47"/>
-    <w:lsdException w:name="List Table 3 Accent 2" w:uiPriority="48"/>
-    <w:lsdException w:name="List Table 4 Accent 2" w:uiPriority="49"/>
-    <w:lsdException w:name="List Table 5 Dark Accent 2" w:uiPriority="50"/>
-    <w:lsdException w:name="List Table 6 Colorful Accent 2" w:uiPriority="51"/>
-    <w:lsdException w:name="List Table 7 Colorful Accent 2" w:uiPriority="52"/>
-    <w:lsdException w:name="List Table 1 Light Accent 3" w:uiPriority="46"/>
-    <w:lsdException w:name="List Table 2 Accent 3" w:uiPriority="47"/>
-    <w:lsdException w:name="List Table 3 Accent 3" w:uiPriority="48"/>
-    <w:lsdException w:name="List Table 4 Accent 3" w:uiPriority="49"/>
-    <w:lsdException w:name="List Table 5 Dark Accent 3" w:uiPriority="50"/>
-    <w:lsdException w:name="List Table 6 Colorful Accent 3" w:uiPriority="51"/>
-    <w:lsdException w:name="List Table 7 Colorful Accent 3" w:uiPriority="52"/>
-    <w:lsdException w:name="List Table 1 Light Accent 4" w:uiPriority="46"/>
-    <w:lsdException w:name="List Table 2 Accent 4" w:uiPriority="47"/>
-    <w:lsdException w:name="List Table 3 Accent 4" w:uiPriority="48"/>
-    <w:lsdException w:name="List Table 4 Accent 4" w:uiPriority="49"/>
-    <w:lsdException w:name="List Table 5 Dark Accent 4" w:uiPriority="50"/>
-    <w:lsdException w:name="List Table 6 Colorful Accent 4" w:uiPriority="51"/>
-    <w:lsdException w:name="List Table 7 Colorful Accent 4" w:uiPriority="52"/>
-    <w:lsdException w:name="List Table 1 Light Accent 5" w:uiPriority="46"/>
-    <w:lsdException w:name="List Table 2 Accent 5" w:uiPriority="47"/>
-    <w:lsdException w:name="List Table 3 Accent 5" w:uiPriority="48"/>
-    <w:lsdException w:name="List Table 4 Accent 5" w:uiPriority="49"/>
-    <w:lsdException w:name="List Table 5 Dark Accent 5" w:uiPriority="50"/>
-    <w:lsdException w:name="List Table 6 Colorful Accent 5" w:uiPriority="51"/>
-    <w:lsdException w:name="List Table 7 Colorful Accent 5" w:uiPriority="52"/>
-    <w:lsdException w:name="List Table 1 Light Accent 6" w:uiPriority="46"/>
-    <w:lsdException w:name="List Table 2 Accent 6" w:uiPriority="47"/>
-    <w:lsdException w:name="List Table 3 Accent 6" w:uiPriority="48"/>
-    <w:lsdException w:name="List Table 4 Accent 6" w:uiPriority="49"/>
-    <w:lsdException w:name="List Table 5 Dark Accent 6" w:uiPriority="50"/>
-    <w:lsdException w:name="List Table 6 Colorful Accent 6" w:uiPriority="51"/>
-    <w:lsdException w:name="List Table 7 Colorful Accent 6" w:uiPriority="52"/>
-  </w:latentStyles>
-  <w:style w:type="paragraph" w:default="1" w:styleId="a">
-    <w:name w:val="Normal"/>
+  <w:style w:type="character" w:customStyle="1" w:styleId="30">
+    <w:name w:val="标题 3 字符"/>
+    <w:basedOn w:val="a0"/>
+    <w:link w:val="3"/>
+    <w:uiPriority w:val="9"/>
+    <w:rsid w:val="002E30E8"/>
+    <w:rPr>
+      <w:rFonts w:ascii="宋体" w:eastAsia="宋体" w:hAnsi="宋体" w:cs="宋体"/>
+      <w:b/>
+      <w:bCs/>
+      <w:kern w:val="0"/>
+      <w:sz w:val="27"/>
+      <w:szCs w:val="27"/>
+    </w:rPr>
+  </w:style>
+  <w:style w:type="character" w:styleId="af1">
+    <w:name w:val="Strong"/>
+    <w:basedOn w:val="a0"/>
+    <w:uiPriority w:val="22"/>
     <w:qFormat/>
-    <w:pPr>
-      <w:widowControl w:val="0"/>
-      <w:jc w:val="both"/>
-    </w:pPr>
-  </w:style>
-  <w:style w:type="character" w:default="1" w:styleId="a0">
-    <w:name w:val="Default Paragraph Font"/>
-    <w:uiPriority w:val="1"/>
-    <w:semiHidden/>
-    <w:unhideWhenUsed/>
-  </w:style>
-  <w:style w:type="table" w:default="1" w:styleId="a1">
-    <w:name w:val="Normal Table"/>
-    <w:uiPriority w:val="99"/>
-    <w:semiHidden/>
-    <w:unhideWhenUsed/>
-    <w:tblPr>
-      <w:tblInd w:w="0" w:type="dxa"/>
-      <w:tblCellMar>
-        <w:top w:w="0" w:type="dxa"/>
-        <w:left w:w="108" w:type="dxa"/>
-        <w:bottom w:w="0" w:type="dxa"/>
-        <w:right w:w="108" w:type="dxa"/>
-      </w:tblCellMar>
-    </w:tblPr>
-  </w:style>
-  <w:style w:type="numbering" w:default="1" w:styleId="a2">
-    <w:name w:val="No List"/>
-    <w:uiPriority w:val="99"/>
-    <w:semiHidden/>
-    <w:unhideWhenUsed/>
-  </w:style>
-  <w:style w:type="paragraph" w:customStyle="1" w:styleId="52E47CF4E4974936A0AE666D7E672389">
-    <w:name w:val="52E47CF4E4974936A0AE666D7E672389"/>
-    <w:rsid w:val="003249E4"/>
-    <w:pPr>
-      <w:widowControl w:val="0"/>
-      <w:jc w:val="both"/>
-    </w:pPr>
-  </w:style>
-  <w:style w:type="paragraph" w:customStyle="1" w:styleId="E28D4C82A77C4F4AB25E17533885D76E">
-    <w:name w:val="E28D4C82A77C4F4AB25E17533885D76E"/>
-    <w:rsid w:val="003249E4"/>
-    <w:pPr>
-      <w:widowControl w:val="0"/>
-      <w:jc w:val="both"/>
-    </w:pPr>
+    <w:rsid w:val="002E30E8"/>
+    <w:rPr>
+      <w:b/>
+      <w:bCs/>
+    </w:rPr>
   </w:style>
 </w:styles>
-</file>
-
-<file path=word/glossary/webSettings.xml><?xml version="1.0" encoding="utf-8"?>
-<w:webSettings xmlns:mc="http://schemas.openxmlformats.org/markup-compatibility/2006" xmlns:r="http://schemas.openxmlformats.org/officeDocument/2006/relationships" xmlns:w="http://schemas.openxmlformats.org/wordprocessingml/2006/main" xmlns:w14="http://schemas.microsoft.com/office/word/2010/wordml" xmlns:w15="http://schemas.microsoft.com/office/word/2012/wordml" xmlns:w16se="http://schemas.microsoft.com/office/word/2015/wordml/symex" mc:Ignorable="w14 w15 w16se">
-  <w:optimizeForBrowser/>
-  <w:allowPNG/>
-</w:webSettings>
 </file>
 
 <file path=word/theme/theme1.xml><?xml version="1.0" encoding="utf-8"?>
@@ -12298,7 +12023,7 @@
 </file>
 
 <file path=customXml/itemProps2.xml><?xml version="1.0" encoding="utf-8"?>
-<ds:datastoreItem xmlns:ds="http://schemas.openxmlformats.org/officeDocument/2006/customXml" ds:itemID="{94F70CC2-818B-4D6C-8902-86B5AAAFFCEA}">
+<ds:datastoreItem xmlns:ds="http://schemas.openxmlformats.org/officeDocument/2006/customXml" ds:itemID="{BD144564-0A4A-41D1-926C-40BF1869247C}">
   <ds:schemaRefs>
     <ds:schemaRef ds:uri="http://schemas.openxmlformats.org/officeDocument/2006/bibliography"/>
   </ds:schemaRefs>

--- a/项目设计文档.docx
+++ b/项目设计文档.docx
@@ -1,6 +1,6 @@
 
 <file path=word/document.xml><?xml version="1.0" encoding="utf-8"?>
-<w:document xmlns:wpc="http://schemas.microsoft.com/office/word/2010/wordprocessingCanvas" xmlns:cx="http://schemas.microsoft.com/office/drawing/2014/chartex" xmlns:cx1="http://schemas.microsoft.com/office/drawing/2015/9/8/chartex" xmlns:mc="http://schemas.openxmlformats.org/markup-compatibility/2006" xmlns:o="urn:schemas-microsoft-com:office:office" xmlns:r="http://schemas.openxmlformats.org/officeDocument/2006/relationships" xmlns:m="http://schemas.openxmlformats.org/officeDocument/2006/math" xmlns:v="urn:schemas-microsoft-com:vml" xmlns:wp14="http://schemas.microsoft.com/office/word/2010/wordprocessingDrawing" xmlns:wp="http://schemas.openxmlformats.org/drawingml/2006/wordprocessingDrawing" xmlns:w10="urn:schemas-microsoft-com:office:word" xmlns:w="http://schemas.openxmlformats.org/wordprocessingml/2006/main" xmlns:w14="http://schemas.microsoft.com/office/word/2010/wordml" xmlns:w15="http://schemas.microsoft.com/office/word/2012/wordml" xmlns:w16se="http://schemas.microsoft.com/office/word/2015/wordml/symex" xmlns:wpg="http://schemas.microsoft.com/office/word/2010/wordprocessingGroup" xmlns:wpi="http://schemas.microsoft.com/office/word/2010/wordprocessingInk" xmlns:wne="http://schemas.microsoft.com/office/word/2006/wordml" xmlns:wps="http://schemas.microsoft.com/office/word/2010/wordprocessingShape" mc:Ignorable="w14 w15 w16se wp14">
+<w:document xmlns:wpc="http://schemas.microsoft.com/office/word/2010/wordprocessingCanvas" xmlns:cx="http://schemas.microsoft.com/office/drawing/2014/chartex" xmlns:mc="http://schemas.openxmlformats.org/markup-compatibility/2006" xmlns:o="urn:schemas-microsoft-com:office:office" xmlns:r="http://schemas.openxmlformats.org/officeDocument/2006/relationships" xmlns:m="http://schemas.openxmlformats.org/officeDocument/2006/math" xmlns:v="urn:schemas-microsoft-com:vml" xmlns:wp14="http://schemas.microsoft.com/office/word/2010/wordprocessingDrawing" xmlns:wp="http://schemas.openxmlformats.org/drawingml/2006/wordprocessingDrawing" xmlns:w10="urn:schemas-microsoft-com:office:word" xmlns:w="http://schemas.openxmlformats.org/wordprocessingml/2006/main" xmlns:w14="http://schemas.microsoft.com/office/word/2010/wordml" xmlns:w15="http://schemas.microsoft.com/office/word/2012/wordml" xmlns:w16se="http://schemas.microsoft.com/office/word/2015/wordml/symex" xmlns:wpg="http://schemas.microsoft.com/office/word/2010/wordprocessingGroup" xmlns:wpi="http://schemas.microsoft.com/office/word/2010/wordprocessingInk" xmlns:wne="http://schemas.microsoft.com/office/word/2006/wordml" xmlns:wps="http://schemas.microsoft.com/office/word/2010/wordprocessingShape" mc:Ignorable="w14 w15 w16se wp14">
   <w:body>
     <w:p>
       <w:pPr>
@@ -233,27 +233,7 @@
           <w:sz w:val="32"/>
           <w:szCs w:val="32"/>
         </w:rPr>
-        <w:t>设计小组：</w:t>
-      </w:r>
-      <w:proofErr w:type="gramStart"/>
-      <w:r>
-        <w:rPr>
-          <w:rFonts w:ascii="黑体" w:eastAsia="黑体" w:hAnsi="黑体" w:hint="eastAsia"/>
-          <w:b/>
-          <w:sz w:val="32"/>
-          <w:szCs w:val="32"/>
-        </w:rPr>
-        <w:t>昕</w:t>
-      </w:r>
-      <w:proofErr w:type="gramEnd"/>
-      <w:r>
-        <w:rPr>
-          <w:rFonts w:ascii="黑体" w:eastAsia="黑体" w:hAnsi="黑体" w:hint="eastAsia"/>
-          <w:b/>
-          <w:sz w:val="32"/>
-          <w:szCs w:val="32"/>
-        </w:rPr>
-        <w:t>左岸小组</w:t>
+        <w:t>设计小组：昕左岸小组</w:t>
       </w:r>
     </w:p>
     <w:p>
@@ -266,6 +246,8 @@
           <w:szCs w:val="21"/>
         </w:rPr>
       </w:pPr>
+      <w:bookmarkStart w:id="0" w:name="_GoBack"/>
+      <w:bookmarkEnd w:id="0"/>
     </w:p>
     <w:p>
       <w:pPr>
@@ -457,27 +439,7 @@
           <w:sz w:val="28"/>
           <w:szCs w:val="28"/>
         </w:rPr>
-        <w:t>编制小组：</w:t>
-      </w:r>
-      <w:proofErr w:type="gramStart"/>
-      <w:r>
-        <w:rPr>
-          <w:rFonts w:ascii="微软雅黑" w:eastAsia="微软雅黑" w:hAnsi="微软雅黑" w:hint="eastAsia"/>
-          <w:b/>
-          <w:sz w:val="28"/>
-          <w:szCs w:val="28"/>
-        </w:rPr>
-        <w:t>昕</w:t>
-      </w:r>
-      <w:proofErr w:type="gramEnd"/>
-      <w:r>
-        <w:rPr>
-          <w:rFonts w:ascii="微软雅黑" w:eastAsia="微软雅黑" w:hAnsi="微软雅黑" w:hint="eastAsia"/>
-          <w:b/>
-          <w:sz w:val="28"/>
-          <w:szCs w:val="28"/>
-        </w:rPr>
-        <w:t>左岸小组</w:t>
+        <w:t>编制小组：昕左岸小组</w:t>
       </w:r>
     </w:p>
     <w:p>
@@ -2995,7 +2957,7 @@
           <w:lang w:val="zh-CN"/>
         </w:rPr>
       </w:pPr>
-      <w:bookmarkStart w:id="0" w:name="_Toc495665381"/>
+      <w:bookmarkStart w:id="1" w:name="_Toc495665381"/>
       <w:r>
         <w:rPr>
           <w:rFonts w:ascii="黑体" w:eastAsia="黑体" w:hAnsi="黑体" w:cs="Times New Roman" w:hint="eastAsia"/>
@@ -3039,14 +3001,14 @@
         </w:rPr>
         <w:t>引言</w:t>
       </w:r>
-      <w:bookmarkEnd w:id="0"/>
+      <w:bookmarkEnd w:id="1"/>
     </w:p>
     <w:p>
       <w:pPr>
         <w:pStyle w:val="a9"/>
         <w:jc w:val="both"/>
       </w:pPr>
-      <w:bookmarkStart w:id="1" w:name="_Toc495665382"/>
+      <w:bookmarkStart w:id="2" w:name="_Toc495665382"/>
       <w:r>
         <w:rPr>
           <w:rFonts w:hint="eastAsia"/>
@@ -3062,7 +3024,7 @@
         </w:rPr>
         <w:t>规范说明</w:t>
       </w:r>
-      <w:bookmarkEnd w:id="1"/>
+      <w:bookmarkEnd w:id="2"/>
     </w:p>
     <w:p>
       <w:pPr>
@@ -3088,7 +3050,7 @@
         <w:pStyle w:val="a9"/>
         <w:jc w:val="both"/>
       </w:pPr>
-      <w:bookmarkStart w:id="2" w:name="_Toc495665383"/>
+      <w:bookmarkStart w:id="3" w:name="_Toc495665383"/>
       <w:r>
         <w:rPr>
           <w:rFonts w:hint="eastAsia"/>
@@ -3104,7 +3066,7 @@
         </w:rPr>
         <w:t>适用范围</w:t>
       </w:r>
-      <w:bookmarkEnd w:id="2"/>
+      <w:bookmarkEnd w:id="3"/>
     </w:p>
     <w:p>
       <w:pPr>
@@ -3130,8 +3092,8 @@
         <w:pStyle w:val="a9"/>
         <w:jc w:val="both"/>
       </w:pPr>
-      <w:bookmarkStart w:id="3" w:name="_Toc493164796"/>
-      <w:bookmarkStart w:id="4" w:name="_Toc495665384"/>
+      <w:bookmarkStart w:id="4" w:name="_Toc493164796"/>
+      <w:bookmarkStart w:id="5" w:name="_Toc495665384"/>
       <w:r>
         <w:rPr>
           <w:rFonts w:hint="eastAsia"/>
@@ -3147,8 +3109,8 @@
         </w:rPr>
         <w:t>基本准则</w:t>
       </w:r>
-      <w:bookmarkEnd w:id="3"/>
       <w:bookmarkEnd w:id="4"/>
+      <w:bookmarkEnd w:id="5"/>
     </w:p>
     <w:p>
       <w:pPr>
@@ -3188,7 +3150,7 @@
           <w:lang w:val="zh-CN"/>
         </w:rPr>
       </w:pPr>
-      <w:bookmarkStart w:id="5" w:name="_Toc495665385"/>
+      <w:bookmarkStart w:id="6" w:name="_Toc495665385"/>
       <w:r>
         <w:rPr>
           <w:rFonts w:ascii="黑体" w:eastAsia="黑体" w:hAnsi="黑体" w:cs="Times New Roman" w:hint="eastAsia"/>
@@ -3231,7 +3193,7 @@
         </w:rPr>
         <w:t>开发技术</w:t>
       </w:r>
-      <w:bookmarkEnd w:id="5"/>
+      <w:bookmarkEnd w:id="6"/>
     </w:p>
     <w:p>
       <w:pPr>
@@ -3242,7 +3204,7 @@
           <w:szCs w:val="24"/>
         </w:rPr>
       </w:pPr>
-      <w:bookmarkStart w:id="6" w:name="_Toc495665386"/>
+      <w:bookmarkStart w:id="7" w:name="_Toc495665386"/>
       <w:r>
         <w:rPr>
           <w:rFonts w:hint="eastAsia"/>
@@ -3253,17 +3215,9 @@
         <w:rPr>
           <w:rFonts w:hint="eastAsia"/>
         </w:rPr>
-        <w:t>前端框架：</w:t>
-      </w:r>
-      <w:proofErr w:type="spellStart"/>
-      <w:r>
-        <w:rPr>
-          <w:rFonts w:hint="eastAsia"/>
-        </w:rPr>
-        <w:t>Vue</w:t>
-      </w:r>
-      <w:bookmarkEnd w:id="6"/>
-      <w:proofErr w:type="spellEnd"/>
+        <w:t>前端框架：Vue</w:t>
+      </w:r>
+      <w:bookmarkEnd w:id="7"/>
     </w:p>
     <w:p>
       <w:pPr>
@@ -3281,43 +3235,7 @@
           <w:sz w:val="28"/>
           <w:szCs w:val="28"/>
         </w:rPr>
-        <w:t>Vue.js是一套构建用户界面的渐进式框架，采用自底向上增量开发的设计。由于本项目开发的是一个比较复杂的单页应用(SPA)，交互处理多，页面内容需要根据用户的操作动态变化，业务模型较复杂，利用</w:t>
-      </w:r>
-      <w:proofErr w:type="spellStart"/>
-      <w:r>
-        <w:rPr>
-          <w:rFonts w:asciiTheme="minorEastAsia" w:hAnsiTheme="minorEastAsia" w:hint="eastAsia"/>
-          <w:sz w:val="28"/>
-          <w:szCs w:val="28"/>
-        </w:rPr>
-        <w:t>Vue</w:t>
-      </w:r>
-      <w:proofErr w:type="spellEnd"/>
-      <w:r>
-        <w:rPr>
-          <w:rFonts w:asciiTheme="minorEastAsia" w:hAnsiTheme="minorEastAsia" w:hint="eastAsia"/>
-          <w:sz w:val="28"/>
-          <w:szCs w:val="28"/>
-        </w:rPr>
-        <w:t>的话，因为</w:t>
-      </w:r>
-      <w:proofErr w:type="spellStart"/>
-      <w:r>
-        <w:rPr>
-          <w:rFonts w:asciiTheme="minorEastAsia" w:hAnsiTheme="minorEastAsia" w:hint="eastAsia"/>
-          <w:sz w:val="28"/>
-          <w:szCs w:val="28"/>
-        </w:rPr>
-        <w:t>Vue</w:t>
-      </w:r>
-      <w:proofErr w:type="spellEnd"/>
-      <w:r>
-        <w:rPr>
-          <w:rFonts w:asciiTheme="minorEastAsia" w:hAnsiTheme="minorEastAsia" w:hint="eastAsia"/>
-          <w:sz w:val="28"/>
-          <w:szCs w:val="28"/>
-        </w:rPr>
-        <w:t>有声明式响应式的数据绑定与组件化的开</w:t>
+        <w:t>Vue.js是一套构建用户界面的渐进式框架，采用自底向上增量开发的设计。由于本项目开发的是一个比较复杂的单页应用(SPA)，交互处理多，页面内容需要根据用户的操作动态变化，业务模型较复杂，利用Vue的话，因为Vue有声明式响应式的数据绑定与组件化的开</w:t>
       </w:r>
       <w:r>
         <w:rPr>
@@ -3356,61 +3274,7 @@
           <w:sz w:val="28"/>
           <w:szCs w:val="28"/>
         </w:rPr>
-        <w:t>项目快速构建：</w:t>
-      </w:r>
-      <w:proofErr w:type="spellStart"/>
-      <w:r>
-        <w:rPr>
-          <w:rFonts w:asciiTheme="minorEastAsia" w:hAnsiTheme="minorEastAsia" w:hint="eastAsia"/>
-          <w:sz w:val="28"/>
-          <w:szCs w:val="28"/>
-        </w:rPr>
-        <w:t>Vue</w:t>
-      </w:r>
-      <w:proofErr w:type="spellEnd"/>
-      <w:r>
-        <w:rPr>
-          <w:rFonts w:asciiTheme="minorEastAsia" w:hAnsiTheme="minorEastAsia" w:hint="eastAsia"/>
-          <w:sz w:val="28"/>
-          <w:szCs w:val="28"/>
-        </w:rPr>
-        <w:t>-cli，它是一个</w:t>
-      </w:r>
-      <w:proofErr w:type="spellStart"/>
-      <w:r>
-        <w:rPr>
-          <w:rFonts w:asciiTheme="minorEastAsia" w:hAnsiTheme="minorEastAsia" w:hint="eastAsia"/>
-          <w:sz w:val="28"/>
-          <w:szCs w:val="28"/>
-        </w:rPr>
-        <w:t>Vue</w:t>
-      </w:r>
-      <w:proofErr w:type="spellEnd"/>
-      <w:r>
-        <w:rPr>
-          <w:rFonts w:asciiTheme="minorEastAsia" w:hAnsiTheme="minorEastAsia" w:hint="eastAsia"/>
-          <w:sz w:val="28"/>
-          <w:szCs w:val="28"/>
-        </w:rPr>
-        <w:t>的脚手架工具，可以自动生成好项目目录，配置好</w:t>
-      </w:r>
-      <w:proofErr w:type="spellStart"/>
-      <w:r>
-        <w:rPr>
-          <w:rFonts w:asciiTheme="minorEastAsia" w:hAnsiTheme="minorEastAsia" w:hint="eastAsia"/>
-          <w:sz w:val="28"/>
-          <w:szCs w:val="28"/>
-        </w:rPr>
-        <w:t>Webpack</w:t>
-      </w:r>
-      <w:proofErr w:type="spellEnd"/>
-      <w:r>
-        <w:rPr>
-          <w:rFonts w:asciiTheme="minorEastAsia" w:hAnsiTheme="minorEastAsia" w:hint="eastAsia"/>
-          <w:sz w:val="28"/>
-          <w:szCs w:val="28"/>
-        </w:rPr>
-        <w:t>，以及各种依赖包的工具。</w:t>
+        <w:t>项目快速构建：Vue-cli，它是一个Vue的脚手架工具，可以自动生成好项目目录，配置好Webpack，以及各种依赖包的工具。</w:t>
       </w:r>
     </w:p>
     <w:p>
@@ -3440,43 +3304,7 @@
           <w:sz w:val="28"/>
           <w:szCs w:val="28"/>
         </w:rPr>
-        <w:t>路由控制：</w:t>
-      </w:r>
-      <w:proofErr w:type="spellStart"/>
-      <w:r>
-        <w:rPr>
-          <w:rFonts w:asciiTheme="minorEastAsia" w:hAnsiTheme="minorEastAsia" w:hint="eastAsia"/>
-          <w:sz w:val="28"/>
-          <w:szCs w:val="28"/>
-        </w:rPr>
-        <w:t>Vue</w:t>
-      </w:r>
-      <w:proofErr w:type="spellEnd"/>
-      <w:r>
-        <w:rPr>
-          <w:rFonts w:asciiTheme="minorEastAsia" w:hAnsiTheme="minorEastAsia" w:hint="eastAsia"/>
-          <w:sz w:val="28"/>
-          <w:szCs w:val="28"/>
-        </w:rPr>
-        <w:t>-router，它是</w:t>
-      </w:r>
-      <w:proofErr w:type="spellStart"/>
-      <w:r>
-        <w:rPr>
-          <w:rFonts w:asciiTheme="minorEastAsia" w:hAnsiTheme="minorEastAsia" w:hint="eastAsia"/>
-          <w:sz w:val="28"/>
-          <w:szCs w:val="28"/>
-        </w:rPr>
-        <w:t>Vue</w:t>
-      </w:r>
-      <w:proofErr w:type="spellEnd"/>
-      <w:r>
-        <w:rPr>
-          <w:rFonts w:asciiTheme="minorEastAsia" w:hAnsiTheme="minorEastAsia" w:hint="eastAsia"/>
-          <w:sz w:val="28"/>
-          <w:szCs w:val="28"/>
-        </w:rPr>
-        <w:t>的一个前端路由器，利用它可以方便地管理请求入口和页面映射关系，它可以实现对页面局部进行无刷新的替换，让用户感觉就像切换到了网页一样。</w:t>
+        <w:t>路由控制：Vue-router，它是Vue的一个前端路由器，利用它可以方便地管理请求入口和页面映射关系，它可以实现对页面局部进行无刷新的替换，让用户感觉就像切换到了网页一样。</w:t>
       </w:r>
     </w:p>
     <w:p>
@@ -3514,50 +3342,48 @@
           <w:sz w:val="28"/>
           <w:szCs w:val="28"/>
         </w:rPr>
-        <w:t>：</w:t>
-      </w:r>
-      <w:proofErr w:type="spellStart"/>
+        <w:t>：Vuex，</w:t>
+      </w:r>
+      <w:r>
+        <w:rPr>
+          <w:rFonts w:asciiTheme="minorEastAsia" w:hAnsiTheme="minorEastAsia"/>
+          <w:sz w:val="28"/>
+          <w:szCs w:val="28"/>
+        </w:rPr>
+        <w:t>是一个专为 Vue.js 应用程序开发的</w:t>
+      </w:r>
+      <w:r>
+        <w:rPr>
+          <w:rFonts w:asciiTheme="minorEastAsia" w:hAnsiTheme="minorEastAsia"/>
+          <w:bCs/>
+          <w:sz w:val="28"/>
+          <w:szCs w:val="28"/>
+        </w:rPr>
+        <w:t>状态管理模式</w:t>
+      </w:r>
+      <w:r>
+        <w:rPr>
+          <w:rFonts w:asciiTheme="minorEastAsia" w:hAnsiTheme="minorEastAsia"/>
+          <w:sz w:val="28"/>
+          <w:szCs w:val="28"/>
+        </w:rPr>
+        <w:t>。它采用集中式存储管理应用的所有组件的状态，并以相应的规则保证状态以一种可预测的方式发生变化。</w:t>
+      </w:r>
       <w:r>
         <w:rPr>
           <w:rFonts w:asciiTheme="minorEastAsia" w:hAnsiTheme="minorEastAsia" w:hint="eastAsia"/>
           <w:sz w:val="28"/>
           <w:szCs w:val="28"/>
         </w:rPr>
-        <w:t>Vuex</w:t>
-      </w:r>
-      <w:proofErr w:type="spellEnd"/>
+        <w:t>本项目是一个SPA，</w:t>
+      </w:r>
       <w:r>
         <w:rPr>
           <w:rFonts w:asciiTheme="minorEastAsia" w:hAnsiTheme="minorEastAsia" w:hint="eastAsia"/>
           <w:sz w:val="28"/>
           <w:szCs w:val="28"/>
         </w:rPr>
-        <w:t>，</w:t>
-      </w:r>
-      <w:r>
-        <w:rPr>
-          <w:rFonts w:asciiTheme="minorEastAsia" w:hAnsiTheme="minorEastAsia"/>
-          <w:sz w:val="28"/>
-          <w:szCs w:val="28"/>
-        </w:rPr>
-        <w:t>是一个专为 Vue.js 应用程序开发的</w:t>
-      </w:r>
-      <w:r>
-        <w:rPr>
-          <w:rFonts w:asciiTheme="minorEastAsia" w:hAnsiTheme="minorEastAsia"/>
-          <w:bCs/>
-          <w:sz w:val="28"/>
-          <w:szCs w:val="28"/>
-        </w:rPr>
-        <w:t>状态管理模式</w:t>
-      </w:r>
-      <w:r>
-        <w:rPr>
-          <w:rFonts w:asciiTheme="minorEastAsia" w:hAnsiTheme="minorEastAsia"/>
-          <w:sz w:val="28"/>
-          <w:szCs w:val="28"/>
-        </w:rPr>
-        <w:t>。它采用集中式存储管理应用的所有组件的状态，并以相应的规则保证状态以一种可预测的方式发生变化。</w:t>
+        <w:t>因此</w:t>
       </w:r>
       <w:r>
         <w:rPr>
@@ -3565,7 +3391,15 @@
           <w:sz w:val="28"/>
           <w:szCs w:val="28"/>
         </w:rPr>
-        <w:t>本项目是一个SPA，</w:t>
+        <w:t>为了</w:t>
+      </w:r>
+      <w:r>
+        <w:rPr>
+          <w:rFonts w:asciiTheme="minorEastAsia" w:hAnsiTheme="minorEastAsia"/>
+          <w:sz w:val="28"/>
+          <w:szCs w:val="28"/>
+        </w:rPr>
+        <w:t>更好地在组件外部管理状态</w:t>
       </w:r>
       <w:r>
         <w:rPr>
@@ -3573,49 +3407,15 @@
           <w:sz w:val="28"/>
           <w:szCs w:val="28"/>
         </w:rPr>
-        <w:t>因此</w:t>
-      </w:r>
-      <w:r>
-        <w:rPr>
-          <w:rFonts w:asciiTheme="minorEastAsia" w:hAnsiTheme="minorEastAsia" w:hint="eastAsia"/>
-          <w:sz w:val="28"/>
-          <w:szCs w:val="28"/>
-        </w:rPr>
-        <w:t>为了</w:t>
-      </w:r>
-      <w:r>
-        <w:rPr>
-          <w:rFonts w:asciiTheme="minorEastAsia" w:hAnsiTheme="minorEastAsia"/>
-          <w:sz w:val="28"/>
-          <w:szCs w:val="28"/>
-        </w:rPr>
-        <w:t>更好地在组件外部管理状态</w:t>
-      </w:r>
-      <w:r>
-        <w:rPr>
-          <w:rFonts w:asciiTheme="minorEastAsia" w:hAnsiTheme="minorEastAsia" w:hint="eastAsia"/>
-          <w:sz w:val="28"/>
-          <w:szCs w:val="28"/>
-        </w:rPr>
         <w:t>，使用</w:t>
       </w:r>
-      <w:proofErr w:type="spellStart"/>
-      <w:r>
-        <w:rPr>
-          <w:rFonts w:asciiTheme="minorEastAsia" w:hAnsiTheme="minorEastAsia"/>
-          <w:sz w:val="28"/>
-          <w:szCs w:val="28"/>
-        </w:rPr>
-        <w:t>Vuex</w:t>
-      </w:r>
-      <w:proofErr w:type="spellEnd"/>
-      <w:r>
-        <w:rPr>
-          <w:rFonts w:asciiTheme="minorEastAsia" w:hAnsiTheme="minorEastAsia"/>
-          <w:sz w:val="28"/>
-          <w:szCs w:val="28"/>
-        </w:rPr>
-        <w:t xml:space="preserve"> 将会成为自然而然的选择。</w:t>
+      <w:r>
+        <w:rPr>
+          <w:rFonts w:asciiTheme="minorEastAsia" w:hAnsiTheme="minorEastAsia"/>
+          <w:sz w:val="28"/>
+          <w:szCs w:val="28"/>
+        </w:rPr>
+        <w:t>Vuex 将会成为自然而然的选择。</w:t>
       </w:r>
     </w:p>
     <w:p>
@@ -3623,7 +3423,7 @@
         <w:spacing w:line="276" w:lineRule="auto"/>
         <w:ind w:firstLine="420"/>
         <w:rPr>
-          <w:rFonts w:asciiTheme="minorEastAsia" w:hAnsiTheme="minorEastAsia" w:hint="eastAsia"/>
+          <w:rFonts w:asciiTheme="minorEastAsia" w:hAnsiTheme="minorEastAsia"/>
           <w:sz w:val="28"/>
           <w:szCs w:val="28"/>
         </w:rPr>
@@ -3638,7 +3438,7 @@
           <w:szCs w:val="24"/>
         </w:rPr>
       </w:pPr>
-      <w:bookmarkStart w:id="7" w:name="_Toc495665387"/>
+      <w:bookmarkStart w:id="8" w:name="_Toc495665387"/>
       <w:r>
         <w:rPr>
           <w:rFonts w:hint="eastAsia"/>
@@ -3651,7 +3451,7 @@
         </w:rPr>
         <w:t>基础运行环境：Node.js</w:t>
       </w:r>
-      <w:bookmarkEnd w:id="7"/>
+      <w:bookmarkEnd w:id="8"/>
     </w:p>
     <w:p>
       <w:pPr>
@@ -3669,25 +3469,7 @@
           <w:sz w:val="28"/>
           <w:szCs w:val="28"/>
         </w:rPr>
-        <w:t xml:space="preserve">Node.js 是一个基于 Chrome V8 引擎的 JavaScript 运行环境，利用Node.js 的包管理器 </w:t>
-      </w:r>
-      <w:proofErr w:type="spellStart"/>
-      <w:r>
-        <w:rPr>
-          <w:rFonts w:asciiTheme="minorEastAsia" w:hAnsiTheme="minorEastAsia" w:hint="eastAsia"/>
-          <w:sz w:val="28"/>
-          <w:szCs w:val="28"/>
-        </w:rPr>
-        <w:t>npm</w:t>
-      </w:r>
-      <w:proofErr w:type="spellEnd"/>
-      <w:r>
-        <w:rPr>
-          <w:rFonts w:asciiTheme="minorEastAsia" w:hAnsiTheme="minorEastAsia" w:hint="eastAsia"/>
-          <w:sz w:val="28"/>
-          <w:szCs w:val="28"/>
-        </w:rPr>
-        <w:t>可以方便管理依赖所需的包。是打包构建工具的基础运行环境。</w:t>
+        <w:t>Node.js 是一个基于 Chrome V8 引擎的 JavaScript 运行环境，利用Node.js 的包管理器 npm可以方便管理依赖所需的包。是打包构建工具的基础运行环境。</w:t>
       </w:r>
     </w:p>
     <w:p>
@@ -3709,7 +3491,7 @@
           <w:szCs w:val="24"/>
         </w:rPr>
       </w:pPr>
-      <w:bookmarkStart w:id="8" w:name="_Toc495665388"/>
+      <w:bookmarkStart w:id="9" w:name="_Toc495665388"/>
       <w:r>
         <w:rPr>
           <w:rFonts w:hint="eastAsia"/>
@@ -3721,17 +3503,9 @@
         <w:rPr>
           <w:rFonts w:hint="eastAsia"/>
         </w:rPr>
-        <w:t>打包工具：</w:t>
-      </w:r>
-      <w:proofErr w:type="spellStart"/>
-      <w:r>
-        <w:rPr>
-          <w:rFonts w:hint="eastAsia"/>
-        </w:rPr>
-        <w:t>Webpack</w:t>
-      </w:r>
-      <w:bookmarkEnd w:id="8"/>
-      <w:proofErr w:type="spellEnd"/>
+        <w:t>打包工具：Webpack</w:t>
+      </w:r>
+      <w:bookmarkEnd w:id="9"/>
     </w:p>
     <w:p>
       <w:pPr>
@@ -3749,79 +3523,7 @@
           <w:sz w:val="28"/>
           <w:szCs w:val="28"/>
         </w:rPr>
-        <w:t>本项目作为SPA，拥有着复杂的JavaScript代码和依赖包，为了简化复杂</w:t>
-      </w:r>
-      <w:proofErr w:type="gramStart"/>
-      <w:r>
-        <w:rPr>
-          <w:rFonts w:asciiTheme="minorEastAsia" w:hAnsiTheme="minorEastAsia" w:hint="eastAsia"/>
-          <w:sz w:val="28"/>
-          <w:szCs w:val="28"/>
-        </w:rPr>
-        <w:t>度使用</w:t>
-      </w:r>
-      <w:proofErr w:type="gramEnd"/>
-      <w:r>
-        <w:rPr>
-          <w:rFonts w:asciiTheme="minorEastAsia" w:hAnsiTheme="minorEastAsia" w:hint="eastAsia"/>
-          <w:sz w:val="28"/>
-          <w:szCs w:val="28"/>
-        </w:rPr>
-        <w:t>了模块化与预处理器等方法，而利用</w:t>
-      </w:r>
-      <w:proofErr w:type="spellStart"/>
-      <w:r>
-        <w:rPr>
-          <w:rFonts w:asciiTheme="minorEastAsia" w:hAnsiTheme="minorEastAsia" w:hint="eastAsia"/>
-          <w:sz w:val="28"/>
-          <w:szCs w:val="28"/>
-        </w:rPr>
-        <w:t>Webpack</w:t>
-      </w:r>
-      <w:proofErr w:type="spellEnd"/>
-      <w:r>
-        <w:rPr>
-          <w:rFonts w:asciiTheme="minorEastAsia" w:hAnsiTheme="minorEastAsia" w:hint="eastAsia"/>
-          <w:sz w:val="28"/>
-          <w:szCs w:val="28"/>
-        </w:rPr>
-        <w:t>可以分析项目结构，找到JavaScript模块以及其它一些浏览器不能直接运行的拓展语言，并将其打包为合适的格式以供浏览器使用。且由于HTTP是应用层协议，其下层TCP是运输层协议，TCP传输过程消耗时间可能比下载资源本身还要长，所以利用</w:t>
-      </w:r>
-      <w:proofErr w:type="spellStart"/>
-      <w:r>
-        <w:rPr>
-          <w:rFonts w:asciiTheme="minorEastAsia" w:hAnsiTheme="minorEastAsia" w:hint="eastAsia"/>
-          <w:sz w:val="28"/>
-          <w:szCs w:val="28"/>
-        </w:rPr>
-        <w:t>Webpack</w:t>
-      </w:r>
-      <w:proofErr w:type="spellEnd"/>
-      <w:r>
-        <w:rPr>
-          <w:rFonts w:asciiTheme="minorEastAsia" w:hAnsiTheme="minorEastAsia" w:hint="eastAsia"/>
-          <w:sz w:val="28"/>
-          <w:szCs w:val="28"/>
-        </w:rPr>
-        <w:t>将一些小文件资源全部打包成一个文件，只要一次TCP传输过程，就可把多个资源下载下来，形成规模效应，可以让网页展现更快，用户体验更好。另外</w:t>
-      </w:r>
-      <w:proofErr w:type="spellStart"/>
-      <w:r>
-        <w:rPr>
-          <w:rFonts w:asciiTheme="minorEastAsia" w:hAnsiTheme="minorEastAsia" w:hint="eastAsia"/>
-          <w:sz w:val="28"/>
-          <w:szCs w:val="28"/>
-        </w:rPr>
-        <w:t>Webpack</w:t>
-      </w:r>
-      <w:proofErr w:type="spellEnd"/>
-      <w:r>
-        <w:rPr>
-          <w:rFonts w:asciiTheme="minorEastAsia" w:hAnsiTheme="minorEastAsia" w:hint="eastAsia"/>
-          <w:sz w:val="28"/>
-          <w:szCs w:val="28"/>
-        </w:rPr>
-        <w:t>的热加载技术，可以在修改代码保存后，浏览器页面自动刷新变化，不需要去手动刷新。</w:t>
+        <w:t>本项目作为SPA，拥有着复杂的JavaScript代码和依赖包，为了简化复杂度使用了模块化与预处理器等方法，而利用Webpack可以分析项目结构，找到JavaScript模块以及其它一些浏览器不能直接运行的拓展语言，并将其打包为合适的格式以供浏览器使用。且由于HTTP是应用层协议，其下层TCP是运输层协议，TCP传输过程消耗时间可能比下载资源本身还要长，所以利用Webpack将一些小文件资源全部打包成一个文件，只要一次TCP传输过程，就可把多个资源下载下来，形成规模效应，可以让网页展现更快，用户体验更好。另外Webpack的热加载技术，可以在修改代码保存后，浏览器页面自动刷新变化，不需要去手动刷新。</w:t>
       </w:r>
     </w:p>
     <w:p>
@@ -3843,7 +3545,7 @@
           <w:szCs w:val="24"/>
         </w:rPr>
       </w:pPr>
-      <w:bookmarkStart w:id="9" w:name="_Toc495665389"/>
+      <w:bookmarkStart w:id="10" w:name="_Toc495665389"/>
       <w:r>
         <w:rPr>
           <w:rFonts w:hint="eastAsia"/>
@@ -3856,7 +3558,7 @@
         </w:rPr>
         <w:t>语法编译：Babel</w:t>
       </w:r>
-      <w:bookmarkEnd w:id="9"/>
+      <w:bookmarkEnd w:id="10"/>
     </w:p>
     <w:p>
       <w:pPr>
@@ -3896,7 +3598,7 @@
           <w:szCs w:val="24"/>
         </w:rPr>
       </w:pPr>
-      <w:bookmarkStart w:id="10" w:name="_Toc495665390"/>
+      <w:bookmarkStart w:id="11" w:name="_Toc495665390"/>
       <w:r>
         <w:t xml:space="preserve">2.5 </w:t>
       </w:r>
@@ -3906,7 +3608,7 @@
         </w:rPr>
         <w:t>CSS预处理：Less</w:t>
       </w:r>
-      <w:bookmarkEnd w:id="10"/>
+      <w:bookmarkEnd w:id="11"/>
     </w:p>
     <w:p>
       <w:pPr>
@@ -3943,25 +3645,7 @@
           <w:sz w:val="28"/>
           <w:szCs w:val="28"/>
         </w:rPr>
-        <w:t>CSS 需要书写大量看似没有逻辑的代码，不方便维护及扩展，不利于复用。而LESS在 CSS 的语法基础之上，引入了变量，</w:t>
-      </w:r>
-      <w:proofErr w:type="spellStart"/>
-      <w:r>
-        <w:rPr>
-          <w:rFonts w:asciiTheme="minorEastAsia" w:hAnsiTheme="minorEastAsia" w:hint="eastAsia"/>
-          <w:sz w:val="28"/>
-          <w:szCs w:val="28"/>
-        </w:rPr>
-        <w:t>Mixin</w:t>
-      </w:r>
-      <w:proofErr w:type="spellEnd"/>
-      <w:r>
-        <w:rPr>
-          <w:rFonts w:asciiTheme="minorEastAsia" w:hAnsiTheme="minorEastAsia" w:hint="eastAsia"/>
-          <w:sz w:val="28"/>
-          <w:szCs w:val="28"/>
-        </w:rPr>
-        <w:t>，</w:t>
+        <w:t>CSS 需要书写大量看似没有逻辑的代码，不方便维护及扩展，不利于复用。而LESS在 CSS 的语法基础之上，引入了变量，Mixin，</w:t>
       </w:r>
       <w:r>
         <w:rPr>
@@ -3992,7 +3676,7 @@
           <w:szCs w:val="24"/>
         </w:rPr>
       </w:pPr>
-      <w:bookmarkStart w:id="11" w:name="_Toc495665391"/>
+      <w:bookmarkStart w:id="12" w:name="_Toc495665391"/>
       <w:r>
         <w:t xml:space="preserve">2.6 </w:t>
       </w:r>
@@ -4000,17 +3684,9 @@
         <w:rPr>
           <w:rFonts w:hint="eastAsia"/>
         </w:rPr>
-        <w:t>HTTP操作：</w:t>
-      </w:r>
-      <w:proofErr w:type="spellStart"/>
-      <w:r>
-        <w:rPr>
-          <w:rFonts w:hint="eastAsia"/>
-        </w:rPr>
-        <w:t>Axios</w:t>
-      </w:r>
-      <w:bookmarkEnd w:id="11"/>
-      <w:proofErr w:type="spellEnd"/>
+        <w:t>HTTP操作：Axios</w:t>
+      </w:r>
+      <w:bookmarkEnd w:id="12"/>
     </w:p>
     <w:p>
       <w:pPr>
@@ -4022,149 +3698,13 @@
           <w:szCs w:val="28"/>
         </w:rPr>
       </w:pPr>
-      <w:proofErr w:type="spellStart"/>
       <w:r>
         <w:rPr>
           <w:rFonts w:asciiTheme="minorEastAsia" w:hAnsiTheme="minorEastAsia" w:hint="eastAsia"/>
           <w:sz w:val="28"/>
           <w:szCs w:val="28"/>
         </w:rPr>
-        <w:t>Axios</w:t>
-      </w:r>
-      <w:proofErr w:type="spellEnd"/>
-      <w:r>
-        <w:rPr>
-          <w:rFonts w:asciiTheme="minorEastAsia" w:hAnsiTheme="minorEastAsia" w:hint="eastAsia"/>
-          <w:sz w:val="28"/>
-          <w:szCs w:val="28"/>
-        </w:rPr>
-        <w:t xml:space="preserve"> 是一个基于Promise 用于浏览器和 </w:t>
-      </w:r>
-      <w:proofErr w:type="spellStart"/>
-      <w:r>
-        <w:rPr>
-          <w:rFonts w:asciiTheme="minorEastAsia" w:hAnsiTheme="minorEastAsia" w:hint="eastAsia"/>
-          <w:sz w:val="28"/>
-          <w:szCs w:val="28"/>
-        </w:rPr>
-        <w:t>nodejs</w:t>
-      </w:r>
-      <w:proofErr w:type="spellEnd"/>
-      <w:r>
-        <w:rPr>
-          <w:rFonts w:asciiTheme="minorEastAsia" w:hAnsiTheme="minorEastAsia" w:hint="eastAsia"/>
-          <w:sz w:val="28"/>
-          <w:szCs w:val="28"/>
-        </w:rPr>
-        <w:t xml:space="preserve"> 的 HTTP 客户端。单页应用程序中的数据需要通过ajax的方式获取，也需要通过ajax的方式提交到后端。</w:t>
-      </w:r>
-      <w:proofErr w:type="spellStart"/>
-      <w:r>
-        <w:rPr>
-          <w:rFonts w:asciiTheme="minorEastAsia" w:hAnsiTheme="minorEastAsia" w:hint="eastAsia"/>
-          <w:sz w:val="28"/>
-          <w:szCs w:val="28"/>
-        </w:rPr>
-        <w:t>vue</w:t>
-      </w:r>
-      <w:proofErr w:type="spellEnd"/>
-      <w:r>
-        <w:rPr>
-          <w:rFonts w:asciiTheme="minorEastAsia" w:hAnsiTheme="minorEastAsia" w:hint="eastAsia"/>
-          <w:sz w:val="28"/>
-          <w:szCs w:val="28"/>
-        </w:rPr>
-        <w:t>本身没有封装ajax操作库，要通过</w:t>
-      </w:r>
-      <w:proofErr w:type="spellStart"/>
-      <w:r>
-        <w:rPr>
-          <w:rFonts w:asciiTheme="minorEastAsia" w:hAnsiTheme="minorEastAsia" w:hint="eastAsia"/>
-          <w:sz w:val="28"/>
-          <w:szCs w:val="28"/>
-        </w:rPr>
-        <w:t>Axios</w:t>
-      </w:r>
-      <w:proofErr w:type="spellEnd"/>
-      <w:r>
-        <w:rPr>
-          <w:rFonts w:asciiTheme="minorEastAsia" w:hAnsiTheme="minorEastAsia" w:hint="eastAsia"/>
-          <w:sz w:val="28"/>
-          <w:szCs w:val="28"/>
-        </w:rPr>
-        <w:t>来进行ajax操作。</w:t>
-      </w:r>
-      <w:proofErr w:type="spellStart"/>
-      <w:r>
-        <w:rPr>
-          <w:rFonts w:asciiTheme="minorEastAsia" w:hAnsiTheme="minorEastAsia" w:hint="eastAsia"/>
-          <w:sz w:val="28"/>
-          <w:szCs w:val="28"/>
-        </w:rPr>
-        <w:t>Axios</w:t>
-      </w:r>
-      <w:proofErr w:type="spellEnd"/>
-      <w:r>
-        <w:rPr>
-          <w:rFonts w:asciiTheme="minorEastAsia" w:hAnsiTheme="minorEastAsia" w:hint="eastAsia"/>
-          <w:sz w:val="28"/>
-          <w:szCs w:val="28"/>
-        </w:rPr>
-        <w:t xml:space="preserve"> 使用了 Promise，而 jQuery自3.0 版本才支持 Promise,如果只想使用jQuery的ajax的话，引入整个 jQuery 是不小的负担，所以使用</w:t>
-      </w:r>
-      <w:proofErr w:type="spellStart"/>
-      <w:r>
-        <w:rPr>
-          <w:rFonts w:asciiTheme="minorEastAsia" w:hAnsiTheme="minorEastAsia" w:hint="eastAsia"/>
-          <w:sz w:val="28"/>
-          <w:szCs w:val="28"/>
-        </w:rPr>
-        <w:t>Axios</w:t>
-      </w:r>
-      <w:proofErr w:type="spellEnd"/>
-      <w:r>
-        <w:rPr>
-          <w:rFonts w:asciiTheme="minorEastAsia" w:hAnsiTheme="minorEastAsia" w:hint="eastAsia"/>
-          <w:sz w:val="28"/>
-          <w:szCs w:val="28"/>
-        </w:rPr>
-        <w:t>是一个不错的选择。而且</w:t>
-      </w:r>
-      <w:proofErr w:type="spellStart"/>
-      <w:r>
-        <w:rPr>
-          <w:rFonts w:asciiTheme="minorEastAsia" w:hAnsiTheme="minorEastAsia" w:hint="eastAsia"/>
-          <w:sz w:val="28"/>
-          <w:szCs w:val="28"/>
-        </w:rPr>
-        <w:t>Axios</w:t>
-      </w:r>
-      <w:proofErr w:type="spellEnd"/>
-      <w:r>
-        <w:rPr>
-          <w:rFonts w:asciiTheme="minorEastAsia" w:hAnsiTheme="minorEastAsia" w:hint="eastAsia"/>
-          <w:sz w:val="28"/>
-          <w:szCs w:val="28"/>
-        </w:rPr>
-        <w:t>是</w:t>
-      </w:r>
-      <w:proofErr w:type="spellStart"/>
-      <w:r>
-        <w:rPr>
-          <w:rFonts w:asciiTheme="minorEastAsia" w:hAnsiTheme="minorEastAsia" w:hint="eastAsia"/>
-          <w:sz w:val="28"/>
-          <w:szCs w:val="28"/>
-        </w:rPr>
-        <w:t>vue</w:t>
-      </w:r>
-      <w:proofErr w:type="spellEnd"/>
-      <w:r>
-        <w:rPr>
-          <w:rFonts w:asciiTheme="minorEastAsia" w:hAnsiTheme="minorEastAsia" w:hint="eastAsia"/>
-          <w:sz w:val="28"/>
-          <w:szCs w:val="28"/>
-        </w:rPr>
-        <w:t>官方推荐的ajax库。</w:t>
+        <w:t>Axios 是一个基于Promise 用于浏览器和 nodejs 的 HTTP 客户端。单页应用程序中的数据需要通过ajax的方式获取，也需要通过ajax的方式提交到后端。vue本身没有封装ajax操作库，要通过Axios来进行ajax操作。Axios 使用了 Promise，而 jQuery自3.0 版本才支持 Promise,如果只想使用jQuery的ajax的话，引入整个 jQuery 是不小的负担，所以使用Axios是一个不错的选择。而且Axios是vue官方推荐的ajax库。</w:t>
       </w:r>
     </w:p>
     <w:p>
@@ -4186,7 +3726,7 @@
           <w:szCs w:val="24"/>
         </w:rPr>
       </w:pPr>
-      <w:bookmarkStart w:id="12" w:name="_Toc495665392"/>
+      <w:bookmarkStart w:id="13" w:name="_Toc495665392"/>
       <w:r>
         <w:t xml:space="preserve">2.7 </w:t>
       </w:r>
@@ -4196,7 +3736,7 @@
         </w:rPr>
         <w:t>UI框架：Element</w:t>
       </w:r>
-      <w:bookmarkEnd w:id="12"/>
+      <w:bookmarkEnd w:id="13"/>
       <w:r>
         <w:t>-UI/Mint-UI</w:t>
       </w:r>
@@ -4216,25 +3756,7 @@
           <w:sz w:val="28"/>
           <w:szCs w:val="28"/>
         </w:rPr>
-        <w:t>Element是一套基于</w:t>
-      </w:r>
-      <w:proofErr w:type="spellStart"/>
-      <w:r>
-        <w:rPr>
-          <w:rFonts w:asciiTheme="minorEastAsia" w:hAnsiTheme="minorEastAsia" w:hint="eastAsia"/>
-          <w:sz w:val="28"/>
-          <w:szCs w:val="28"/>
-        </w:rPr>
-        <w:t>Vue</w:t>
-      </w:r>
-      <w:proofErr w:type="spellEnd"/>
-      <w:r>
-        <w:rPr>
-          <w:rFonts w:asciiTheme="minorEastAsia" w:hAnsiTheme="minorEastAsia" w:hint="eastAsia"/>
-          <w:sz w:val="28"/>
-          <w:szCs w:val="28"/>
-        </w:rPr>
-        <w:t xml:space="preserve"> 2.0的组件库，很好地支持Vue2.0，并且提供了配套设计资源，可以帮助网站快速成型，提高项目的效率。</w:t>
+        <w:t>Element是一套基于Vue 2.0的组件库，很好地支持Vue2.0，并且提供了配套设计资源，可以帮助网站快速成型，提高项目的效率。</w:t>
       </w:r>
     </w:p>
     <w:p>
@@ -4308,7 +3830,7 @@
         <w:widowControl/>
         <w:jc w:val="left"/>
         <w:rPr>
-          <w:rFonts w:asciiTheme="minorEastAsia" w:hAnsiTheme="minorEastAsia" w:hint="eastAsia"/>
+          <w:rFonts w:asciiTheme="minorEastAsia" w:hAnsiTheme="minorEastAsia"/>
           <w:sz w:val="28"/>
           <w:szCs w:val="28"/>
         </w:rPr>
@@ -4341,7 +3863,7 @@
           <w:lang w:val="zh-CN"/>
         </w:rPr>
       </w:pPr>
-      <w:bookmarkStart w:id="13" w:name="_Toc495665393"/>
+      <w:bookmarkStart w:id="14" w:name="_Toc495665393"/>
       <w:r>
         <w:rPr>
           <w:rFonts w:ascii="黑体" w:eastAsia="黑体" w:hAnsi="黑体" w:cs="Times New Roman" w:hint="eastAsia"/>
@@ -4357,7 +3879,7 @@
         <w:lastRenderedPageBreak/>
         <w:t>3.项目功能树形图</w:t>
       </w:r>
-      <w:bookmarkEnd w:id="13"/>
+      <w:bookmarkEnd w:id="14"/>
     </w:p>
     <w:p>
       <w:r>
@@ -4442,7 +3964,7 @@
           <w:lang w:val="zh-CN"/>
         </w:rPr>
       </w:pPr>
-      <w:bookmarkStart w:id="14" w:name="_Toc495665394"/>
+      <w:bookmarkStart w:id="15" w:name="_Toc495665394"/>
       <w:r>
         <w:rPr>
           <w:rFonts w:ascii="黑体" w:eastAsia="黑体" w:hAnsi="黑体" w:cs="Times New Roman" w:hint="eastAsia"/>
@@ -4458,7 +3980,7 @@
         <w:lastRenderedPageBreak/>
         <w:t>4.文件组织结构图</w:t>
       </w:r>
-      <w:bookmarkEnd w:id="14"/>
+      <w:bookmarkEnd w:id="15"/>
     </w:p>
     <w:p>
       <w:r>
@@ -4514,8 +4036,6 @@
           </wp:inline>
         </w:drawing>
       </w:r>
-      <w:bookmarkStart w:id="15" w:name="_GoBack"/>
-      <w:bookmarkEnd w:id="15"/>
     </w:p>
     <w:p>
       <w:pPr>
@@ -5219,23 +4739,13 @@
                 <w:szCs w:val="24"/>
               </w:rPr>
             </w:pPr>
-            <w:proofErr w:type="gramStart"/>
             <w:r>
               <w:rPr>
                 <w:rFonts w:ascii="宋体" w:eastAsia="宋体" w:hAnsi="宋体" w:hint="eastAsia"/>
                 <w:sz w:val="24"/>
                 <w:szCs w:val="24"/>
               </w:rPr>
-              <w:t>网页需</w:t>
-            </w:r>
-            <w:proofErr w:type="gramEnd"/>
-            <w:r>
-              <w:rPr>
-                <w:rFonts w:ascii="宋体" w:eastAsia="宋体" w:hAnsi="宋体" w:hint="eastAsia"/>
-                <w:sz w:val="24"/>
-                <w:szCs w:val="24"/>
-              </w:rPr>
-              <w:t>兼容的浏览器如下：</w:t>
+              <w:t>网页需兼容的浏览器如下：</w:t>
             </w:r>
             <w:r>
               <w:rPr>
@@ -5243,43 +4753,7 @@
                 <w:sz w:val="24"/>
                 <w:szCs w:val="24"/>
               </w:rPr>
-              <w:t xml:space="preserve"> 1、安卓 4.0 版本及以上系统自带的浏览器； 2、</w:t>
-            </w:r>
-            <w:proofErr w:type="gramStart"/>
-            <w:r>
-              <w:rPr>
-                <w:rFonts w:ascii="宋体" w:eastAsia="宋体" w:hAnsi="宋体"/>
-                <w:sz w:val="24"/>
-                <w:szCs w:val="24"/>
-              </w:rPr>
-              <w:t>微信内置</w:t>
-            </w:r>
-            <w:proofErr w:type="gramEnd"/>
-            <w:r>
-              <w:rPr>
-                <w:rFonts w:ascii="宋体" w:eastAsia="宋体" w:hAnsi="宋体"/>
-                <w:sz w:val="24"/>
-                <w:szCs w:val="24"/>
-              </w:rPr>
-              <w:t>浏览器、QQ 内置浏览器； 3、小米、华为、三星、苹果、vivo、OPPO 手机自带的浏览器； 4、“</w:t>
-            </w:r>
-            <w:proofErr w:type="spellStart"/>
-            <w:r>
-              <w:rPr>
-                <w:rFonts w:ascii="宋体" w:eastAsia="宋体" w:hAnsi="宋体"/>
-                <w:sz w:val="24"/>
-                <w:szCs w:val="24"/>
-              </w:rPr>
-              <w:t>uc</w:t>
-            </w:r>
-            <w:proofErr w:type="spellEnd"/>
-            <w:r>
-              <w:rPr>
-                <w:rFonts w:ascii="宋体" w:eastAsia="宋体" w:hAnsi="宋体"/>
-                <w:sz w:val="24"/>
-                <w:szCs w:val="24"/>
-              </w:rPr>
-              <w:t xml:space="preserve"> 浏览器、搜狗浏览器、QQ 浏览器、谷歌浏览器、360 浏览器”的手机版本</w:t>
+              <w:t xml:space="preserve"> 1、安卓 4.0 版本及以上系统自带的浏览器； 2、微信内置浏览器、QQ 内置浏览器； 3、小米、华为、三星、苹果、vivo、OPPO 手机自带的浏览器； 4、“uc 浏览器、搜狗浏览器、QQ 浏览器、谷歌浏览器、360 浏览器”的手机版本</w:t>
             </w:r>
           </w:p>
         </w:tc>
@@ -5398,7 +4872,6 @@
                 <w:szCs w:val="28"/>
               </w:rPr>
             </w:pPr>
-            <w:proofErr w:type="gramStart"/>
             <w:r>
               <w:rPr>
                 <w:rFonts w:asciiTheme="minorEastAsia" w:hAnsiTheme="minorEastAsia" w:hint="eastAsia"/>
@@ -5407,7 +4880,6 @@
               </w:rPr>
               <w:t>微信适配</w:t>
             </w:r>
-            <w:proofErr w:type="gramEnd"/>
           </w:p>
         </w:tc>
         <w:tc>
@@ -5431,25 +4903,7 @@
                 <w:sz w:val="24"/>
                 <w:szCs w:val="24"/>
               </w:rPr>
-              <w:t>1、</w:t>
-            </w:r>
-            <w:proofErr w:type="gramStart"/>
-            <w:r>
-              <w:rPr>
-                <w:rFonts w:ascii="宋体" w:eastAsia="宋体" w:hAnsi="宋体"/>
-                <w:sz w:val="24"/>
-                <w:szCs w:val="24"/>
-              </w:rPr>
-              <w:t>微信规则</w:t>
-            </w:r>
-            <w:proofErr w:type="gramEnd"/>
-            <w:r>
-              <w:rPr>
-                <w:rFonts w:ascii="宋体" w:eastAsia="宋体" w:hAnsi="宋体"/>
-                <w:sz w:val="24"/>
-                <w:szCs w:val="24"/>
-              </w:rPr>
-              <w:t>与 pc 相同，仅页面大小及布局有所调整，具体请参考原型和设计稿</w:t>
+              <w:t>1、微信规则与 pc 相同，仅页面大小及布局有所调整，具体请参考原型和设计稿</w:t>
             </w:r>
           </w:p>
         </w:tc>
@@ -6231,43 +5685,7 @@
           <w:sz w:val="28"/>
           <w:szCs w:val="28"/>
         </w:rPr>
-        <w:t xml:space="preserve">1. html, </w:t>
-      </w:r>
-      <w:proofErr w:type="spellStart"/>
-      <w:r>
-        <w:rPr>
-          <w:rFonts w:asciiTheme="minorEastAsia" w:hAnsiTheme="minorEastAsia"/>
-          <w:sz w:val="28"/>
-          <w:szCs w:val="28"/>
-        </w:rPr>
-        <w:t>css</w:t>
-      </w:r>
-      <w:proofErr w:type="spellEnd"/>
-      <w:r>
-        <w:rPr>
-          <w:rFonts w:asciiTheme="minorEastAsia" w:hAnsiTheme="minorEastAsia"/>
-          <w:sz w:val="28"/>
-          <w:szCs w:val="28"/>
-        </w:rPr>
-        <w:t xml:space="preserve">, </w:t>
-      </w:r>
-      <w:proofErr w:type="spellStart"/>
-      <w:r>
-        <w:rPr>
-          <w:rFonts w:asciiTheme="minorEastAsia" w:hAnsiTheme="minorEastAsia"/>
-          <w:sz w:val="28"/>
-          <w:szCs w:val="28"/>
-        </w:rPr>
-        <w:t>js</w:t>
-      </w:r>
-      <w:proofErr w:type="spellEnd"/>
-      <w:r>
-        <w:rPr>
-          <w:rFonts w:asciiTheme="minorEastAsia" w:hAnsiTheme="minorEastAsia"/>
-          <w:sz w:val="28"/>
-          <w:szCs w:val="28"/>
-        </w:rPr>
-        <w:t>, images文件均归档至&lt;系统开发规范&gt;约定的目录中;</w:t>
+        <w:t>1. html, css, js, images文件均归档至&lt;系统开发规范&gt;约定的目录中;</w:t>
       </w:r>
     </w:p>
     <w:p>
@@ -6286,27 +5704,7 @@
           <w:sz w:val="28"/>
           <w:szCs w:val="28"/>
         </w:rPr>
-        <w:t>2. html文件命名: 英文命名, 后缀.</w:t>
-      </w:r>
-      <w:proofErr w:type="spellStart"/>
-      <w:proofErr w:type="gramStart"/>
-      <w:r>
-        <w:rPr>
-          <w:rFonts w:asciiTheme="minorEastAsia" w:hAnsiTheme="minorEastAsia"/>
-          <w:sz w:val="28"/>
-          <w:szCs w:val="28"/>
-        </w:rPr>
-        <w:t>htm</w:t>
-      </w:r>
-      <w:proofErr w:type="spellEnd"/>
-      <w:proofErr w:type="gramEnd"/>
-      <w:r>
-        <w:rPr>
-          <w:rFonts w:asciiTheme="minorEastAsia" w:hAnsiTheme="minorEastAsia"/>
-          <w:sz w:val="28"/>
-          <w:szCs w:val="28"/>
-        </w:rPr>
-        <w:t>. 同时将对应界面稿放于同目录中, 若界面稿命名为中文, 请重命名与html文件同名, 以方便后端添加功能时查找对应页面;</w:t>
+        <w:t>2. html文件命名: 英文命名, 后缀.htm. 同时将对应界面稿放于同目录中, 若界面稿命名为中文, 请重命名与html文件同名, 以方便后端添加功能时查找对应页面;</w:t>
       </w:r>
     </w:p>
     <w:p>
@@ -6325,63 +5723,7 @@
           <w:sz w:val="28"/>
           <w:szCs w:val="28"/>
         </w:rPr>
-        <w:t xml:space="preserve">3. </w:t>
-      </w:r>
-      <w:proofErr w:type="spellStart"/>
-      <w:r>
-        <w:rPr>
-          <w:rFonts w:asciiTheme="minorEastAsia" w:hAnsiTheme="minorEastAsia"/>
-          <w:sz w:val="28"/>
-          <w:szCs w:val="28"/>
-        </w:rPr>
-        <w:t>css</w:t>
-      </w:r>
-      <w:proofErr w:type="spellEnd"/>
-      <w:r>
-        <w:rPr>
-          <w:rFonts w:asciiTheme="minorEastAsia" w:hAnsiTheme="minorEastAsia"/>
-          <w:sz w:val="28"/>
-          <w:szCs w:val="28"/>
-        </w:rPr>
-        <w:t>文件命名: 英文命名, 后缀.</w:t>
-      </w:r>
-      <w:proofErr w:type="spellStart"/>
-      <w:proofErr w:type="gramStart"/>
-      <w:r>
-        <w:rPr>
-          <w:rFonts w:asciiTheme="minorEastAsia" w:hAnsiTheme="minorEastAsia"/>
-          <w:sz w:val="28"/>
-          <w:szCs w:val="28"/>
-        </w:rPr>
-        <w:t>css</w:t>
-      </w:r>
-      <w:proofErr w:type="spellEnd"/>
-      <w:proofErr w:type="gramEnd"/>
-      <w:r>
-        <w:rPr>
-          <w:rFonts w:asciiTheme="minorEastAsia" w:hAnsiTheme="minorEastAsia"/>
-          <w:sz w:val="28"/>
-          <w:szCs w:val="28"/>
-        </w:rPr>
-        <w:t>. 共用base.css, 首页index.css, 其他页面</w:t>
-      </w:r>
-      <w:proofErr w:type="gramStart"/>
-      <w:r>
-        <w:rPr>
-          <w:rFonts w:asciiTheme="minorEastAsia" w:hAnsiTheme="minorEastAsia"/>
-          <w:sz w:val="28"/>
-          <w:szCs w:val="28"/>
-        </w:rPr>
-        <w:t>依实际</w:t>
-      </w:r>
-      <w:proofErr w:type="gramEnd"/>
-      <w:r>
-        <w:rPr>
-          <w:rFonts w:asciiTheme="minorEastAsia" w:hAnsiTheme="minorEastAsia"/>
-          <w:sz w:val="28"/>
-          <w:szCs w:val="28"/>
-        </w:rPr>
-        <w:t>模块需求命名.;</w:t>
+        <w:t>3. css文件命名: 英文命名, 后缀.css. 共用base.css, 首页index.css, 其他页面依实际模块需求命名.;</w:t>
       </w:r>
     </w:p>
     <w:p>
@@ -6400,63 +5742,7 @@
           <w:sz w:val="28"/>
           <w:szCs w:val="28"/>
         </w:rPr>
-        <w:t xml:space="preserve">4. </w:t>
-      </w:r>
-      <w:proofErr w:type="spellStart"/>
-      <w:r>
-        <w:rPr>
-          <w:rFonts w:asciiTheme="minorEastAsia" w:hAnsiTheme="minorEastAsia"/>
-          <w:sz w:val="28"/>
-          <w:szCs w:val="28"/>
-        </w:rPr>
-        <w:t>Js</w:t>
-      </w:r>
-      <w:proofErr w:type="spellEnd"/>
-      <w:r>
-        <w:rPr>
-          <w:rFonts w:asciiTheme="minorEastAsia" w:hAnsiTheme="minorEastAsia"/>
-          <w:sz w:val="28"/>
-          <w:szCs w:val="28"/>
-        </w:rPr>
-        <w:t>文件命名: 英文命名, 后缀.</w:t>
-      </w:r>
-      <w:proofErr w:type="spellStart"/>
-      <w:proofErr w:type="gramStart"/>
-      <w:r>
-        <w:rPr>
-          <w:rFonts w:asciiTheme="minorEastAsia" w:hAnsiTheme="minorEastAsia"/>
-          <w:sz w:val="28"/>
-          <w:szCs w:val="28"/>
-        </w:rPr>
-        <w:t>js</w:t>
-      </w:r>
-      <w:proofErr w:type="spellEnd"/>
-      <w:proofErr w:type="gramEnd"/>
-      <w:r>
-        <w:rPr>
-          <w:rFonts w:asciiTheme="minorEastAsia" w:hAnsiTheme="minorEastAsia"/>
-          <w:sz w:val="28"/>
-          <w:szCs w:val="28"/>
-        </w:rPr>
-        <w:t>. 共用common.js, 其他</w:t>
-      </w:r>
-      <w:proofErr w:type="gramStart"/>
-      <w:r>
-        <w:rPr>
-          <w:rFonts w:asciiTheme="minorEastAsia" w:hAnsiTheme="minorEastAsia"/>
-          <w:sz w:val="28"/>
-          <w:szCs w:val="28"/>
-        </w:rPr>
-        <w:t>依实际</w:t>
-      </w:r>
-      <w:proofErr w:type="gramEnd"/>
-      <w:r>
-        <w:rPr>
-          <w:rFonts w:asciiTheme="minorEastAsia" w:hAnsiTheme="minorEastAsia"/>
-          <w:sz w:val="28"/>
-          <w:szCs w:val="28"/>
-        </w:rPr>
-        <w:t>模块需求命名.</w:t>
+        <w:t>4. Js文件命名: 英文命名, 后缀.js. 共用common.js, 其他依实际模块需求命名.</w:t>
       </w:r>
     </w:p>
     <w:p>
@@ -6505,43 +5791,7 @@
           <w:sz w:val="28"/>
           <w:szCs w:val="28"/>
         </w:rPr>
-        <w:t>7.4.2. 非特殊情况下样式文件必须</w:t>
-      </w:r>
-      <w:proofErr w:type="gramStart"/>
-      <w:r>
-        <w:rPr>
-          <w:rFonts w:asciiTheme="minorEastAsia" w:hAnsiTheme="minorEastAsia"/>
-          <w:sz w:val="28"/>
-          <w:szCs w:val="28"/>
-        </w:rPr>
-        <w:t>外链至</w:t>
-      </w:r>
-      <w:proofErr w:type="gramEnd"/>
-      <w:r>
-        <w:rPr>
-          <w:rFonts w:asciiTheme="minorEastAsia" w:hAnsiTheme="minorEastAsia"/>
-          <w:sz w:val="28"/>
-          <w:szCs w:val="28"/>
-        </w:rPr>
-        <w:t>...之间;非特殊情况下JavaScript文件必须</w:t>
-      </w:r>
-      <w:proofErr w:type="gramStart"/>
-      <w:r>
-        <w:rPr>
-          <w:rFonts w:asciiTheme="minorEastAsia" w:hAnsiTheme="minorEastAsia"/>
-          <w:sz w:val="28"/>
-          <w:szCs w:val="28"/>
-        </w:rPr>
-        <w:t>外链至</w:t>
-      </w:r>
-      <w:proofErr w:type="gramEnd"/>
-      <w:r>
-        <w:rPr>
-          <w:rFonts w:asciiTheme="minorEastAsia" w:hAnsiTheme="minorEastAsia"/>
-          <w:sz w:val="28"/>
-          <w:szCs w:val="28"/>
-        </w:rPr>
-        <w:t>页面底部;</w:t>
+        <w:t>7.4.2. 非特殊情况下样式文件必须外链至...之间;非特殊情况下JavaScript文件必须外链至页面底部;</w:t>
       </w:r>
     </w:p>
     <w:p>
@@ -6580,25 +5830,7 @@
           <w:sz w:val="28"/>
           <w:szCs w:val="28"/>
         </w:rPr>
-        <w:t xml:space="preserve">&lt;script </w:t>
-      </w:r>
-      <w:proofErr w:type="spellStart"/>
-      <w:r>
-        <w:rPr>
-          <w:rFonts w:asciiTheme="minorEastAsia" w:hAnsiTheme="minorEastAsia"/>
-          <w:sz w:val="28"/>
-          <w:szCs w:val="28"/>
-        </w:rPr>
-        <w:t>src</w:t>
-      </w:r>
-      <w:proofErr w:type="spellEnd"/>
-      <w:r>
-        <w:rPr>
-          <w:rFonts w:asciiTheme="minorEastAsia" w:hAnsiTheme="minorEastAsia"/>
-          <w:sz w:val="28"/>
-          <w:szCs w:val="28"/>
-        </w:rPr>
-        <w:t>="..."&gt;&lt;/script&gt;</w:t>
+        <w:t>&lt;script src="..."&gt;&lt;/script&gt;</w:t>
       </w:r>
     </w:p>
     <w:p>
@@ -6636,79 +5868,7 @@
           <w:sz w:val="28"/>
           <w:szCs w:val="28"/>
         </w:rPr>
-        <w:t>7.4.5. 所有编码均遵循</w:t>
-      </w:r>
-      <w:proofErr w:type="spellStart"/>
-      <w:r>
-        <w:rPr>
-          <w:rFonts w:asciiTheme="minorEastAsia" w:hAnsiTheme="minorEastAsia"/>
-          <w:sz w:val="28"/>
-          <w:szCs w:val="28"/>
-        </w:rPr>
-        <w:t>xhtml</w:t>
-      </w:r>
-      <w:proofErr w:type="spellEnd"/>
-      <w:r>
-        <w:rPr>
-          <w:rFonts w:asciiTheme="minorEastAsia" w:hAnsiTheme="minorEastAsia"/>
-          <w:sz w:val="28"/>
-          <w:szCs w:val="28"/>
-        </w:rPr>
-        <w:t xml:space="preserve">标准, 标签 &amp; 属性 &amp; 属性命名 必须由小写字母及下划线数字组成, 且所有标签必须闭合, 包括 </w:t>
-      </w:r>
-      <w:proofErr w:type="spellStart"/>
-      <w:r>
-        <w:rPr>
-          <w:rFonts w:asciiTheme="minorEastAsia" w:hAnsiTheme="minorEastAsia"/>
-          <w:sz w:val="28"/>
-          <w:szCs w:val="28"/>
-        </w:rPr>
-        <w:t>br</w:t>
-      </w:r>
-      <w:proofErr w:type="spellEnd"/>
-      <w:r>
-        <w:rPr>
-          <w:rFonts w:asciiTheme="minorEastAsia" w:hAnsiTheme="minorEastAsia"/>
-          <w:sz w:val="28"/>
-          <w:szCs w:val="28"/>
-        </w:rPr>
-        <w:t xml:space="preserve"> (), </w:t>
-      </w:r>
-      <w:proofErr w:type="spellStart"/>
-      <w:r>
-        <w:rPr>
-          <w:rFonts w:asciiTheme="minorEastAsia" w:hAnsiTheme="minorEastAsia"/>
-          <w:sz w:val="28"/>
-          <w:szCs w:val="28"/>
-        </w:rPr>
-        <w:t>hr</w:t>
-      </w:r>
-      <w:proofErr w:type="spellEnd"/>
-      <w:r>
-        <w:rPr>
-          <w:rFonts w:asciiTheme="minorEastAsia" w:hAnsiTheme="minorEastAsia"/>
-          <w:sz w:val="28"/>
-          <w:szCs w:val="28"/>
-        </w:rPr>
-        <w:t>()等; 属性</w:t>
-      </w:r>
-      <w:proofErr w:type="gramStart"/>
-      <w:r>
-        <w:rPr>
-          <w:rFonts w:asciiTheme="minorEastAsia" w:hAnsiTheme="minorEastAsia"/>
-          <w:sz w:val="28"/>
-          <w:szCs w:val="28"/>
-        </w:rPr>
-        <w:t>值必须</w:t>
-      </w:r>
-      <w:proofErr w:type="gramEnd"/>
-      <w:r>
-        <w:rPr>
-          <w:rFonts w:asciiTheme="minorEastAsia" w:hAnsiTheme="minorEastAsia"/>
-          <w:sz w:val="28"/>
-          <w:szCs w:val="28"/>
-        </w:rPr>
-        <w:t>用双引号包括;</w:t>
+        <w:t>7.4.5. 所有编码均遵循xhtml标准, 标签 &amp; 属性 &amp; 属性命名 必须由小写字母及下划线数字组成, 且所有标签必须闭合, 包括 br (), hr()等; 属性值必须用双引号包括;</w:t>
       </w:r>
     </w:p>
     <w:p>
@@ -6727,43 +5887,7 @@
           <w:sz w:val="28"/>
           <w:szCs w:val="28"/>
         </w:rPr>
-        <w:t xml:space="preserve">7.4.6. 充分利用无兼容性问题的html自身标签, 比如span, </w:t>
-      </w:r>
-      <w:proofErr w:type="spellStart"/>
-      <w:r>
-        <w:rPr>
-          <w:rFonts w:asciiTheme="minorEastAsia" w:hAnsiTheme="minorEastAsia"/>
-          <w:sz w:val="28"/>
-          <w:szCs w:val="28"/>
-        </w:rPr>
-        <w:t>em</w:t>
-      </w:r>
-      <w:proofErr w:type="spellEnd"/>
-      <w:r>
-        <w:rPr>
-          <w:rFonts w:asciiTheme="minorEastAsia" w:hAnsiTheme="minorEastAsia"/>
-          <w:sz w:val="28"/>
-          <w:szCs w:val="28"/>
-        </w:rPr>
-        <w:t xml:space="preserve">, strong, </w:t>
-      </w:r>
-      <w:proofErr w:type="spellStart"/>
-      <w:r>
-        <w:rPr>
-          <w:rFonts w:asciiTheme="minorEastAsia" w:hAnsiTheme="minorEastAsia"/>
-          <w:sz w:val="28"/>
-          <w:szCs w:val="28"/>
-        </w:rPr>
-        <w:t>optgroup</w:t>
-      </w:r>
-      <w:proofErr w:type="spellEnd"/>
-      <w:r>
-        <w:rPr>
-          <w:rFonts w:asciiTheme="minorEastAsia" w:hAnsiTheme="minorEastAsia"/>
-          <w:sz w:val="28"/>
-          <w:szCs w:val="28"/>
-        </w:rPr>
-        <w:t>, label,等等; 需要为html元素添加自定义属性的时候, 首先要考虑下有没有默认的已有的合适标签去设置, 如果没有, 可以使用须以"data-"为前缀来添加自定义属性，避免使用"data:"等其他命名方式;</w:t>
+        <w:t>7.4.6. 充分利用无兼容性问题的html自身标签, 比如span, em, strong, optgroup, label,等等; 需要为html元素添加自定义属性的时候, 首先要考虑下有没有默认的已有的合适标签去设置, 如果没有, 可以使用须以"data-"为前缀来添加自定义属性，避免使用"data:"等其他命名方式;</w:t>
       </w:r>
     </w:p>
     <w:p>
@@ -6782,43 +5906,7 @@
           <w:sz w:val="28"/>
           <w:szCs w:val="28"/>
         </w:rPr>
-        <w:t>7.4.7. 语义化html, 如 标题根据重要性用h*(同一页面只能有一个h1), 段落标记用p, 列表用</w:t>
-      </w:r>
-      <w:proofErr w:type="spellStart"/>
-      <w:r>
-        <w:rPr>
-          <w:rFonts w:asciiTheme="minorEastAsia" w:hAnsiTheme="minorEastAsia"/>
-          <w:sz w:val="28"/>
-          <w:szCs w:val="28"/>
-        </w:rPr>
-        <w:t>ul</w:t>
-      </w:r>
-      <w:proofErr w:type="spellEnd"/>
-      <w:r>
-        <w:rPr>
-          <w:rFonts w:asciiTheme="minorEastAsia" w:hAnsiTheme="minorEastAsia"/>
-          <w:sz w:val="28"/>
-          <w:szCs w:val="28"/>
-        </w:rPr>
-        <w:t>, 内联元素中不可</w:t>
-      </w:r>
-      <w:proofErr w:type="gramStart"/>
-      <w:r>
-        <w:rPr>
-          <w:rFonts w:asciiTheme="minorEastAsia" w:hAnsiTheme="minorEastAsia"/>
-          <w:sz w:val="28"/>
-          <w:szCs w:val="28"/>
-        </w:rPr>
-        <w:t>嵌套块级元素</w:t>
-      </w:r>
-      <w:proofErr w:type="gramEnd"/>
-      <w:r>
-        <w:rPr>
-          <w:rFonts w:asciiTheme="minorEastAsia" w:hAnsiTheme="minorEastAsia"/>
-          <w:sz w:val="28"/>
-          <w:szCs w:val="28"/>
-        </w:rPr>
-        <w:t>;</w:t>
+        <w:t>7.4.7. 语义化html, 如 标题根据重要性用h*(同一页面只能有一个h1), 段落标记用p, 列表用ul, 内联元素中不可嵌套块级元素;</w:t>
       </w:r>
     </w:p>
     <w:p>
@@ -6894,7 +5982,6 @@
         <w:br/>
         <w:t>7.4.9. 书写链接地址时, 必须避免重定向，例如：</w:t>
       </w:r>
-      <w:proofErr w:type="spellStart"/>
       <w:r>
         <w:rPr>
           <w:rFonts w:asciiTheme="minorEastAsia" w:hAnsiTheme="minorEastAsia"/>
@@ -6902,16 +5989,7 @@
           <w:szCs w:val="28"/>
         </w:rPr>
         <w:lastRenderedPageBreak/>
-        <w:t>href</w:t>
-      </w:r>
-      <w:proofErr w:type="spellEnd"/>
-      <w:r>
-        <w:rPr>
-          <w:rFonts w:asciiTheme="minorEastAsia" w:hAnsiTheme="minorEastAsia"/>
-          <w:sz w:val="28"/>
-          <w:szCs w:val="28"/>
-        </w:rPr>
-        <w:t>="http://itaolun.com/", 即须在URL地址后面加上“/”；</w:t>
+        <w:t>href="http://itaolun.com/", 即须在URL地址后面加上“/”；</w:t>
       </w:r>
     </w:p>
     <w:p>
@@ -6949,25 +6027,7 @@
           <w:sz w:val="28"/>
           <w:szCs w:val="28"/>
         </w:rPr>
-        <w:t xml:space="preserve">7.4.11. 必须为含有描述性表单元素(input, </w:t>
-      </w:r>
-      <w:proofErr w:type="spellStart"/>
-      <w:r>
-        <w:rPr>
-          <w:rFonts w:asciiTheme="minorEastAsia" w:hAnsiTheme="minorEastAsia"/>
-          <w:sz w:val="28"/>
-          <w:szCs w:val="28"/>
-        </w:rPr>
-        <w:t>textarea</w:t>
-      </w:r>
-      <w:proofErr w:type="spellEnd"/>
-      <w:r>
-        <w:rPr>
-          <w:rFonts w:asciiTheme="minorEastAsia" w:hAnsiTheme="minorEastAsia"/>
-          <w:sz w:val="28"/>
-          <w:szCs w:val="28"/>
-        </w:rPr>
-        <w:t>)添加label</w:t>
+        <w:t>7.4.11. 必须为含有描述性表单元素(input, textarea)添加label</w:t>
       </w:r>
       <w:r>
         <w:rPr>
@@ -6994,25 +6054,7 @@
           <w:sz w:val="28"/>
           <w:szCs w:val="28"/>
         </w:rPr>
-        <w:t>7.4.12. 能以背景形式呈现的图片, 尽量写入</w:t>
-      </w:r>
-      <w:proofErr w:type="spellStart"/>
-      <w:r>
-        <w:rPr>
-          <w:rFonts w:asciiTheme="minorEastAsia" w:hAnsiTheme="minorEastAsia"/>
-          <w:sz w:val="28"/>
-          <w:szCs w:val="28"/>
-        </w:rPr>
-        <w:t>css</w:t>
-      </w:r>
-      <w:proofErr w:type="spellEnd"/>
-      <w:r>
-        <w:rPr>
-          <w:rFonts w:asciiTheme="minorEastAsia" w:hAnsiTheme="minorEastAsia"/>
-          <w:sz w:val="28"/>
-          <w:szCs w:val="28"/>
-        </w:rPr>
-        <w:t>样式中;</w:t>
+        <w:t>7.4.12. 能以背景形式呈现的图片, 尽量写入css样式中;</w:t>
       </w:r>
     </w:p>
     <w:p>
@@ -7031,25 +6073,7 @@
           <w:sz w:val="28"/>
           <w:szCs w:val="28"/>
         </w:rPr>
-        <w:t xml:space="preserve">7.4.13. 重要图片必须加上alt属性; </w:t>
-      </w:r>
-      <w:proofErr w:type="gramStart"/>
-      <w:r>
-        <w:rPr>
-          <w:rFonts w:asciiTheme="minorEastAsia" w:hAnsiTheme="minorEastAsia"/>
-          <w:sz w:val="28"/>
-          <w:szCs w:val="28"/>
-        </w:rPr>
-        <w:t>给重要</w:t>
-      </w:r>
-      <w:proofErr w:type="gramEnd"/>
-      <w:r>
-        <w:rPr>
-          <w:rFonts w:asciiTheme="minorEastAsia" w:hAnsiTheme="minorEastAsia"/>
-          <w:sz w:val="28"/>
-          <w:szCs w:val="28"/>
-        </w:rPr>
-        <w:t>的元素和截断的元素加上title;</w:t>
+        <w:t>7.4.13. 重要图片必须加上alt属性; 给重要的元素和截断的元素加上title;</w:t>
       </w:r>
     </w:p>
     <w:p>
@@ -7125,25 +6149,7 @@
           <w:sz w:val="28"/>
           <w:szCs w:val="28"/>
         </w:rPr>
-        <w:t xml:space="preserve">7.4.17. class &amp; id 参见 </w:t>
-      </w:r>
-      <w:proofErr w:type="spellStart"/>
-      <w:r>
-        <w:rPr>
-          <w:rFonts w:asciiTheme="minorEastAsia" w:hAnsiTheme="minorEastAsia"/>
-          <w:sz w:val="28"/>
-          <w:szCs w:val="28"/>
-        </w:rPr>
-        <w:t>css</w:t>
-      </w:r>
-      <w:proofErr w:type="spellEnd"/>
-      <w:r>
-        <w:rPr>
-          <w:rFonts w:asciiTheme="minorEastAsia" w:hAnsiTheme="minorEastAsia"/>
-          <w:sz w:val="28"/>
-          <w:szCs w:val="28"/>
-        </w:rPr>
-        <w:t>书写规范.</w:t>
+        <w:t>7.4.17. class &amp; id 参见 css书写规范.</w:t>
       </w:r>
     </w:p>
     <w:p>
@@ -7171,13 +6177,8 @@
         </w:rPr>
         <w:t xml:space="preserve">.5 </w:t>
       </w:r>
-      <w:proofErr w:type="spellStart"/>
-      <w:r>
-        <w:t>css</w:t>
-      </w:r>
-      <w:proofErr w:type="spellEnd"/>
-      <w:r>
-        <w:t>书写规范</w:t>
+      <w:r>
+        <w:t>css书写规范</w:t>
       </w:r>
       <w:bookmarkEnd w:id="28"/>
     </w:p>
@@ -7232,79 +6233,7 @@
           <w:sz w:val="28"/>
           <w:szCs w:val="28"/>
         </w:rPr>
-        <w:t xml:space="preserve">2. 协作开发及分工: </w:t>
-      </w:r>
-      <w:proofErr w:type="spellStart"/>
-      <w:r>
-        <w:rPr>
-          <w:rFonts w:asciiTheme="minorEastAsia" w:hAnsiTheme="minorEastAsia"/>
-          <w:sz w:val="28"/>
-          <w:szCs w:val="28"/>
-        </w:rPr>
-        <w:t>i</w:t>
-      </w:r>
-      <w:proofErr w:type="spellEnd"/>
-      <w:r>
-        <w:rPr>
-          <w:rFonts w:asciiTheme="minorEastAsia" w:hAnsiTheme="minorEastAsia"/>
-          <w:sz w:val="28"/>
-          <w:szCs w:val="28"/>
-        </w:rPr>
-        <w:t>会根据各个模块, 同时根据页面相似程序, 事先写好大体框架文件, 分配给前端人员实现内部结构&amp;表现&amp;行为;  共用</w:t>
-      </w:r>
-      <w:proofErr w:type="spellStart"/>
-      <w:r>
-        <w:rPr>
-          <w:rFonts w:asciiTheme="minorEastAsia" w:hAnsiTheme="minorEastAsia"/>
-          <w:sz w:val="28"/>
-          <w:szCs w:val="28"/>
-        </w:rPr>
-        <w:t>css</w:t>
-      </w:r>
-      <w:proofErr w:type="spellEnd"/>
-      <w:r>
-        <w:rPr>
-          <w:rFonts w:asciiTheme="minorEastAsia" w:hAnsiTheme="minorEastAsia"/>
-          <w:sz w:val="28"/>
-          <w:szCs w:val="28"/>
-        </w:rPr>
-        <w:t>文件base.css由</w:t>
-      </w:r>
-      <w:proofErr w:type="spellStart"/>
-      <w:r>
-        <w:rPr>
-          <w:rFonts w:asciiTheme="minorEastAsia" w:hAnsiTheme="minorEastAsia"/>
-          <w:sz w:val="28"/>
-          <w:szCs w:val="28"/>
-        </w:rPr>
-        <w:t>i</w:t>
-      </w:r>
-      <w:proofErr w:type="spellEnd"/>
-      <w:r>
-        <w:rPr>
-          <w:rFonts w:asciiTheme="minorEastAsia" w:hAnsiTheme="minorEastAsia"/>
-          <w:sz w:val="28"/>
-          <w:szCs w:val="28"/>
-        </w:rPr>
-        <w:t>书写, 协作开发过程中, 每个页面请</w:t>
-      </w:r>
-      <w:proofErr w:type="gramStart"/>
-      <w:r>
-        <w:rPr>
-          <w:rFonts w:asciiTheme="minorEastAsia" w:hAnsiTheme="minorEastAsia"/>
-          <w:sz w:val="28"/>
-          <w:szCs w:val="28"/>
-        </w:rPr>
-        <w:t>务必都</w:t>
-      </w:r>
-      <w:proofErr w:type="gramEnd"/>
-      <w:r>
-        <w:rPr>
-          <w:rFonts w:asciiTheme="minorEastAsia" w:hAnsiTheme="minorEastAsia"/>
-          <w:sz w:val="28"/>
-          <w:szCs w:val="28"/>
-        </w:rPr>
-        <w:t>要引入, 此文件包含reset及头部底部样式, 此文件不可随意修改;</w:t>
+        <w:t>2. 协作开发及分工: i会根据各个模块, 同时根据页面相似程序, 事先写好大体框架文件, 分配给前端人员实现内部结构&amp;表现&amp;行为;  共用css文件base.css由i书写, 协作开发过程中, 每个页面请务必都要引入, 此文件包含reset及头部底部样式, 此文件不可随意修改;</w:t>
       </w:r>
     </w:p>
     <w:p>
@@ -7331,25 +6260,7 @@
           <w:sz w:val="28"/>
           <w:szCs w:val="28"/>
         </w:rPr>
-        <w:t>3. class与id的使用: id是唯一的并</w:t>
-      </w:r>
-      <w:proofErr w:type="gramStart"/>
-      <w:r>
-        <w:rPr>
-          <w:rFonts w:asciiTheme="minorEastAsia" w:hAnsiTheme="minorEastAsia"/>
-          <w:sz w:val="28"/>
-          <w:szCs w:val="28"/>
-        </w:rPr>
-        <w:t>是父级的</w:t>
-      </w:r>
-      <w:proofErr w:type="gramEnd"/>
-      <w:r>
-        <w:rPr>
-          <w:rFonts w:asciiTheme="minorEastAsia" w:hAnsiTheme="minorEastAsia"/>
-          <w:sz w:val="28"/>
-          <w:szCs w:val="28"/>
-        </w:rPr>
-        <w:t>, class是可以重复的并是子级的, 所以id仅使用在大的模块上, class可用在重复使用率</w:t>
+        <w:t>3. class与id的使用: id是唯一的并是父级的, class是可以重复的并是子级的, 所以id仅使用在大的模块上, class可用在重复使用率</w:t>
       </w:r>
       <w:r>
         <w:rPr>
@@ -7385,61 +6296,7 @@
           <w:sz w:val="28"/>
           <w:szCs w:val="28"/>
         </w:rPr>
-        <w:t xml:space="preserve">4. 为JavaScript预留钩子的命名, 请以 </w:t>
-      </w:r>
-      <w:proofErr w:type="spellStart"/>
-      <w:r>
-        <w:rPr>
-          <w:rFonts w:asciiTheme="minorEastAsia" w:hAnsiTheme="minorEastAsia"/>
-          <w:sz w:val="28"/>
-          <w:szCs w:val="28"/>
-        </w:rPr>
-        <w:t>js</w:t>
-      </w:r>
-      <w:proofErr w:type="spellEnd"/>
-      <w:r>
-        <w:rPr>
-          <w:rFonts w:asciiTheme="minorEastAsia" w:hAnsiTheme="minorEastAsia"/>
-          <w:sz w:val="28"/>
-          <w:szCs w:val="28"/>
-        </w:rPr>
-        <w:t xml:space="preserve">_ 起始, 比如: </w:t>
-      </w:r>
-      <w:proofErr w:type="spellStart"/>
-      <w:r>
-        <w:rPr>
-          <w:rFonts w:asciiTheme="minorEastAsia" w:hAnsiTheme="minorEastAsia"/>
-          <w:sz w:val="28"/>
-          <w:szCs w:val="28"/>
-        </w:rPr>
-        <w:t>js_hide</w:t>
-      </w:r>
-      <w:proofErr w:type="spellEnd"/>
-      <w:r>
-        <w:rPr>
-          <w:rFonts w:asciiTheme="minorEastAsia" w:hAnsiTheme="minorEastAsia"/>
-          <w:sz w:val="28"/>
-          <w:szCs w:val="28"/>
-        </w:rPr>
-        <w:t xml:space="preserve">, </w:t>
-      </w:r>
-      <w:proofErr w:type="spellStart"/>
-      <w:r>
-        <w:rPr>
-          <w:rFonts w:asciiTheme="minorEastAsia" w:hAnsiTheme="minorEastAsia"/>
-          <w:sz w:val="28"/>
-          <w:szCs w:val="28"/>
-        </w:rPr>
-        <w:t>js_show</w:t>
-      </w:r>
-      <w:proofErr w:type="spellEnd"/>
-      <w:r>
-        <w:rPr>
-          <w:rFonts w:asciiTheme="minorEastAsia" w:hAnsiTheme="minorEastAsia"/>
-          <w:sz w:val="28"/>
-          <w:szCs w:val="28"/>
-        </w:rPr>
-        <w:t>;</w:t>
+        <w:t>4. 为JavaScript预留钩子的命名, 请以 js_ 起始, 比如: js_hide, js_show;</w:t>
       </w:r>
     </w:p>
     <w:p>
@@ -7466,61 +6323,7 @@
           <w:sz w:val="28"/>
           <w:szCs w:val="28"/>
         </w:rPr>
-        <w:t>5. class与id命名: 大的框架命名比如header/footer/wrapper/left/right之类的在2中由</w:t>
-      </w:r>
-      <w:proofErr w:type="spellStart"/>
-      <w:r>
-        <w:rPr>
-          <w:rFonts w:asciiTheme="minorEastAsia" w:hAnsiTheme="minorEastAsia"/>
-          <w:sz w:val="28"/>
-          <w:szCs w:val="28"/>
-        </w:rPr>
-        <w:t>i</w:t>
-      </w:r>
-      <w:proofErr w:type="spellEnd"/>
-      <w:r>
-        <w:rPr>
-          <w:rFonts w:asciiTheme="minorEastAsia" w:hAnsiTheme="minorEastAsia"/>
-          <w:sz w:val="28"/>
-          <w:szCs w:val="28"/>
-        </w:rPr>
-        <w:t>统一命名.其他样式名称由 小写英文 &amp; 数字 &amp; _ 来组合命名, 如</w:t>
-      </w:r>
-      <w:proofErr w:type="spellStart"/>
-      <w:r>
-        <w:rPr>
-          <w:rFonts w:asciiTheme="minorEastAsia" w:hAnsiTheme="minorEastAsia"/>
-          <w:sz w:val="28"/>
-          <w:szCs w:val="28"/>
-        </w:rPr>
-        <w:t>i_comment</w:t>
-      </w:r>
-      <w:proofErr w:type="spellEnd"/>
-      <w:r>
-        <w:rPr>
-          <w:rFonts w:asciiTheme="minorEastAsia" w:hAnsiTheme="minorEastAsia"/>
-          <w:sz w:val="28"/>
-          <w:szCs w:val="28"/>
-        </w:rPr>
-        <w:t xml:space="preserve">, </w:t>
-      </w:r>
-      <w:proofErr w:type="spellStart"/>
-      <w:r>
-        <w:rPr>
-          <w:rFonts w:asciiTheme="minorEastAsia" w:hAnsiTheme="minorEastAsia"/>
-          <w:sz w:val="28"/>
-          <w:szCs w:val="28"/>
-        </w:rPr>
-        <w:t>fontred</w:t>
-      </w:r>
-      <w:proofErr w:type="spellEnd"/>
-      <w:r>
-        <w:rPr>
-          <w:rFonts w:asciiTheme="minorEastAsia" w:hAnsiTheme="minorEastAsia"/>
-          <w:sz w:val="28"/>
-          <w:szCs w:val="28"/>
-        </w:rPr>
-        <w:t>, width200; 避免使用中文拼音, 尽量使用简易的单词组合; 总之, 命名要语义化, 简明化.</w:t>
+        <w:t>5. class与id命名: 大的框架命名比如header/footer/wrapper/left/right之类的在2中由i统一命名.其他样式名称由 小写英文 &amp; 数字 &amp; _ 来组合命名, 如i_comment, fontred, width200; 避免使用中文拼音, 尽量使用简易的单词组合; 总之, 命名要语义化, 简明化.</w:t>
       </w:r>
     </w:p>
     <w:p>
@@ -7547,43 +6350,7 @@
           <w:sz w:val="28"/>
           <w:szCs w:val="28"/>
         </w:rPr>
-        <w:t>6. 规避class与id命名(此条重要, 若有不</w:t>
-      </w:r>
-      <w:proofErr w:type="gramStart"/>
-      <w:r>
-        <w:rPr>
-          <w:rFonts w:asciiTheme="minorEastAsia" w:hAnsiTheme="minorEastAsia"/>
-          <w:sz w:val="28"/>
-          <w:szCs w:val="28"/>
-        </w:rPr>
-        <w:t>明白请</w:t>
-      </w:r>
-      <w:proofErr w:type="gramEnd"/>
-      <w:r>
-        <w:rPr>
-          <w:rFonts w:asciiTheme="minorEastAsia" w:hAnsiTheme="minorEastAsia"/>
-          <w:sz w:val="28"/>
-          <w:szCs w:val="28"/>
-        </w:rPr>
-        <w:t>及时与</w:t>
-      </w:r>
-      <w:proofErr w:type="spellStart"/>
-      <w:r>
-        <w:rPr>
-          <w:rFonts w:asciiTheme="minorEastAsia" w:hAnsiTheme="minorEastAsia"/>
-          <w:sz w:val="28"/>
-          <w:szCs w:val="28"/>
-        </w:rPr>
-        <w:t>i</w:t>
-      </w:r>
-      <w:proofErr w:type="spellEnd"/>
-      <w:r>
-        <w:rPr>
-          <w:rFonts w:asciiTheme="minorEastAsia" w:hAnsiTheme="minorEastAsia"/>
-          <w:sz w:val="28"/>
-          <w:szCs w:val="28"/>
-        </w:rPr>
-        <w:t>沟通):</w:t>
+        <w:t>6. 规避class与id命名(此条重要, 若有不明白请及时与i沟通):</w:t>
       </w:r>
     </w:p>
     <w:p>
@@ -7621,25 +6388,7 @@
           <w:sz w:val="28"/>
           <w:szCs w:val="28"/>
         </w:rPr>
-        <w:t>    b）</w:t>
-      </w:r>
-      <w:proofErr w:type="gramStart"/>
-      <w:r>
-        <w:rPr>
-          <w:rFonts w:asciiTheme="minorEastAsia" w:hAnsiTheme="minorEastAsia"/>
-          <w:sz w:val="28"/>
-          <w:szCs w:val="28"/>
-        </w:rPr>
-        <w:t>取父级</w:t>
-      </w:r>
-      <w:proofErr w:type="gramEnd"/>
-      <w:r>
-        <w:rPr>
-          <w:rFonts w:asciiTheme="minorEastAsia" w:hAnsiTheme="minorEastAsia"/>
-          <w:sz w:val="28"/>
-          <w:szCs w:val="28"/>
-        </w:rPr>
-        <w:t>元素id/class命名部分命名, 示例见d;</w:t>
+        <w:t>    b）取父级元素id/class命名部分命名, 示例见d;</w:t>
       </w:r>
     </w:p>
     <w:p>
@@ -7658,25 +6407,7 @@
           <w:sz w:val="28"/>
           <w:szCs w:val="28"/>
         </w:rPr>
-        <w:t>    c）重复使用率高的命名, 请以自己代号加下划线起始, 比如</w:t>
-      </w:r>
-      <w:proofErr w:type="spellStart"/>
-      <w:r>
-        <w:rPr>
-          <w:rFonts w:asciiTheme="minorEastAsia" w:hAnsiTheme="minorEastAsia"/>
-          <w:sz w:val="28"/>
-          <w:szCs w:val="28"/>
-        </w:rPr>
-        <w:t>i_clear</w:t>
-      </w:r>
-      <w:proofErr w:type="spellEnd"/>
-      <w:r>
-        <w:rPr>
-          <w:rFonts w:asciiTheme="minorEastAsia" w:hAnsiTheme="minorEastAsia"/>
-          <w:sz w:val="28"/>
-          <w:szCs w:val="28"/>
-        </w:rPr>
-        <w:t>;</w:t>
+        <w:t>    c）重复使用率高的命名, 请以自己代号加下划线起始, 比如i_clear;</w:t>
       </w:r>
     </w:p>
     <w:p>
@@ -7695,25 +6426,7 @@
           <w:sz w:val="28"/>
           <w:szCs w:val="28"/>
         </w:rPr>
-        <w:t>    d）</w:t>
-      </w:r>
-      <w:proofErr w:type="spellStart"/>
-      <w:r>
-        <w:rPr>
-          <w:rFonts w:asciiTheme="minorEastAsia" w:hAnsiTheme="minorEastAsia"/>
-          <w:sz w:val="28"/>
-          <w:szCs w:val="28"/>
-        </w:rPr>
-        <w:t>a,b</w:t>
-      </w:r>
-      <w:proofErr w:type="spellEnd"/>
-      <w:r>
-        <w:rPr>
-          <w:rFonts w:asciiTheme="minorEastAsia" w:hAnsiTheme="minorEastAsia"/>
-          <w:sz w:val="28"/>
-          <w:szCs w:val="28"/>
-        </w:rPr>
-        <w:t>两条, 适用于在2中已建好框架的页面, 如, 要在2中已建好框架的页面代码</w:t>
+        <w:t>    d）a,b两条, 适用于在2中已建好框架的页面, 如, 要在2中已建好框架的页面代码</w:t>
       </w:r>
       <w:r>
         <w:rPr>
@@ -7740,43 +6453,7 @@
           <w:szCs w:val="28"/>
         </w:rPr>
         <w:br/>
-        <w:t>样式写法:  #</w:t>
-      </w:r>
-      <w:proofErr w:type="spellStart"/>
-      <w:r>
-        <w:rPr>
-          <w:rFonts w:asciiTheme="minorEastAsia" w:hAnsiTheme="minorEastAsia"/>
-          <w:sz w:val="28"/>
-          <w:szCs w:val="28"/>
-        </w:rPr>
-        <w:t>mainnav</w:t>
-      </w:r>
-      <w:proofErr w:type="spellEnd"/>
-      <w:r>
-        <w:rPr>
-          <w:rFonts w:asciiTheme="minorEastAsia" w:hAnsiTheme="minorEastAsia"/>
-          <w:sz w:val="28"/>
-          <w:szCs w:val="28"/>
-        </w:rPr>
-        <w:t>  .</w:t>
-      </w:r>
-      <w:proofErr w:type="spellStart"/>
-      <w:r>
-        <w:rPr>
-          <w:rFonts w:asciiTheme="minorEastAsia" w:hAnsiTheme="minorEastAsia"/>
-          <w:sz w:val="28"/>
-          <w:szCs w:val="28"/>
-        </w:rPr>
-        <w:t>firstnav</w:t>
-      </w:r>
-      <w:proofErr w:type="spellEnd"/>
-      <w:r>
-        <w:rPr>
-          <w:rFonts w:asciiTheme="minorEastAsia" w:hAnsiTheme="minorEastAsia"/>
-          <w:sz w:val="28"/>
-          <w:szCs w:val="28"/>
-        </w:rPr>
-        <w:t>{.......}</w:t>
+        <w:t>样式写法:  #mainnav  .firstnav{.......}</w:t>
       </w:r>
       <w:r>
         <w:rPr>
@@ -7794,25 +6471,7 @@
           <w:szCs w:val="28"/>
         </w:rPr>
         <w:br/>
-        <w:t>样式写法:  .</w:t>
-      </w:r>
-      <w:proofErr w:type="spellStart"/>
-      <w:r>
-        <w:rPr>
-          <w:rFonts w:asciiTheme="minorEastAsia" w:hAnsiTheme="minorEastAsia"/>
-          <w:sz w:val="28"/>
-          <w:szCs w:val="28"/>
-        </w:rPr>
-        <w:t>main_firstnav</w:t>
-      </w:r>
-      <w:proofErr w:type="spellEnd"/>
-      <w:r>
-        <w:rPr>
-          <w:rFonts w:asciiTheme="minorEastAsia" w:hAnsiTheme="minorEastAsia"/>
-          <w:sz w:val="28"/>
-          <w:szCs w:val="28"/>
-        </w:rPr>
-        <w:t>{.......}</w:t>
+        <w:t>样式写法:  .main_firstnav{.......}</w:t>
       </w:r>
     </w:p>
     <w:p>
@@ -7840,43 +6499,7 @@
           <w:sz w:val="28"/>
           <w:szCs w:val="28"/>
         </w:rPr>
-        <w:t xml:space="preserve">7. </w:t>
-      </w:r>
-      <w:proofErr w:type="spellStart"/>
-      <w:r>
-        <w:rPr>
-          <w:rFonts w:asciiTheme="minorEastAsia" w:hAnsiTheme="minorEastAsia"/>
-          <w:sz w:val="28"/>
-          <w:szCs w:val="28"/>
-        </w:rPr>
-        <w:t>css</w:t>
-      </w:r>
-      <w:proofErr w:type="spellEnd"/>
-      <w:r>
-        <w:rPr>
-          <w:rFonts w:asciiTheme="minorEastAsia" w:hAnsiTheme="minorEastAsia"/>
-          <w:sz w:val="28"/>
-          <w:szCs w:val="28"/>
-        </w:rPr>
-        <w:t xml:space="preserve">属性书写顺序, 建议遵循:  布局定位属性--&gt;自身属性--&gt;文本属性--&gt;其他属性. 此条可根据自身习惯书写, 但尽量保证同类属性写在一起. 属性列举: 布局定位属性主要包括: display &amp; list-style &amp; position（相应的 </w:t>
-      </w:r>
-      <w:proofErr w:type="spellStart"/>
-      <w:r>
-        <w:rPr>
-          <w:rFonts w:asciiTheme="minorEastAsia" w:hAnsiTheme="minorEastAsia"/>
-          <w:sz w:val="28"/>
-          <w:szCs w:val="28"/>
-        </w:rPr>
-        <w:t>top,right,bottom,left</w:t>
-      </w:r>
-      <w:proofErr w:type="spellEnd"/>
-      <w:r>
-        <w:rPr>
-          <w:rFonts w:asciiTheme="minorEastAsia" w:hAnsiTheme="minorEastAsia"/>
-          <w:sz w:val="28"/>
-          <w:szCs w:val="28"/>
-        </w:rPr>
-        <w:t>） ＆ float &amp; clear ＆ visibility ＆ overflow； 自身属性主要包括: width &amp; height &amp; margin &amp; padding &amp; border &amp; background; 文本属性主要包括：color &amp; font &amp; text-decoration &amp; text-align &amp; vertical-align &amp; white- space &amp; 其他 &amp; content; 我所列出的这些属性只是最常用到的, 并不代表全部;</w:t>
+        <w:t>7. css属性书写顺序, 建议遵循:  布局定位属性--&gt;自身属性--&gt;文本属性--&gt;其他属性. 此条可根据自身习惯书写, 但尽量保证同类属性写在一起. 属性列举: 布局定位属性主要包括: display &amp; list-style &amp; position（相应的 top,right,bottom,left） ＆ float &amp; clear ＆ visibility ＆ overflow； 自身属性主要包括: width &amp; height &amp; margin &amp; padding &amp; border &amp; background; 文本属性主要包括：color &amp; font &amp; text-decoration &amp; text-align &amp; vertical-align &amp; white- space &amp; 其他 &amp; content; 我所列出的这些属性只是最常用到的, 并不代表全部;</w:t>
       </w:r>
     </w:p>
     <w:p>
@@ -7957,78 +6580,7 @@
           <w:szCs w:val="28"/>
         </w:rPr>
         <w:br/>
-      </w:r>
-      <w:proofErr w:type="spellStart"/>
-      <w:r>
-        <w:rPr>
-          <w:rFonts w:asciiTheme="minorEastAsia" w:hAnsiTheme="minorEastAsia"/>
-          <w:sz w:val="28"/>
-          <w:szCs w:val="28"/>
-        </w:rPr>
-        <w:t>ul.list</w:t>
-      </w:r>
-      <w:proofErr w:type="spellEnd"/>
-      <w:r>
-        <w:rPr>
-          <w:rFonts w:asciiTheme="minorEastAsia" w:hAnsiTheme="minorEastAsia"/>
-          <w:sz w:val="28"/>
-          <w:szCs w:val="28"/>
-        </w:rPr>
-        <w:t xml:space="preserve"> li{</w:t>
-      </w:r>
-      <w:proofErr w:type="spellStart"/>
-      <w:r>
-        <w:rPr>
-          <w:rFonts w:asciiTheme="minorEastAsia" w:hAnsiTheme="minorEastAsia"/>
-          <w:sz w:val="28"/>
-          <w:szCs w:val="28"/>
-        </w:rPr>
-        <w:t>position:relative</w:t>
-      </w:r>
-      <w:proofErr w:type="spellEnd"/>
-      <w:r>
-        <w:rPr>
-          <w:rFonts w:asciiTheme="minorEastAsia" w:hAnsiTheme="minorEastAsia"/>
-          <w:sz w:val="28"/>
-          <w:szCs w:val="28"/>
-        </w:rPr>
-        <w:t>}  </w:t>
-      </w:r>
-      <w:proofErr w:type="spellStart"/>
-      <w:r>
-        <w:rPr>
-          <w:rFonts w:asciiTheme="minorEastAsia" w:hAnsiTheme="minorEastAsia"/>
-          <w:sz w:val="28"/>
-          <w:szCs w:val="28"/>
-        </w:rPr>
-        <w:t>ul.list</w:t>
-      </w:r>
-      <w:proofErr w:type="spellEnd"/>
-      <w:r>
-        <w:rPr>
-          <w:rFonts w:asciiTheme="minorEastAsia" w:hAnsiTheme="minorEastAsia"/>
-          <w:sz w:val="28"/>
-          <w:szCs w:val="28"/>
-        </w:rPr>
-        <w:t xml:space="preserve"> li span{</w:t>
-      </w:r>
-      <w:proofErr w:type="spellStart"/>
-      <w:r>
-        <w:rPr>
-          <w:rFonts w:asciiTheme="minorEastAsia" w:hAnsiTheme="minorEastAsia"/>
-          <w:sz w:val="28"/>
-          <w:szCs w:val="28"/>
-        </w:rPr>
-        <w:t>position:absolute</w:t>
-      </w:r>
-      <w:proofErr w:type="spellEnd"/>
-      <w:r>
-        <w:rPr>
-          <w:rFonts w:asciiTheme="minorEastAsia" w:hAnsiTheme="minorEastAsia"/>
-          <w:sz w:val="28"/>
-          <w:szCs w:val="28"/>
-        </w:rPr>
-        <w:t>; right:0}</w:t>
+        <w:t>ul.list li{position:relative}  ul.list li span{position:absolute; right:0}</w:t>
       </w:r>
       <w:r>
         <w:rPr>
@@ -8037,25 +6589,7 @@
           <w:szCs w:val="28"/>
         </w:rPr>
         <w:br/>
-        <w:t>即可实现</w:t>
-      </w:r>
-      <w:proofErr w:type="gramStart"/>
-      <w:r>
-        <w:rPr>
-          <w:rFonts w:asciiTheme="minorEastAsia" w:hAnsiTheme="minorEastAsia"/>
-          <w:sz w:val="28"/>
-          <w:szCs w:val="28"/>
-        </w:rPr>
-        <w:t>日期居</w:t>
-      </w:r>
-      <w:proofErr w:type="gramEnd"/>
-      <w:r>
-        <w:rPr>
-          <w:rFonts w:asciiTheme="minorEastAsia" w:hAnsiTheme="minorEastAsia"/>
-          <w:sz w:val="28"/>
-          <w:szCs w:val="28"/>
-        </w:rPr>
-        <w:t>右显示</w:t>
+        <w:t>即可实现日期居右显示</w:t>
       </w:r>
     </w:p>
     <w:p>
@@ -8082,25 +6616,7 @@
           <w:sz w:val="28"/>
           <w:szCs w:val="28"/>
         </w:rPr>
-        <w:t>10. 样式表中中文字体名, 请务必转码成</w:t>
-      </w:r>
-      <w:proofErr w:type="spellStart"/>
-      <w:r>
-        <w:rPr>
-          <w:rFonts w:asciiTheme="minorEastAsia" w:hAnsiTheme="minorEastAsia"/>
-          <w:sz w:val="28"/>
-          <w:szCs w:val="28"/>
-        </w:rPr>
-        <w:t>unicode</w:t>
-      </w:r>
-      <w:proofErr w:type="spellEnd"/>
-      <w:r>
-        <w:rPr>
-          <w:rFonts w:asciiTheme="minorEastAsia" w:hAnsiTheme="minorEastAsia"/>
-          <w:sz w:val="28"/>
-          <w:szCs w:val="28"/>
-        </w:rPr>
-        <w:t>码, 以避免编码错误时乱码;</w:t>
+        <w:t>10. 样式表中中文字体名, 请务必转码成unicode码, 以避免编码错误时乱码;</w:t>
       </w:r>
     </w:p>
     <w:p>
@@ -8154,90 +6670,8 @@
           <w:sz w:val="28"/>
           <w:szCs w:val="28"/>
         </w:rPr>
-        <w:t>12. 使用table标签时(尽量避免使用table标签), 请不要用width/ height/</w:t>
-      </w:r>
-      <w:proofErr w:type="spellStart"/>
-      <w:r>
-        <w:rPr>
-          <w:rFonts w:asciiTheme="minorEastAsia" w:hAnsiTheme="minorEastAsia"/>
-          <w:sz w:val="28"/>
-          <w:szCs w:val="28"/>
-        </w:rPr>
-        <w:t>cellspacing</w:t>
-      </w:r>
-      <w:proofErr w:type="spellEnd"/>
-      <w:r>
-        <w:rPr>
-          <w:rFonts w:asciiTheme="minorEastAsia" w:hAnsiTheme="minorEastAsia"/>
-          <w:sz w:val="28"/>
-          <w:szCs w:val="28"/>
-        </w:rPr>
-        <w:t>/</w:t>
-      </w:r>
-      <w:proofErr w:type="spellStart"/>
-      <w:r>
-        <w:rPr>
-          <w:rFonts w:asciiTheme="minorEastAsia" w:hAnsiTheme="minorEastAsia"/>
-          <w:sz w:val="28"/>
-          <w:szCs w:val="28"/>
-        </w:rPr>
-        <w:t>cellpadding</w:t>
-      </w:r>
-      <w:proofErr w:type="spellEnd"/>
-      <w:r>
-        <w:rPr>
-          <w:rFonts w:asciiTheme="minorEastAsia" w:hAnsiTheme="minorEastAsia"/>
-          <w:sz w:val="28"/>
-          <w:szCs w:val="28"/>
-        </w:rPr>
-        <w:t>等table属性直接定义表现, 应尽可能的利用table自身私有属性分离结构与表现 , 如</w:t>
-      </w:r>
-      <w:proofErr w:type="spellStart"/>
-      <w:r>
-        <w:rPr>
-          <w:rFonts w:asciiTheme="minorEastAsia" w:hAnsiTheme="minorEastAsia"/>
-          <w:sz w:val="28"/>
-          <w:szCs w:val="28"/>
-        </w:rPr>
-        <w:t>thead,tr,th,td,tbody,tfoot,colgroup,scope</w:t>
-      </w:r>
-      <w:proofErr w:type="spellEnd"/>
-      <w:r>
-        <w:rPr>
-          <w:rFonts w:asciiTheme="minorEastAsia" w:hAnsiTheme="minorEastAsia"/>
-          <w:sz w:val="28"/>
-          <w:szCs w:val="28"/>
-        </w:rPr>
-        <w:t>; (</w:t>
-      </w:r>
-      <w:proofErr w:type="spellStart"/>
-      <w:r>
-        <w:rPr>
-          <w:rFonts w:asciiTheme="minorEastAsia" w:hAnsiTheme="minorEastAsia"/>
-          <w:sz w:val="28"/>
-          <w:szCs w:val="28"/>
-        </w:rPr>
-        <w:t>cellspaing</w:t>
-      </w:r>
-      <w:proofErr w:type="spellEnd"/>
-      <w:r>
-        <w:rPr>
-          <w:rFonts w:asciiTheme="minorEastAsia" w:hAnsiTheme="minorEastAsia"/>
-          <w:sz w:val="28"/>
-          <w:szCs w:val="28"/>
-        </w:rPr>
-        <w:t>及</w:t>
-      </w:r>
-      <w:proofErr w:type="spellStart"/>
-      <w:r>
-        <w:rPr>
-          <w:rFonts w:asciiTheme="minorEastAsia" w:hAnsiTheme="minorEastAsia"/>
-          <w:sz w:val="28"/>
-          <w:szCs w:val="28"/>
-        </w:rPr>
-        <w:t>cellpadding</w:t>
-      </w:r>
-      <w:proofErr w:type="spellEnd"/>
+        <w:t>12. 使用table标签时(尽量避免使用table标签), 请不要用width/ height/cellspacing/cellpadding等table属性直接定义表现, 应尽可能的利用table自身私有属性分离结构与表现 , 如thead,tr,th,td,tbody,tfoot,colgroup,scope; (cellspaing及cellpadding</w:t>
+      </w:r>
       <w:r>
         <w:rPr>
           <w:rFonts w:asciiTheme="minorEastAsia" w:hAnsiTheme="minorEastAsia"/>
@@ -8245,43 +6679,7 @@
           <w:szCs w:val="28"/>
         </w:rPr>
         <w:lastRenderedPageBreak/>
-        <w:t>的</w:t>
-      </w:r>
-      <w:proofErr w:type="spellStart"/>
-      <w:r>
-        <w:rPr>
-          <w:rFonts w:asciiTheme="minorEastAsia" w:hAnsiTheme="minorEastAsia"/>
-          <w:sz w:val="28"/>
-          <w:szCs w:val="28"/>
-        </w:rPr>
-        <w:t>css</w:t>
-      </w:r>
-      <w:proofErr w:type="spellEnd"/>
-      <w:r>
-        <w:rPr>
-          <w:rFonts w:asciiTheme="minorEastAsia" w:hAnsiTheme="minorEastAsia"/>
-          <w:sz w:val="28"/>
-          <w:szCs w:val="28"/>
-        </w:rPr>
-        <w:t xml:space="preserve">控制方法:table{border:0;margin:0;border-collapse:collapse;} table </w:t>
-      </w:r>
-      <w:proofErr w:type="spellStart"/>
-      <w:r>
-        <w:rPr>
-          <w:rFonts w:asciiTheme="minorEastAsia" w:hAnsiTheme="minorEastAsia"/>
-          <w:sz w:val="28"/>
-          <w:szCs w:val="28"/>
-        </w:rPr>
-        <w:t>th</w:t>
-      </w:r>
-      <w:proofErr w:type="spellEnd"/>
-      <w:r>
-        <w:rPr>
-          <w:rFonts w:asciiTheme="minorEastAsia" w:hAnsiTheme="minorEastAsia"/>
-          <w:sz w:val="28"/>
-          <w:szCs w:val="28"/>
-        </w:rPr>
-        <w:t>, table td{padding:0;}, base.css文件中我会初始化表格样式)</w:t>
+        <w:t>的css控制方法:table{border:0;margin:0;border-collapse:collapse;} table th, table td{padding:0;}, base.css文件中我会初始化表格样式)</w:t>
       </w:r>
     </w:p>
     <w:p>
@@ -8335,43 +6733,7 @@
           <w:sz w:val="28"/>
           <w:szCs w:val="28"/>
         </w:rPr>
-        <w:t>14. 用</w:t>
-      </w:r>
-      <w:proofErr w:type="spellStart"/>
-      <w:r>
-        <w:rPr>
-          <w:rFonts w:asciiTheme="minorEastAsia" w:hAnsiTheme="minorEastAsia"/>
-          <w:sz w:val="28"/>
-          <w:szCs w:val="28"/>
-        </w:rPr>
-        <w:t>png</w:t>
-      </w:r>
-      <w:proofErr w:type="spellEnd"/>
-      <w:r>
-        <w:rPr>
-          <w:rFonts w:asciiTheme="minorEastAsia" w:hAnsiTheme="minorEastAsia"/>
-          <w:sz w:val="28"/>
-          <w:szCs w:val="28"/>
-        </w:rPr>
-        <w:t>图片</w:t>
-      </w:r>
-      <w:proofErr w:type="gramStart"/>
-      <w:r>
-        <w:rPr>
-          <w:rFonts w:asciiTheme="minorEastAsia" w:hAnsiTheme="minorEastAsia"/>
-          <w:sz w:val="28"/>
-          <w:szCs w:val="28"/>
-        </w:rPr>
-        <w:t>做图片</w:t>
-      </w:r>
-      <w:proofErr w:type="gramEnd"/>
-      <w:r>
-        <w:rPr>
-          <w:rFonts w:asciiTheme="minorEastAsia" w:hAnsiTheme="minorEastAsia"/>
-          <w:sz w:val="28"/>
-          <w:szCs w:val="28"/>
-        </w:rPr>
-        <w:t>时, 要求图片格式为png-8格式,若png-8实在影响图片质量或其中有半透明效果, 请为ie6单独定义背景:</w:t>
+        <w:t>14. 用png图片做图片时, 要求图片格式为png-8格式,若png-8实在影响图片质量或其中有半透明效果, 请为ie6单独定义背景:</w:t>
       </w:r>
       <w:r>
         <w:rPr>
@@ -8380,79 +6742,7 @@
           <w:szCs w:val="28"/>
         </w:rPr>
         <w:br/>
-        <w:t>_background</w:t>
-      </w:r>
-      <w:proofErr w:type="gramStart"/>
-      <w:r>
-        <w:rPr>
-          <w:rFonts w:asciiTheme="minorEastAsia" w:hAnsiTheme="minorEastAsia"/>
-          <w:sz w:val="28"/>
-          <w:szCs w:val="28"/>
-        </w:rPr>
-        <w:t>:none</w:t>
-      </w:r>
-      <w:proofErr w:type="gramEnd"/>
-      <w:r>
-        <w:rPr>
-          <w:rFonts w:asciiTheme="minorEastAsia" w:hAnsiTheme="minorEastAsia"/>
-          <w:sz w:val="28"/>
-          <w:szCs w:val="28"/>
-        </w:rPr>
-        <w:t>;_filter:progid:DXImageTransform.Microsoft.AlphaImageLoader (</w:t>
-      </w:r>
-      <w:proofErr w:type="spellStart"/>
-      <w:r>
-        <w:rPr>
-          <w:rFonts w:asciiTheme="minorEastAsia" w:hAnsiTheme="minorEastAsia"/>
-          <w:sz w:val="28"/>
-          <w:szCs w:val="28"/>
-        </w:rPr>
-        <w:t>sizingMethod</w:t>
-      </w:r>
-      <w:proofErr w:type="spellEnd"/>
-      <w:r>
-        <w:rPr>
-          <w:rFonts w:asciiTheme="minorEastAsia" w:hAnsiTheme="minorEastAsia"/>
-          <w:sz w:val="28"/>
-          <w:szCs w:val="28"/>
-        </w:rPr>
-        <w:t xml:space="preserve">=crop, </w:t>
-      </w:r>
-      <w:proofErr w:type="spellStart"/>
-      <w:r>
-        <w:rPr>
-          <w:rFonts w:asciiTheme="minorEastAsia" w:hAnsiTheme="minorEastAsia"/>
-          <w:sz w:val="28"/>
-          <w:szCs w:val="28"/>
-        </w:rPr>
-        <w:t>src</w:t>
-      </w:r>
-      <w:proofErr w:type="spellEnd"/>
-      <w:r>
-        <w:rPr>
-          <w:rFonts w:asciiTheme="minorEastAsia" w:hAnsiTheme="minorEastAsia"/>
-          <w:sz w:val="28"/>
-          <w:szCs w:val="28"/>
-        </w:rPr>
-        <w:t>=’</w:t>
-      </w:r>
-      <w:proofErr w:type="spellStart"/>
-      <w:r>
-        <w:rPr>
-          <w:rFonts w:asciiTheme="minorEastAsia" w:hAnsiTheme="minorEastAsia"/>
-          <w:sz w:val="28"/>
-          <w:szCs w:val="28"/>
-        </w:rPr>
-        <w:t>img</w:t>
-      </w:r>
-      <w:proofErr w:type="spellEnd"/>
-      <w:r>
-        <w:rPr>
-          <w:rFonts w:asciiTheme="minorEastAsia" w:hAnsiTheme="minorEastAsia"/>
-          <w:sz w:val="28"/>
-          <w:szCs w:val="28"/>
-        </w:rPr>
-        <w:t>/bg.png’);</w:t>
+        <w:t>_background:none;_filter:progid:DXImageTransform.Microsoft.AlphaImageLoader (sizingMethod=crop, src=’img/bg.png’);</w:t>
       </w:r>
     </w:p>
     <w:p>
@@ -8506,35 +6796,7 @@
           <w:sz w:val="28"/>
           <w:szCs w:val="28"/>
         </w:rPr>
-        <w:t>16. 减少使用影响性能的属性, 比如</w:t>
-      </w:r>
-      <w:proofErr w:type="spellStart"/>
-      <w:r>
-        <w:rPr>
-          <w:rFonts w:asciiTheme="minorEastAsia" w:hAnsiTheme="minorEastAsia"/>
-          <w:sz w:val="28"/>
-          <w:szCs w:val="28"/>
-        </w:rPr>
-        <w:t>position:</w:t>
-      </w:r>
-      <w:proofErr w:type="gramStart"/>
-      <w:r>
-        <w:rPr>
-          <w:rFonts w:asciiTheme="minorEastAsia" w:hAnsiTheme="minorEastAsia"/>
-          <w:sz w:val="28"/>
-          <w:szCs w:val="28"/>
-        </w:rPr>
-        <w:t>absolute</w:t>
-      </w:r>
-      <w:proofErr w:type="spellEnd"/>
-      <w:proofErr w:type="gramEnd"/>
-      <w:r>
-        <w:rPr>
-          <w:rFonts w:asciiTheme="minorEastAsia" w:hAnsiTheme="minorEastAsia"/>
-          <w:sz w:val="28"/>
-          <w:szCs w:val="28"/>
-        </w:rPr>
-        <w:t xml:space="preserve"> || float ;</w:t>
+        <w:t>16. 减少使用影响性能的属性, 比如position:absolute || float ;</w:t>
       </w:r>
     </w:p>
     <w:p>
@@ -8588,25 +6850,7 @@
           <w:sz w:val="28"/>
           <w:szCs w:val="28"/>
         </w:rPr>
-        <w:t>18. 代码缩进与格式: 建议单行书写, 可根据自身习惯, 后期优化</w:t>
-      </w:r>
-      <w:proofErr w:type="spellStart"/>
-      <w:r>
-        <w:rPr>
-          <w:rFonts w:asciiTheme="minorEastAsia" w:hAnsiTheme="minorEastAsia"/>
-          <w:sz w:val="28"/>
-          <w:szCs w:val="28"/>
-        </w:rPr>
-        <w:t>i</w:t>
-      </w:r>
-      <w:proofErr w:type="spellEnd"/>
-      <w:r>
-        <w:rPr>
-          <w:rFonts w:asciiTheme="minorEastAsia" w:hAnsiTheme="minorEastAsia"/>
-          <w:sz w:val="28"/>
-          <w:szCs w:val="28"/>
-        </w:rPr>
-        <w:t>会统一处理;</w:t>
+        <w:t>18. 代码缩进与格式: 建议单行书写, 可根据自身习惯, 后期优化i会统一处理;</w:t>
       </w:r>
     </w:p>
     <w:p>
@@ -8647,25 +6891,7 @@
           <w:sz w:val="28"/>
           <w:szCs w:val="28"/>
         </w:rPr>
-        <w:t>1. 文件编码统一为utf-8, 书写过程过, 每行代码结束必须有分号; 原则上所有功能均根据XXX项目需求原生开发, 以避免网上down下来的代码造成的代码污染(沉</w:t>
-      </w:r>
-      <w:proofErr w:type="gramStart"/>
-      <w:r>
-        <w:rPr>
-          <w:rFonts w:asciiTheme="minorEastAsia" w:hAnsiTheme="minorEastAsia"/>
-          <w:sz w:val="28"/>
-          <w:szCs w:val="28"/>
-        </w:rPr>
-        <w:t>冗</w:t>
-      </w:r>
-      <w:proofErr w:type="gramEnd"/>
-      <w:r>
-        <w:rPr>
-          <w:rFonts w:asciiTheme="minorEastAsia" w:hAnsiTheme="minorEastAsia"/>
-          <w:sz w:val="28"/>
-          <w:szCs w:val="28"/>
-        </w:rPr>
-        <w:t>代码 || 与现有代码冲突 || ...);</w:t>
+        <w:t>1. 文件编码统一为utf-8, 书写过程过, 每行代码结束必须有分号; 原则上所有功能均根据XXX项目需求原生开发, 以避免网上down下来的代码造成的代码污染(沉冗代码 || 与现有代码冲突 || ...);</w:t>
       </w:r>
     </w:p>
     <w:p>
@@ -8692,25 +6918,7 @@
           <w:sz w:val="28"/>
           <w:szCs w:val="28"/>
         </w:rPr>
-        <w:t>2. 库引入: 原则上仅引入jQuery库, 若需引入</w:t>
-      </w:r>
-      <w:proofErr w:type="gramStart"/>
-      <w:r>
-        <w:rPr>
-          <w:rFonts w:asciiTheme="minorEastAsia" w:hAnsiTheme="minorEastAsia"/>
-          <w:sz w:val="28"/>
-          <w:szCs w:val="28"/>
-        </w:rPr>
-        <w:t>第三方库</w:t>
-      </w:r>
-      <w:proofErr w:type="gramEnd"/>
-      <w:r>
-        <w:rPr>
-          <w:rFonts w:asciiTheme="minorEastAsia" w:hAnsiTheme="minorEastAsia"/>
-          <w:sz w:val="28"/>
-          <w:szCs w:val="28"/>
-        </w:rPr>
-        <w:t>, 须与团队其他人员讨论决定;</w:t>
+        <w:t>2. 库引入: 原则上仅引入jQuery库, 若需引入第三方库, 须与团队其他人员讨论决定;</w:t>
       </w:r>
     </w:p>
     <w:p>
@@ -8737,25 +6945,7 @@
           <w:sz w:val="28"/>
           <w:szCs w:val="28"/>
         </w:rPr>
-        <w:t>3. 变量命名: 驼峰式命名. 原生JavaScript变量要求是纯英文字母, 首字母须小写, 如</w:t>
-      </w:r>
-      <w:proofErr w:type="spellStart"/>
-      <w:r>
-        <w:rPr>
-          <w:rFonts w:asciiTheme="minorEastAsia" w:hAnsiTheme="minorEastAsia"/>
-          <w:sz w:val="28"/>
-          <w:szCs w:val="28"/>
-        </w:rPr>
-        <w:t>iTaoLun</w:t>
-      </w:r>
-      <w:proofErr w:type="spellEnd"/>
-      <w:r>
-        <w:rPr>
-          <w:rFonts w:asciiTheme="minorEastAsia" w:hAnsiTheme="minorEastAsia"/>
-          <w:sz w:val="28"/>
-          <w:szCs w:val="28"/>
-        </w:rPr>
-        <w:t>;</w:t>
+        <w:t>3. 变量命名: 驼峰式命名. 原生JavaScript变量要求是纯英文字母, 首字母须小写, 如iTaoLun;</w:t>
       </w:r>
       <w:r>
         <w:rPr>
@@ -8772,25 +6962,7 @@
           <w:szCs w:val="28"/>
         </w:rPr>
         <w:lastRenderedPageBreak/>
-        <w:t>jQuery变量要求首字符为'_', 其他与原生JavaScript 规则相同, 如: _</w:t>
-      </w:r>
-      <w:proofErr w:type="spellStart"/>
-      <w:r>
-        <w:rPr>
-          <w:rFonts w:asciiTheme="minorEastAsia" w:hAnsiTheme="minorEastAsia"/>
-          <w:sz w:val="28"/>
-          <w:szCs w:val="28"/>
-        </w:rPr>
-        <w:t>iTaoLun</w:t>
-      </w:r>
-      <w:proofErr w:type="spellEnd"/>
-      <w:r>
-        <w:rPr>
-          <w:rFonts w:asciiTheme="minorEastAsia" w:hAnsiTheme="minorEastAsia"/>
-          <w:sz w:val="28"/>
-          <w:szCs w:val="28"/>
-        </w:rPr>
-        <w:t>;</w:t>
+        <w:t>jQuery变量要求首字符为'_', 其他与原生JavaScript 规则相同, 如: _iTaoLun;</w:t>
       </w:r>
       <w:r>
         <w:rPr>
@@ -8826,25 +6998,7 @@
           <w:sz w:val="28"/>
           <w:szCs w:val="28"/>
         </w:rPr>
-        <w:t xml:space="preserve">4. 类命名: 首字母大写, 驼峰式命名. 如 </w:t>
-      </w:r>
-      <w:proofErr w:type="spellStart"/>
-      <w:r>
-        <w:rPr>
-          <w:rFonts w:asciiTheme="minorEastAsia" w:hAnsiTheme="minorEastAsia"/>
-          <w:sz w:val="28"/>
-          <w:szCs w:val="28"/>
-        </w:rPr>
-        <w:t>ITaoLun</w:t>
-      </w:r>
-      <w:proofErr w:type="spellEnd"/>
-      <w:r>
-        <w:rPr>
-          <w:rFonts w:asciiTheme="minorEastAsia" w:hAnsiTheme="minorEastAsia"/>
-          <w:sz w:val="28"/>
-          <w:szCs w:val="28"/>
-        </w:rPr>
-        <w:t>;</w:t>
+        <w:t>4. 类命名: 首字母大写, 驼峰式命名. 如 ITaoLun;</w:t>
       </w:r>
     </w:p>
     <w:p>
@@ -8871,25 +7025,7 @@
           <w:sz w:val="28"/>
           <w:szCs w:val="28"/>
         </w:rPr>
-        <w:t>5. 函数命名: 首字母小写驼峰式命名. 如</w:t>
-      </w:r>
-      <w:proofErr w:type="spellStart"/>
-      <w:r>
-        <w:rPr>
-          <w:rFonts w:asciiTheme="minorEastAsia" w:hAnsiTheme="minorEastAsia"/>
-          <w:sz w:val="28"/>
-          <w:szCs w:val="28"/>
-        </w:rPr>
-        <w:t>iTaoLun</w:t>
-      </w:r>
-      <w:proofErr w:type="spellEnd"/>
-      <w:r>
-        <w:rPr>
-          <w:rFonts w:asciiTheme="minorEastAsia" w:hAnsiTheme="minorEastAsia"/>
-          <w:sz w:val="28"/>
-          <w:szCs w:val="28"/>
-        </w:rPr>
-        <w:t>();</w:t>
+        <w:t>5. 函数命名: 首字母小写驼峰式命名. 如iTaoLun();</w:t>
       </w:r>
     </w:p>
     <w:p>
@@ -8943,43 +7079,7 @@
           <w:sz w:val="28"/>
           <w:szCs w:val="28"/>
         </w:rPr>
-        <w:t>7. 尽量避免使用存在兼容性及消耗资源的方法或属性, 比如</w:t>
-      </w:r>
-      <w:proofErr w:type="spellStart"/>
-      <w:r>
-        <w:rPr>
-          <w:rFonts w:asciiTheme="minorEastAsia" w:hAnsiTheme="minorEastAsia"/>
-          <w:sz w:val="28"/>
-          <w:szCs w:val="28"/>
-        </w:rPr>
-        <w:t>eval_r</w:t>
-      </w:r>
-      <w:proofErr w:type="spellEnd"/>
-      <w:r>
-        <w:rPr>
-          <w:rFonts w:asciiTheme="minorEastAsia" w:hAnsiTheme="minorEastAsia"/>
-          <w:sz w:val="28"/>
-          <w:szCs w:val="28"/>
-        </w:rPr>
-        <w:t xml:space="preserve">() &amp; </w:t>
-      </w:r>
-      <w:proofErr w:type="spellStart"/>
-      <w:r>
-        <w:rPr>
-          <w:rFonts w:asciiTheme="minorEastAsia" w:hAnsiTheme="minorEastAsia"/>
-          <w:sz w:val="28"/>
-          <w:szCs w:val="28"/>
-        </w:rPr>
-        <w:t>innerText</w:t>
-      </w:r>
-      <w:proofErr w:type="spellEnd"/>
-      <w:r>
-        <w:rPr>
-          <w:rFonts w:asciiTheme="minorEastAsia" w:hAnsiTheme="minorEastAsia"/>
-          <w:sz w:val="28"/>
-          <w:szCs w:val="28"/>
-        </w:rPr>
-        <w:t>;</w:t>
+        <w:t>7. 尽量避免使用存在兼容性及消耗资源的方法或属性, 比如eval_r() &amp; innerText;</w:t>
       </w:r>
     </w:p>
     <w:p>
@@ -9006,25 +7106,7 @@
           <w:sz w:val="28"/>
           <w:szCs w:val="28"/>
         </w:rPr>
-        <w:t>8. 后期优化中, JavaScript非注释类中文字符须转换成</w:t>
-      </w:r>
-      <w:proofErr w:type="spellStart"/>
-      <w:r>
-        <w:rPr>
-          <w:rFonts w:asciiTheme="minorEastAsia" w:hAnsiTheme="minorEastAsia"/>
-          <w:sz w:val="28"/>
-          <w:szCs w:val="28"/>
-        </w:rPr>
-        <w:t>unicode</w:t>
-      </w:r>
-      <w:proofErr w:type="spellEnd"/>
-      <w:r>
-        <w:rPr>
-          <w:rFonts w:asciiTheme="minorEastAsia" w:hAnsiTheme="minorEastAsia"/>
-          <w:sz w:val="28"/>
-          <w:szCs w:val="28"/>
-        </w:rPr>
-        <w:t>编码使用, 以避免编码错误时乱码显示;</w:t>
+        <w:t>8. 后期优化中, JavaScript非注释类中文字符须转换成unicode编码使用, 以避免编码错误时乱码显示;</w:t>
       </w:r>
     </w:p>
     <w:p>
@@ -9122,79 +7204,7 @@
           <w:sz w:val="28"/>
           <w:szCs w:val="28"/>
         </w:rPr>
-        <w:t>1. 所有页面元素</w:t>
-      </w:r>
-      <w:proofErr w:type="gramStart"/>
-      <w:r>
-        <w:rPr>
-          <w:rFonts w:asciiTheme="minorEastAsia" w:hAnsiTheme="minorEastAsia"/>
-          <w:sz w:val="28"/>
-          <w:szCs w:val="28"/>
-        </w:rPr>
-        <w:t>类图片</w:t>
-      </w:r>
-      <w:proofErr w:type="gramEnd"/>
-      <w:r>
-        <w:rPr>
-          <w:rFonts w:asciiTheme="minorEastAsia" w:hAnsiTheme="minorEastAsia"/>
-          <w:sz w:val="28"/>
-          <w:szCs w:val="28"/>
-        </w:rPr>
-        <w:t>均放入</w:t>
-      </w:r>
-      <w:proofErr w:type="spellStart"/>
-      <w:r>
-        <w:rPr>
-          <w:rFonts w:asciiTheme="minorEastAsia" w:hAnsiTheme="minorEastAsia"/>
-          <w:sz w:val="28"/>
-          <w:szCs w:val="28"/>
-        </w:rPr>
-        <w:t>img</w:t>
-      </w:r>
-      <w:proofErr w:type="spellEnd"/>
-      <w:r>
-        <w:rPr>
-          <w:rFonts w:asciiTheme="minorEastAsia" w:hAnsiTheme="minorEastAsia"/>
-          <w:sz w:val="28"/>
-          <w:szCs w:val="28"/>
-        </w:rPr>
-        <w:t>文件夹, 测试用图片放于</w:t>
-      </w:r>
-      <w:proofErr w:type="spellStart"/>
-      <w:r>
-        <w:rPr>
-          <w:rFonts w:asciiTheme="minorEastAsia" w:hAnsiTheme="minorEastAsia"/>
-          <w:sz w:val="28"/>
-          <w:szCs w:val="28"/>
-        </w:rPr>
-        <w:t>img</w:t>
-      </w:r>
-      <w:proofErr w:type="spellEnd"/>
-      <w:r>
-        <w:rPr>
-          <w:rFonts w:asciiTheme="minorEastAsia" w:hAnsiTheme="minorEastAsia"/>
-          <w:sz w:val="28"/>
-          <w:szCs w:val="28"/>
-        </w:rPr>
-        <w:t>/</w:t>
-      </w:r>
-      <w:proofErr w:type="spellStart"/>
-      <w:r>
-        <w:rPr>
-          <w:rFonts w:asciiTheme="minorEastAsia" w:hAnsiTheme="minorEastAsia"/>
-          <w:sz w:val="28"/>
-          <w:szCs w:val="28"/>
-        </w:rPr>
-        <w:t>demoimg</w:t>
-      </w:r>
-      <w:proofErr w:type="spellEnd"/>
-      <w:r>
-        <w:rPr>
-          <w:rFonts w:asciiTheme="minorEastAsia" w:hAnsiTheme="minorEastAsia"/>
-          <w:sz w:val="28"/>
-          <w:szCs w:val="28"/>
-        </w:rPr>
-        <w:t>文件夹;</w:t>
+        <w:t>1. 所有页面元素类图片均放入img文件夹, 测试用图片放于img/demoimg文件夹;</w:t>
       </w:r>
     </w:p>
     <w:p>
@@ -9221,25 +7231,7 @@
           <w:sz w:val="28"/>
           <w:szCs w:val="28"/>
         </w:rPr>
-        <w:t xml:space="preserve">2. 图片格式仅限于gif || </w:t>
-      </w:r>
-      <w:proofErr w:type="spellStart"/>
-      <w:r>
-        <w:rPr>
-          <w:rFonts w:asciiTheme="minorEastAsia" w:hAnsiTheme="minorEastAsia"/>
-          <w:sz w:val="28"/>
-          <w:szCs w:val="28"/>
-        </w:rPr>
-        <w:t>png</w:t>
-      </w:r>
-      <w:proofErr w:type="spellEnd"/>
-      <w:r>
-        <w:rPr>
-          <w:rFonts w:asciiTheme="minorEastAsia" w:hAnsiTheme="minorEastAsia"/>
-          <w:sz w:val="28"/>
-          <w:szCs w:val="28"/>
-        </w:rPr>
-        <w:t xml:space="preserve"> || jpg;</w:t>
+        <w:t>2. 图片格式仅限于gif || png || jpg;</w:t>
       </w:r>
     </w:p>
     <w:p>
@@ -9266,25 +7258,7 @@
           <w:sz w:val="28"/>
           <w:szCs w:val="28"/>
         </w:rPr>
-        <w:t>3. 命名全部用小写英文字母 || 数字 || _ 的组合，其中不得包含汉字 || 空格 || 特殊字符；尽量用易懂的词汇, 便于团队其他成员理解; 另, 命名分头尾两部分, 用下划线隔开, 比如ad_left01.</w:t>
-      </w:r>
-      <w:proofErr w:type="gramStart"/>
-      <w:r>
-        <w:rPr>
-          <w:rFonts w:asciiTheme="minorEastAsia" w:hAnsiTheme="minorEastAsia"/>
-          <w:sz w:val="28"/>
-          <w:szCs w:val="28"/>
-        </w:rPr>
-        <w:t>gif</w:t>
-      </w:r>
-      <w:proofErr w:type="gramEnd"/>
-      <w:r>
-        <w:rPr>
-          <w:rFonts w:asciiTheme="minorEastAsia" w:hAnsiTheme="minorEastAsia"/>
-          <w:sz w:val="28"/>
-          <w:szCs w:val="28"/>
-        </w:rPr>
-        <w:t xml:space="preserve"> || btn_submit.gif;</w:t>
+        <w:t>3. 命名全部用小写英文字母 || 数字 || _ 的组合，其中不得包含汉字 || 空格 || 特殊字符；尽量用易懂的词汇, 便于团队其他成员理解; 另, 命名分头尾两部分, 用下划线隔开, 比如ad_left01.gif || btn_submit.gif;</w:t>
       </w:r>
     </w:p>
     <w:p>
@@ -9339,43 +7313,7 @@
           <w:sz w:val="28"/>
           <w:szCs w:val="28"/>
         </w:rPr>
-        <w:t>5. 尽量避免使用半透明的</w:t>
-      </w:r>
-      <w:proofErr w:type="spellStart"/>
-      <w:r>
-        <w:rPr>
-          <w:rFonts w:asciiTheme="minorEastAsia" w:hAnsiTheme="minorEastAsia"/>
-          <w:sz w:val="28"/>
-          <w:szCs w:val="28"/>
-        </w:rPr>
-        <w:t>png</w:t>
-      </w:r>
-      <w:proofErr w:type="spellEnd"/>
-      <w:r>
-        <w:rPr>
-          <w:rFonts w:asciiTheme="minorEastAsia" w:hAnsiTheme="minorEastAsia"/>
-          <w:sz w:val="28"/>
-          <w:szCs w:val="28"/>
-        </w:rPr>
-        <w:t>图片(若使用, 请参考</w:t>
-      </w:r>
-      <w:proofErr w:type="spellStart"/>
-      <w:r>
-        <w:rPr>
-          <w:rFonts w:asciiTheme="minorEastAsia" w:hAnsiTheme="minorEastAsia"/>
-          <w:sz w:val="28"/>
-          <w:szCs w:val="28"/>
-        </w:rPr>
-        <w:t>css</w:t>
-      </w:r>
-      <w:proofErr w:type="spellEnd"/>
-      <w:r>
-        <w:rPr>
-          <w:rFonts w:asciiTheme="minorEastAsia" w:hAnsiTheme="minorEastAsia"/>
-          <w:sz w:val="28"/>
-          <w:szCs w:val="28"/>
-        </w:rPr>
-        <w:t>规范相关说明);</w:t>
+        <w:t>5. 尽量避免使用半透明的png图片(若使用, 请参考css规范相关说明);</w:t>
       </w:r>
     </w:p>
     <w:p>
@@ -9402,61 +7340,7 @@
           <w:sz w:val="28"/>
           <w:szCs w:val="28"/>
         </w:rPr>
-        <w:t>6. 运用</w:t>
-      </w:r>
-      <w:proofErr w:type="spellStart"/>
-      <w:r>
-        <w:rPr>
-          <w:rFonts w:asciiTheme="minorEastAsia" w:hAnsiTheme="minorEastAsia"/>
-          <w:sz w:val="28"/>
-          <w:szCs w:val="28"/>
-        </w:rPr>
-        <w:t>css</w:t>
-      </w:r>
-      <w:proofErr w:type="spellEnd"/>
-      <w:r>
-        <w:rPr>
-          <w:rFonts w:asciiTheme="minorEastAsia" w:hAnsiTheme="minorEastAsia"/>
-          <w:sz w:val="28"/>
-          <w:szCs w:val="28"/>
-        </w:rPr>
-        <w:t xml:space="preserve"> sprite技术集中小的背景图或图标, 减小页面http请求, 但注意, 请务必在对应的sprite </w:t>
-      </w:r>
-      <w:proofErr w:type="spellStart"/>
-      <w:r>
-        <w:rPr>
-          <w:rFonts w:asciiTheme="minorEastAsia" w:hAnsiTheme="minorEastAsia"/>
-          <w:sz w:val="28"/>
-          <w:szCs w:val="28"/>
-        </w:rPr>
-        <w:t>psd</w:t>
-      </w:r>
-      <w:proofErr w:type="spellEnd"/>
-      <w:r>
-        <w:rPr>
-          <w:rFonts w:asciiTheme="minorEastAsia" w:hAnsiTheme="minorEastAsia"/>
-          <w:sz w:val="28"/>
-          <w:szCs w:val="28"/>
-        </w:rPr>
-        <w:t>源图中划参考线, 并保存至</w:t>
-      </w:r>
-      <w:proofErr w:type="spellStart"/>
-      <w:r>
-        <w:rPr>
-          <w:rFonts w:asciiTheme="minorEastAsia" w:hAnsiTheme="minorEastAsia"/>
-          <w:sz w:val="28"/>
-          <w:szCs w:val="28"/>
-        </w:rPr>
-        <w:t>img</w:t>
-      </w:r>
-      <w:proofErr w:type="spellEnd"/>
-      <w:r>
-        <w:rPr>
-          <w:rFonts w:asciiTheme="minorEastAsia" w:hAnsiTheme="minorEastAsia"/>
-          <w:sz w:val="28"/>
-          <w:szCs w:val="28"/>
-        </w:rPr>
-        <w:t>目录下</w:t>
+        <w:t>6. 运用css sprite技术集中小的背景图或图标, 减小页面http请求, 但注意, 请务必在对应的sprite psd源图中划参考线, 并保存至img目录下</w:t>
       </w:r>
     </w:p>
     <w:p>
@@ -9524,25 +7408,7 @@
           <w:sz w:val="28"/>
           <w:szCs w:val="28"/>
         </w:rPr>
-        <w:t xml:space="preserve">2. </w:t>
-      </w:r>
-      <w:proofErr w:type="spellStart"/>
-      <w:r>
-        <w:rPr>
-          <w:rFonts w:asciiTheme="minorEastAsia" w:hAnsiTheme="minorEastAsia"/>
-          <w:sz w:val="28"/>
-          <w:szCs w:val="28"/>
-        </w:rPr>
-        <w:t>css</w:t>
-      </w:r>
-      <w:proofErr w:type="spellEnd"/>
-      <w:r>
-        <w:rPr>
-          <w:rFonts w:asciiTheme="minorEastAsia" w:hAnsiTheme="minorEastAsia"/>
-          <w:sz w:val="28"/>
-          <w:szCs w:val="28"/>
-        </w:rPr>
-        <w:t>注释: 注释格式 ;</w:t>
+        <w:t>2. css注释: 注释格式 ;</w:t>
       </w:r>
     </w:p>
     <w:p>
@@ -9605,43 +7471,7 @@
           <w:sz w:val="28"/>
           <w:szCs w:val="28"/>
         </w:rPr>
-        <w:t>建议使用</w:t>
-      </w:r>
-      <w:proofErr w:type="spellStart"/>
-      <w:r>
-        <w:rPr>
-          <w:rFonts w:asciiTheme="minorEastAsia" w:hAnsiTheme="minorEastAsia"/>
-          <w:sz w:val="28"/>
-          <w:szCs w:val="28"/>
-        </w:rPr>
-        <w:t>Aptana</w:t>
-      </w:r>
-      <w:proofErr w:type="spellEnd"/>
-      <w:r>
-        <w:rPr>
-          <w:rFonts w:asciiTheme="minorEastAsia" w:hAnsiTheme="minorEastAsia"/>
-          <w:sz w:val="28"/>
-          <w:szCs w:val="28"/>
-        </w:rPr>
-        <w:t xml:space="preserve"> || </w:t>
-      </w:r>
-      <w:proofErr w:type="spellStart"/>
-      <w:r>
-        <w:rPr>
-          <w:rFonts w:asciiTheme="minorEastAsia" w:hAnsiTheme="minorEastAsia"/>
-          <w:sz w:val="28"/>
-          <w:szCs w:val="28"/>
-        </w:rPr>
-        <w:t>Dw</w:t>
-      </w:r>
-      <w:proofErr w:type="spellEnd"/>
-      <w:r>
-        <w:rPr>
-          <w:rFonts w:asciiTheme="minorEastAsia" w:hAnsiTheme="minorEastAsia"/>
-          <w:sz w:val="28"/>
-          <w:szCs w:val="28"/>
-        </w:rPr>
-        <w:t xml:space="preserve"> || Vim , 亦可根据自己喜好选择, 但须遵循如下原则:</w:t>
+        <w:t>建议使用Aptana || Dw || Vim , 亦可根据自己喜好选择, 但须遵循如下原则:</w:t>
       </w:r>
     </w:p>
     <w:p>
@@ -9695,43 +7525,7 @@
           <w:sz w:val="28"/>
           <w:szCs w:val="28"/>
         </w:rPr>
-        <w:t>2. 不可利用IDE生成相关功能代码, 比如</w:t>
-      </w:r>
-      <w:proofErr w:type="spellStart"/>
-      <w:r>
-        <w:rPr>
-          <w:rFonts w:asciiTheme="minorEastAsia" w:hAnsiTheme="minorEastAsia"/>
-          <w:sz w:val="28"/>
-          <w:szCs w:val="28"/>
-        </w:rPr>
-        <w:t>Dw</w:t>
-      </w:r>
-      <w:proofErr w:type="spellEnd"/>
-      <w:r>
-        <w:rPr>
-          <w:rFonts w:asciiTheme="minorEastAsia" w:hAnsiTheme="minorEastAsia"/>
-          <w:sz w:val="28"/>
-          <w:szCs w:val="28"/>
-        </w:rPr>
-        <w:t>内置的一些功能</w:t>
-      </w:r>
-      <w:proofErr w:type="spellStart"/>
-      <w:r>
-        <w:rPr>
-          <w:rFonts w:asciiTheme="minorEastAsia" w:hAnsiTheme="minorEastAsia"/>
-          <w:sz w:val="28"/>
-          <w:szCs w:val="28"/>
-        </w:rPr>
-        <w:t>js</w:t>
-      </w:r>
-      <w:proofErr w:type="spellEnd"/>
-      <w:r>
-        <w:rPr>
-          <w:rFonts w:asciiTheme="minorEastAsia" w:hAnsiTheme="minorEastAsia"/>
-          <w:sz w:val="28"/>
-          <w:szCs w:val="28"/>
-        </w:rPr>
-        <w:t>;</w:t>
+        <w:t>2. 不可利用IDE生成相关功能代码, 比如Dw内置的一些功能js;</w:t>
       </w:r>
     </w:p>
     <w:p>
@@ -9785,23 +7579,13 @@
         </w:rPr>
         <w:t xml:space="preserve">, 后期优化时加入Opera &amp; </w:t>
       </w:r>
-      <w:proofErr w:type="spellStart"/>
-      <w:r>
-        <w:rPr>
-          <w:rFonts w:asciiTheme="minorEastAsia" w:hAnsiTheme="minorEastAsia"/>
-          <w:sz w:val="28"/>
-          <w:szCs w:val="28"/>
-        </w:rPr>
-        <w:t>FireFox</w:t>
-      </w:r>
-      <w:proofErr w:type="spellEnd"/>
-      <w:r>
-        <w:rPr>
-          <w:rFonts w:asciiTheme="minorEastAsia" w:hAnsiTheme="minorEastAsia"/>
-          <w:sz w:val="28"/>
-          <w:szCs w:val="28"/>
-        </w:rPr>
-        <w:t xml:space="preserve"> </w:t>
+      <w:r>
+        <w:rPr>
+          <w:rFonts w:asciiTheme="minorEastAsia" w:hAnsiTheme="minorEastAsia"/>
+          <w:sz w:val="28"/>
+          <w:szCs w:val="28"/>
+        </w:rPr>
+        <w:t xml:space="preserve">FireFox </w:t>
       </w:r>
       <w:r>
         <w:rPr>
@@ -9828,23 +7612,13 @@
         </w:rPr>
         <w:t>Chrome--&gt;</w:t>
       </w:r>
-      <w:proofErr w:type="spellStart"/>
-      <w:r>
-        <w:rPr>
-          <w:rFonts w:asciiTheme="minorEastAsia" w:hAnsiTheme="minorEastAsia"/>
-          <w:sz w:val="28"/>
-          <w:szCs w:val="28"/>
-        </w:rPr>
-        <w:t>FireFox</w:t>
-      </w:r>
-      <w:proofErr w:type="spellEnd"/>
-      <w:r>
-        <w:rPr>
-          <w:rFonts w:asciiTheme="minorEastAsia" w:hAnsiTheme="minorEastAsia"/>
-          <w:sz w:val="28"/>
-          <w:szCs w:val="28"/>
-        </w:rPr>
-        <w:t>--&gt;Opera--&gt;</w:t>
+      <w:r>
+        <w:rPr>
+          <w:rFonts w:asciiTheme="minorEastAsia" w:hAnsiTheme="minorEastAsia"/>
+          <w:sz w:val="28"/>
+          <w:szCs w:val="28"/>
+        </w:rPr>
+        <w:t>FireFox--&gt;Opera--&gt;</w:t>
       </w:r>
       <w:r>
         <w:rPr>
@@ -9886,7 +7660,7 @@
 </file>
 
 <file path=word/endnotes.xml><?xml version="1.0" encoding="utf-8"?>
-<w:endnotes xmlns:wpc="http://schemas.microsoft.com/office/word/2010/wordprocessingCanvas" xmlns:cx="http://schemas.microsoft.com/office/drawing/2014/chartex" xmlns:cx1="http://schemas.microsoft.com/office/drawing/2015/9/8/chartex" xmlns:mc="http://schemas.openxmlformats.org/markup-compatibility/2006" xmlns:o="urn:schemas-microsoft-com:office:office" xmlns:r="http://schemas.openxmlformats.org/officeDocument/2006/relationships" xmlns:m="http://schemas.openxmlformats.org/officeDocument/2006/math" xmlns:v="urn:schemas-microsoft-com:vml" xmlns:wp14="http://schemas.microsoft.com/office/word/2010/wordprocessingDrawing" xmlns:wp="http://schemas.openxmlformats.org/drawingml/2006/wordprocessingDrawing" xmlns:w10="urn:schemas-microsoft-com:office:word" xmlns:w="http://schemas.openxmlformats.org/wordprocessingml/2006/main" xmlns:w14="http://schemas.microsoft.com/office/word/2010/wordml" xmlns:w15="http://schemas.microsoft.com/office/word/2012/wordml" xmlns:w16se="http://schemas.microsoft.com/office/word/2015/wordml/symex" xmlns:wpg="http://schemas.microsoft.com/office/word/2010/wordprocessingGroup" xmlns:wpi="http://schemas.microsoft.com/office/word/2010/wordprocessingInk" xmlns:wne="http://schemas.microsoft.com/office/word/2006/wordml" xmlns:wps="http://schemas.microsoft.com/office/word/2010/wordprocessingShape" mc:Ignorable="w14 w15 w16se wp14">
+<w:endnotes xmlns:wpc="http://schemas.microsoft.com/office/word/2010/wordprocessingCanvas" xmlns:cx="http://schemas.microsoft.com/office/drawing/2014/chartex" xmlns:mc="http://schemas.openxmlformats.org/markup-compatibility/2006" xmlns:o="urn:schemas-microsoft-com:office:office" xmlns:r="http://schemas.openxmlformats.org/officeDocument/2006/relationships" xmlns:m="http://schemas.openxmlformats.org/officeDocument/2006/math" xmlns:v="urn:schemas-microsoft-com:vml" xmlns:wp14="http://schemas.microsoft.com/office/word/2010/wordprocessingDrawing" xmlns:wp="http://schemas.openxmlformats.org/drawingml/2006/wordprocessingDrawing" xmlns:w10="urn:schemas-microsoft-com:office:word" xmlns:w="http://schemas.openxmlformats.org/wordprocessingml/2006/main" xmlns:w14="http://schemas.microsoft.com/office/word/2010/wordml" xmlns:w15="http://schemas.microsoft.com/office/word/2012/wordml" xmlns:w16se="http://schemas.microsoft.com/office/word/2015/wordml/symex" xmlns:wpg="http://schemas.microsoft.com/office/word/2010/wordprocessingGroup" xmlns:wpi="http://schemas.microsoft.com/office/word/2010/wordprocessingInk" xmlns:wne="http://schemas.microsoft.com/office/word/2006/wordml" xmlns:wps="http://schemas.microsoft.com/office/word/2010/wordprocessingShape" mc:Ignorable="w14 w15 w16se wp14">
   <w:endnote w:type="separator" w:id="-1">
     <w:p>
       <w:r>
@@ -9905,7 +7679,7 @@
 </file>
 
 <file path=word/footer1.xml><?xml version="1.0" encoding="utf-8"?>
-<w:ftr xmlns:wpc="http://schemas.microsoft.com/office/word/2010/wordprocessingCanvas" xmlns:cx="http://schemas.microsoft.com/office/drawing/2014/chartex" xmlns:cx1="http://schemas.microsoft.com/office/drawing/2015/9/8/chartex" xmlns:mc="http://schemas.openxmlformats.org/markup-compatibility/2006" xmlns:o="urn:schemas-microsoft-com:office:office" xmlns:r="http://schemas.openxmlformats.org/officeDocument/2006/relationships" xmlns:m="http://schemas.openxmlformats.org/officeDocument/2006/math" xmlns:v="urn:schemas-microsoft-com:vml" xmlns:wp14="http://schemas.microsoft.com/office/word/2010/wordprocessingDrawing" xmlns:wp="http://schemas.openxmlformats.org/drawingml/2006/wordprocessingDrawing" xmlns:w10="urn:schemas-microsoft-com:office:word" xmlns:w="http://schemas.openxmlformats.org/wordprocessingml/2006/main" xmlns:w14="http://schemas.microsoft.com/office/word/2010/wordml" xmlns:w15="http://schemas.microsoft.com/office/word/2012/wordml" xmlns:w16se="http://schemas.microsoft.com/office/word/2015/wordml/symex" xmlns:wpg="http://schemas.microsoft.com/office/word/2010/wordprocessingGroup" xmlns:wpi="http://schemas.microsoft.com/office/word/2010/wordprocessingInk" xmlns:wne="http://schemas.microsoft.com/office/word/2006/wordml" xmlns:wps="http://schemas.microsoft.com/office/word/2010/wordprocessingShape" mc:Ignorable="w14 w15 w16se wp14">
+<w:ftr xmlns:wpc="http://schemas.microsoft.com/office/word/2010/wordprocessingCanvas" xmlns:cx="http://schemas.microsoft.com/office/drawing/2014/chartex" xmlns:mc="http://schemas.openxmlformats.org/markup-compatibility/2006" xmlns:o="urn:schemas-microsoft-com:office:office" xmlns:r="http://schemas.openxmlformats.org/officeDocument/2006/relationships" xmlns:m="http://schemas.openxmlformats.org/officeDocument/2006/math" xmlns:v="urn:schemas-microsoft-com:vml" xmlns:wp14="http://schemas.microsoft.com/office/word/2010/wordprocessingDrawing" xmlns:wp="http://schemas.openxmlformats.org/drawingml/2006/wordprocessingDrawing" xmlns:w10="urn:schemas-microsoft-com:office:word" xmlns:w="http://schemas.openxmlformats.org/wordprocessingml/2006/main" xmlns:w14="http://schemas.microsoft.com/office/word/2010/wordml" xmlns:w15="http://schemas.microsoft.com/office/word/2012/wordml" xmlns:w16se="http://schemas.microsoft.com/office/word/2015/wordml/symex" xmlns:wpg="http://schemas.microsoft.com/office/word/2010/wordprocessingGroup" xmlns:wpi="http://schemas.microsoft.com/office/word/2010/wordprocessingInk" xmlns:wne="http://schemas.microsoft.com/office/word/2006/wordml" xmlns:wps="http://schemas.microsoft.com/office/word/2010/wordprocessingShape" mc:Ignorable="w14 w15 w16se wp14">
   <w:p>
     <w:pPr>
       <w:pStyle w:val="a5"/>
@@ -10091,7 +7865,7 @@
             </wp:anchor>
           </w:drawing>
         </mc:Choice>
-        <mc:Fallback>
+        <mc:Fallback xmlns:cx1="http://schemas.microsoft.com/office/drawing/2015/9/8/chartex">
           <w:pict>
             <v:group id="组 37" o:spid="_x0000_s1032" style="position:absolute;margin-left:416.8pt;margin-top:0;width:468pt;height:25.2pt;z-index:251660288;mso-width-percent:1000;mso-top-percent:200;mso-wrap-distance-left:0;mso-wrap-distance-right:0;mso-position-horizontal:right;mso-position-horizontal-relative:margin;mso-position-vertical-relative:bottom-margin-area;mso-width-percent:1000;mso-top-percent:200;mso-width-relative:margin;mso-height-relative:margin" coordsize="59626,3238" o:gfxdata="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">
               <v:rect id="矩形 38" o:spid="_x0000_s1033" style="position:absolute;left:190;width:59436;height:188;visibility:visible;mso-wrap-style:square;v-text-anchor:middle" o:gfxdata="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" fillcolor="black [3213]" stroked="f" strokeweight="1pt"/>
@@ -10263,7 +8037,7 @@
                               <w:szCs w:val="28"/>
                               <w:lang w:val="zh-CN"/>
                             </w:rPr>
-                            <w:t>21</w:t>
+                            <w:t>2</w:t>
                           </w:r>
                           <w:r>
                             <w:rPr>
@@ -10340,7 +8114,7 @@
                         <w:szCs w:val="28"/>
                         <w:lang w:val="zh-CN"/>
                       </w:rPr>
-                      <w:t>21</w:t>
+                      <w:t>2</w:t>
                     </w:r>
                     <w:r>
                       <w:rPr>
@@ -10364,7 +8138,7 @@
 </file>
 
 <file path=word/footnotes.xml><?xml version="1.0" encoding="utf-8"?>
-<w:footnotes xmlns:wpc="http://schemas.microsoft.com/office/word/2010/wordprocessingCanvas" xmlns:cx="http://schemas.microsoft.com/office/drawing/2014/chartex" xmlns:cx1="http://schemas.microsoft.com/office/drawing/2015/9/8/chartex" xmlns:mc="http://schemas.openxmlformats.org/markup-compatibility/2006" xmlns:o="urn:schemas-microsoft-com:office:office" xmlns:r="http://schemas.openxmlformats.org/officeDocument/2006/relationships" xmlns:m="http://schemas.openxmlformats.org/officeDocument/2006/math" xmlns:v="urn:schemas-microsoft-com:vml" xmlns:wp14="http://schemas.microsoft.com/office/word/2010/wordprocessingDrawing" xmlns:wp="http://schemas.openxmlformats.org/drawingml/2006/wordprocessingDrawing" xmlns:w10="urn:schemas-microsoft-com:office:word" xmlns:w="http://schemas.openxmlformats.org/wordprocessingml/2006/main" xmlns:w14="http://schemas.microsoft.com/office/word/2010/wordml" xmlns:w15="http://schemas.microsoft.com/office/word/2012/wordml" xmlns:w16se="http://schemas.microsoft.com/office/word/2015/wordml/symex" xmlns:wpg="http://schemas.microsoft.com/office/word/2010/wordprocessingGroup" xmlns:wpi="http://schemas.microsoft.com/office/word/2010/wordprocessingInk" xmlns:wne="http://schemas.microsoft.com/office/word/2006/wordml" xmlns:wps="http://schemas.microsoft.com/office/word/2010/wordprocessingShape" mc:Ignorable="w14 w15 w16se wp14">
+<w:footnotes xmlns:wpc="http://schemas.microsoft.com/office/word/2010/wordprocessingCanvas" xmlns:cx="http://schemas.microsoft.com/office/drawing/2014/chartex" xmlns:mc="http://schemas.openxmlformats.org/markup-compatibility/2006" xmlns:o="urn:schemas-microsoft-com:office:office" xmlns:r="http://schemas.openxmlformats.org/officeDocument/2006/relationships" xmlns:m="http://schemas.openxmlformats.org/officeDocument/2006/math" xmlns:v="urn:schemas-microsoft-com:vml" xmlns:wp14="http://schemas.microsoft.com/office/word/2010/wordprocessingDrawing" xmlns:wp="http://schemas.openxmlformats.org/drawingml/2006/wordprocessingDrawing" xmlns:w10="urn:schemas-microsoft-com:office:word" xmlns:w="http://schemas.openxmlformats.org/wordprocessingml/2006/main" xmlns:w14="http://schemas.microsoft.com/office/word/2010/wordml" xmlns:w15="http://schemas.microsoft.com/office/word/2012/wordml" xmlns:w16se="http://schemas.microsoft.com/office/word/2015/wordml/symex" xmlns:wpg="http://schemas.microsoft.com/office/word/2010/wordprocessingGroup" xmlns:wpi="http://schemas.microsoft.com/office/word/2010/wordprocessingInk" xmlns:wne="http://schemas.microsoft.com/office/word/2006/wordml" xmlns:wps="http://schemas.microsoft.com/office/word/2010/wordprocessingShape" mc:Ignorable="w14 w15 w16se wp14">
   <w:footnote w:type="separator" w:id="-1">
     <w:p>
       <w:r>
@@ -10383,7 +8157,7 @@
 </file>
 
 <file path=word/header1.xml><?xml version="1.0" encoding="utf-8"?>
-<w:hdr xmlns:wpc="http://schemas.microsoft.com/office/word/2010/wordprocessingCanvas" xmlns:cx="http://schemas.microsoft.com/office/drawing/2014/chartex" xmlns:cx1="http://schemas.microsoft.com/office/drawing/2015/9/8/chartex" xmlns:mc="http://schemas.openxmlformats.org/markup-compatibility/2006" xmlns:o="urn:schemas-microsoft-com:office:office" xmlns:r="http://schemas.openxmlformats.org/officeDocument/2006/relationships" xmlns:m="http://schemas.openxmlformats.org/officeDocument/2006/math" xmlns:v="urn:schemas-microsoft-com:vml" xmlns:wp14="http://schemas.microsoft.com/office/word/2010/wordprocessingDrawing" xmlns:wp="http://schemas.openxmlformats.org/drawingml/2006/wordprocessingDrawing" xmlns:w10="urn:schemas-microsoft-com:office:word" xmlns:w="http://schemas.openxmlformats.org/wordprocessingml/2006/main" xmlns:w14="http://schemas.microsoft.com/office/word/2010/wordml" xmlns:w15="http://schemas.microsoft.com/office/word/2012/wordml" xmlns:w16se="http://schemas.microsoft.com/office/word/2015/wordml/symex" xmlns:wpg="http://schemas.microsoft.com/office/word/2010/wordprocessingGroup" xmlns:wpi="http://schemas.microsoft.com/office/word/2010/wordprocessingInk" xmlns:wne="http://schemas.microsoft.com/office/word/2006/wordml" xmlns:wps="http://schemas.microsoft.com/office/word/2010/wordprocessingShape" mc:Ignorable="w14 w15 w16se wp14">
+<w:hdr xmlns:wpc="http://schemas.microsoft.com/office/word/2010/wordprocessingCanvas" xmlns:cx="http://schemas.microsoft.com/office/drawing/2014/chartex" xmlns:mc="http://schemas.openxmlformats.org/markup-compatibility/2006" xmlns:o="urn:schemas-microsoft-com:office:office" xmlns:r="http://schemas.openxmlformats.org/officeDocument/2006/relationships" xmlns:m="http://schemas.openxmlformats.org/officeDocument/2006/math" xmlns:v="urn:schemas-microsoft-com:vml" xmlns:wp14="http://schemas.microsoft.com/office/word/2010/wordprocessingDrawing" xmlns:wp="http://schemas.openxmlformats.org/drawingml/2006/wordprocessingDrawing" xmlns:w10="urn:schemas-microsoft-com:office:word" xmlns:w="http://schemas.openxmlformats.org/wordprocessingml/2006/main" xmlns:w14="http://schemas.microsoft.com/office/word/2010/wordml" xmlns:w15="http://schemas.microsoft.com/office/word/2012/wordml" xmlns:w16se="http://schemas.microsoft.com/office/word/2015/wordml/symex" xmlns:wpg="http://schemas.microsoft.com/office/word/2010/wordprocessingGroup" xmlns:wpi="http://schemas.microsoft.com/office/word/2010/wordprocessingInk" xmlns:wne="http://schemas.microsoft.com/office/word/2006/wordml" xmlns:wps="http://schemas.microsoft.com/office/word/2010/wordprocessingShape" mc:Ignorable="w14 w15 w16se wp14">
   <w:p>
     <w:pPr>
       <w:pStyle w:val="a3"/>
@@ -10396,7 +8170,7 @@
 </file>
 
 <file path=word/header2.xml><?xml version="1.0" encoding="utf-8"?>
-<w:hdr xmlns:wpc="http://schemas.microsoft.com/office/word/2010/wordprocessingCanvas" xmlns:cx="http://schemas.microsoft.com/office/drawing/2014/chartex" xmlns:cx1="http://schemas.microsoft.com/office/drawing/2015/9/8/chartex" xmlns:mc="http://schemas.openxmlformats.org/markup-compatibility/2006" xmlns:o="urn:schemas-microsoft-com:office:office" xmlns:r="http://schemas.openxmlformats.org/officeDocument/2006/relationships" xmlns:m="http://schemas.openxmlformats.org/officeDocument/2006/math" xmlns:v="urn:schemas-microsoft-com:vml" xmlns:wp14="http://schemas.microsoft.com/office/word/2010/wordprocessingDrawing" xmlns:wp="http://schemas.openxmlformats.org/drawingml/2006/wordprocessingDrawing" xmlns:w10="urn:schemas-microsoft-com:office:word" xmlns:w="http://schemas.openxmlformats.org/wordprocessingml/2006/main" xmlns:w14="http://schemas.microsoft.com/office/word/2010/wordml" xmlns:w15="http://schemas.microsoft.com/office/word/2012/wordml" xmlns:w16se="http://schemas.microsoft.com/office/word/2015/wordml/symex" xmlns:wpg="http://schemas.microsoft.com/office/word/2010/wordprocessingGroup" xmlns:wpi="http://schemas.microsoft.com/office/word/2010/wordprocessingInk" xmlns:wne="http://schemas.microsoft.com/office/word/2006/wordml" xmlns:wps="http://schemas.microsoft.com/office/word/2010/wordprocessingShape" mc:Ignorable="w14 w15 w16se wp14">
+<w:hdr xmlns:wpc="http://schemas.microsoft.com/office/word/2010/wordprocessingCanvas" xmlns:cx="http://schemas.microsoft.com/office/drawing/2014/chartex" xmlns:mc="http://schemas.openxmlformats.org/markup-compatibility/2006" xmlns:o="urn:schemas-microsoft-com:office:office" xmlns:r="http://schemas.openxmlformats.org/officeDocument/2006/relationships" xmlns:m="http://schemas.openxmlformats.org/officeDocument/2006/math" xmlns:v="urn:schemas-microsoft-com:vml" xmlns:wp14="http://schemas.microsoft.com/office/word/2010/wordprocessingDrawing" xmlns:wp="http://schemas.openxmlformats.org/drawingml/2006/wordprocessingDrawing" xmlns:w10="urn:schemas-microsoft-com:office:word" xmlns:w="http://schemas.openxmlformats.org/wordprocessingml/2006/main" xmlns:w14="http://schemas.microsoft.com/office/word/2010/wordml" xmlns:w15="http://schemas.microsoft.com/office/word/2012/wordml" xmlns:w16se="http://schemas.microsoft.com/office/word/2015/wordml/symex" xmlns:wpg="http://schemas.microsoft.com/office/word/2010/wordprocessingGroup" xmlns:wpi="http://schemas.microsoft.com/office/word/2010/wordprocessingInk" xmlns:wne="http://schemas.microsoft.com/office/word/2006/wordml" xmlns:wps="http://schemas.microsoft.com/office/word/2010/wordprocessingShape" mc:Ignorable="w14 w15 w16se wp14">
   <w:p>
     <w:pPr>
       <w:pStyle w:val="a3"/>
@@ -10726,7 +8500,7 @@
                                 <w:szCs w:val="24"/>
                                 <w:lang w:val="zh-CN"/>
                               </w:rPr>
-                              <w:t>21</w:t>
+                              <w:t>2</w:t>
                             </w:r>
                             <w:r>
                               <w:rPr>
@@ -10821,7 +8595,7 @@
                           <w:szCs w:val="24"/>
                           <w:lang w:val="zh-CN"/>
                         </w:rPr>
-                        <w:t>21</w:t>
+                        <w:t>2</w:t>
                       </w:r>
                       <w:r>
                         <w:rPr>
@@ -10846,7 +8620,7 @@
 </file>
 
 <file path=word/numbering.xml><?xml version="1.0" encoding="utf-8"?>
-<w:numbering xmlns:wpc="http://schemas.microsoft.com/office/word/2010/wordprocessingCanvas" xmlns:cx="http://schemas.microsoft.com/office/drawing/2014/chartex" xmlns:cx1="http://schemas.microsoft.com/office/drawing/2015/9/8/chartex" xmlns:mc="http://schemas.openxmlformats.org/markup-compatibility/2006" xmlns:o="urn:schemas-microsoft-com:office:office" xmlns:r="http://schemas.openxmlformats.org/officeDocument/2006/relationships" xmlns:m="http://schemas.openxmlformats.org/officeDocument/2006/math" xmlns:v="urn:schemas-microsoft-com:vml" xmlns:wp14="http://schemas.microsoft.com/office/word/2010/wordprocessingDrawing" xmlns:wp="http://schemas.openxmlformats.org/drawingml/2006/wordprocessingDrawing" xmlns:w10="urn:schemas-microsoft-com:office:word" xmlns:w="http://schemas.openxmlformats.org/wordprocessingml/2006/main" xmlns:w14="http://schemas.microsoft.com/office/word/2010/wordml" xmlns:w15="http://schemas.microsoft.com/office/word/2012/wordml" xmlns:w16se="http://schemas.microsoft.com/office/word/2015/wordml/symex" xmlns:wpg="http://schemas.microsoft.com/office/word/2010/wordprocessingGroup" xmlns:wpi="http://schemas.microsoft.com/office/word/2010/wordprocessingInk" xmlns:wne="http://schemas.microsoft.com/office/word/2006/wordml" xmlns:wps="http://schemas.microsoft.com/office/word/2010/wordprocessingShape" mc:Ignorable="w14 w15 w16se wp14">
+<w:numbering xmlns:wpc="http://schemas.microsoft.com/office/word/2010/wordprocessingCanvas" xmlns:cx="http://schemas.microsoft.com/office/drawing/2014/chartex" xmlns:mc="http://schemas.openxmlformats.org/markup-compatibility/2006" xmlns:o="urn:schemas-microsoft-com:office:office" xmlns:r="http://schemas.openxmlformats.org/officeDocument/2006/relationships" xmlns:m="http://schemas.openxmlformats.org/officeDocument/2006/math" xmlns:v="urn:schemas-microsoft-com:vml" xmlns:wp14="http://schemas.microsoft.com/office/word/2010/wordprocessingDrawing" xmlns:wp="http://schemas.openxmlformats.org/drawingml/2006/wordprocessingDrawing" xmlns:w10="urn:schemas-microsoft-com:office:word" xmlns:w="http://schemas.openxmlformats.org/wordprocessingml/2006/main" xmlns:w14="http://schemas.microsoft.com/office/word/2010/wordml" xmlns:w15="http://schemas.microsoft.com/office/word/2012/wordml" xmlns:w16se="http://schemas.microsoft.com/office/word/2015/wordml/symex" xmlns:wpg="http://schemas.microsoft.com/office/word/2010/wordprocessingGroup" xmlns:wpi="http://schemas.microsoft.com/office/word/2010/wordprocessingInk" xmlns:wne="http://schemas.microsoft.com/office/word/2006/wordml" xmlns:wps="http://schemas.microsoft.com/office/word/2010/wordprocessingShape" mc:Ignorable="w14 w15 w16se wp14">
   <w:abstractNum w:abstractNumId="0" w15:restartNumberingAfterBreak="0">
     <w:nsid w:val="37DD5FF2"/>
     <w:multiLevelType w:val="hybridMultilevel"/>
@@ -11384,6 +9158,7 @@
   <w:style w:type="character" w:default="1" w:styleId="a0">
     <w:name w:val="Default Paragraph Font"/>
     <w:uiPriority w:val="1"/>
+    <w:semiHidden/>
     <w:unhideWhenUsed/>
   </w:style>
   <w:style w:type="table" w:default="1" w:styleId="a1">
@@ -12023,7 +9798,7 @@
 </file>
 
 <file path=customXml/itemProps2.xml><?xml version="1.0" encoding="utf-8"?>
-<ds:datastoreItem xmlns:ds="http://schemas.openxmlformats.org/officeDocument/2006/customXml" ds:itemID="{BD144564-0A4A-41D1-926C-40BF1869247C}">
+<ds:datastoreItem xmlns:ds="http://schemas.openxmlformats.org/officeDocument/2006/customXml" ds:itemID="{8F9338EE-CCD9-4C31-9EE3-15A7DA8405AB}">
   <ds:schemaRefs>
     <ds:schemaRef ds:uri="http://schemas.openxmlformats.org/officeDocument/2006/bibliography"/>
   </ds:schemaRefs>
